--- a/tai lieu/GA-detai.docx
+++ b/tai lieu/GA-detai.docx
@@ -24,16 +24,7 @@
           <w:szCs w:val="28"/>
           <w:lang w:val="en-US"/>
         </w:rPr>
-        <w:t>X</w:t>
-      </w:r>
-      <w:r>
-        <w:rPr>
-          <w:rFonts w:ascii="Times New Roman" w:hAnsi="Times New Roman" w:cs="Times New Roman"/>
-          <w:sz w:val="28"/>
-          <w:szCs w:val="28"/>
-          <w:lang w:val="en-US"/>
-        </w:rPr>
-        <w:t>ây</w:t>
+        <w:t>Xây</w:t>
       </w:r>
       <w:proofErr w:type="spellEnd"/>
       <w:r>
@@ -124,7 +115,39 @@
           <w:sz w:val="28"/>
           <w:szCs w:val="28"/>
         </w:rPr>
-        <w:t>Đưa ra một biểu đồ mạng với một tập hợp các nút, liên kết giữa các nút và một tập hợp các chức năng mạng ảo (VNF), mỗi VNF được coi là một máy ảo. Đưa ra một tập hợp các yêu cầu có tên Chuỗi chức năng dịch vụ (SFC), mỗi SFC được đặc trưng bởi một nguồn, một đích, lượng tài nguyên được sử dụng và một tập hợp các chức năng mạng ảo (VNF) sẽ được cài đặt. Mục tiêu của bài toán định tuyến và sắp xếp chức năng mạng ảo đa mục tiêu (VNF-PR) là tìm cách cài đặt các VNF trong các nút máy chủ và đường dẫn cho mỗi yêu cầu để giảm thiểu chi phí kích hoạt các nút máy chủ, chi phí cài đặt các VNF. và sử dụng băng thông trong các liên kết.</w:t>
+        <w:t xml:space="preserve">Đưa ra một biểu đồ mạng với một tập hợp các nút, liên kết giữa các nút và một tập hợp các chức năng mạng ảo (VNF), mỗi VNF được coi là một máy ảo. Đưa ra một tập hợp các yêu cầu có tên Chuỗi chức năng dịch vụ (SFC), mỗi SFC được đặc trưng bởi một nguồn, một đích, lượng tài nguyên được sử dụng và một tập hợp các chức năng mạng ảo (VNF) sẽ được cài đặt. Mục tiêu của bài toán định tuyến và sắp xếp chức năng mạng ảo đa mục tiêu (VNF-PR) là tìm cách cài đặt các VNF trong các nút </w:t>
+      </w:r>
+      <w:r>
+        <w:rPr>
+          <w:rFonts w:ascii="Times New Roman" w:hAnsi="Times New Roman" w:cs="Times New Roman"/>
+          <w:sz w:val="28"/>
+          <w:szCs w:val="28"/>
+        </w:rPr>
+        <w:t>server</w:t>
+      </w:r>
+      <w:r>
+        <w:rPr>
+          <w:rFonts w:ascii="Times New Roman" w:hAnsi="Times New Roman" w:cs="Times New Roman"/>
+          <w:sz w:val="28"/>
+          <w:szCs w:val="28"/>
+        </w:rPr>
+        <w:t xml:space="preserve"> và đường dẫn cho mỗi yêu cầu để giảm thiểu chi phí kích hoạt các nút </w:t>
+      </w:r>
+      <w:r>
+        <w:rPr>
+          <w:rFonts w:ascii="Times New Roman" w:hAnsi="Times New Roman" w:cs="Times New Roman"/>
+          <w:sz w:val="28"/>
+          <w:szCs w:val="28"/>
+        </w:rPr>
+        <w:t>server</w:t>
+      </w:r>
+      <w:r>
+        <w:rPr>
+          <w:rFonts w:ascii="Times New Roman" w:hAnsi="Times New Roman" w:cs="Times New Roman"/>
+          <w:sz w:val="28"/>
+          <w:szCs w:val="28"/>
+        </w:rPr>
+        <w:t>, chi phí cài đặt các VNF. và sử dụng băng thông trong các liên kết.</w:t>
       </w:r>
     </w:p>
     <w:p>
@@ -911,34 +934,14 @@
         </w:rPr>
         <w:t xml:space="preserve"> </w:t>
       </w:r>
-      <w:proofErr w:type="spellStart"/>
-      <w:r>
-        <w:rPr>
-          <w:sz w:val="28"/>
-          <w:szCs w:val="28"/>
-          <w:lang w:val="en-US"/>
-        </w:rPr>
-        <w:t>máy</w:t>
-      </w:r>
-      <w:proofErr w:type="spellEnd"/>
-      <w:r>
-        <w:rPr>
-          <w:sz w:val="28"/>
-          <w:szCs w:val="28"/>
-          <w:lang w:val="en-US"/>
-        </w:rPr>
-        <w:t xml:space="preserve"> </w:t>
-      </w:r>
-      <w:proofErr w:type="spellStart"/>
-      <w:r>
-        <w:rPr>
-          <w:sz w:val="28"/>
-          <w:szCs w:val="28"/>
-          <w:lang w:val="en-US"/>
-        </w:rPr>
-        <w:t>chủ</w:t>
-      </w:r>
-      <w:proofErr w:type="spellEnd"/>
+      <w:r>
+        <w:rPr>
+          <w:sz w:val="28"/>
+          <w:szCs w:val="28"/>
+          <w:lang w:val="en-US"/>
+        </w:rPr>
+        <w:t>server</w:t>
+      </w:r>
       <w:r>
         <w:rPr>
           <w:sz w:val="28"/>
@@ -1007,6 +1010,318 @@
           <w:szCs w:val="28"/>
           <w:lang w:val="en-US"/>
         </w:rPr>
+        <w:t>nút</w:t>
+      </w:r>
+      <w:proofErr w:type="spellEnd"/>
+      <w:r>
+        <w:rPr>
+          <w:sz w:val="28"/>
+          <w:szCs w:val="28"/>
+          <w:lang w:val="en-US"/>
+        </w:rPr>
+        <w:t xml:space="preserve"> </w:t>
+      </w:r>
+      <w:proofErr w:type="spellStart"/>
+      <w:r>
+        <w:rPr>
+          <w:sz w:val="28"/>
+          <w:szCs w:val="28"/>
+          <w:lang w:val="en-US"/>
+        </w:rPr>
+        <w:t>switch</w:t>
+      </w:r>
+      <w:r>
+        <w:rPr>
+          <w:sz w:val="28"/>
+          <w:szCs w:val="28"/>
+          <w:lang w:val="en-US"/>
+        </w:rPr>
+        <w:t>V</w:t>
+      </w:r>
+      <w:r>
+        <w:rPr>
+          <w:sz w:val="28"/>
+          <w:szCs w:val="28"/>
+          <w:vertAlign w:val="subscript"/>
+          <w:lang w:val="en-US"/>
+        </w:rPr>
+        <w:t>switch</w:t>
+      </w:r>
+      <w:proofErr w:type="spellEnd"/>
+      <w:r>
+        <w:rPr>
+          <w:sz w:val="28"/>
+          <w:szCs w:val="28"/>
+          <w:vertAlign w:val="subscript"/>
+          <w:lang w:val="en-US"/>
+        </w:rPr>
+        <w:t xml:space="preserve"> . </w:t>
+      </w:r>
+      <w:proofErr w:type="spellStart"/>
+      <w:r>
+        <w:rPr>
+          <w:sz w:val="28"/>
+          <w:szCs w:val="28"/>
+          <w:lang w:val="en-US"/>
+        </w:rPr>
+        <w:t>Các</w:t>
+      </w:r>
+      <w:proofErr w:type="spellEnd"/>
+      <w:r>
+        <w:rPr>
+          <w:sz w:val="28"/>
+          <w:szCs w:val="28"/>
+          <w:lang w:val="en-US"/>
+        </w:rPr>
+        <w:t xml:space="preserve"> </w:t>
+      </w:r>
+      <w:proofErr w:type="spellStart"/>
+      <w:r>
+        <w:rPr>
+          <w:sz w:val="28"/>
+          <w:szCs w:val="28"/>
+          <w:lang w:val="en-US"/>
+        </w:rPr>
+        <w:t>nút</w:t>
+      </w:r>
+      <w:proofErr w:type="spellEnd"/>
+      <w:r>
+        <w:rPr>
+          <w:sz w:val="28"/>
+          <w:szCs w:val="28"/>
+          <w:lang w:val="en-US"/>
+        </w:rPr>
+        <w:t xml:space="preserve"> </w:t>
+      </w:r>
+      <w:r>
+        <w:rPr>
+          <w:sz w:val="28"/>
+          <w:szCs w:val="28"/>
+          <w:lang w:val="en-US"/>
+        </w:rPr>
+        <w:t>server</w:t>
+      </w:r>
+      <w:r>
+        <w:rPr>
+          <w:sz w:val="28"/>
+          <w:szCs w:val="28"/>
+          <w:lang w:val="en-US"/>
+        </w:rPr>
+        <w:t xml:space="preserve"> </w:t>
+      </w:r>
+      <w:proofErr w:type="spellStart"/>
+      <w:r>
+        <w:rPr>
+          <w:sz w:val="28"/>
+          <w:szCs w:val="28"/>
+          <w:lang w:val="en-US"/>
+        </w:rPr>
+        <w:t>có</w:t>
+      </w:r>
+      <w:proofErr w:type="spellEnd"/>
+      <w:r>
+        <w:rPr>
+          <w:sz w:val="28"/>
+          <w:szCs w:val="28"/>
+          <w:lang w:val="en-US"/>
+        </w:rPr>
+        <w:t xml:space="preserve"> </w:t>
+      </w:r>
+      <w:proofErr w:type="spellStart"/>
+      <w:r>
+        <w:rPr>
+          <w:sz w:val="28"/>
+          <w:szCs w:val="28"/>
+          <w:lang w:val="en-US"/>
+        </w:rPr>
+        <w:t>thể</w:t>
+      </w:r>
+      <w:proofErr w:type="spellEnd"/>
+      <w:r>
+        <w:rPr>
+          <w:sz w:val="28"/>
+          <w:szCs w:val="28"/>
+          <w:lang w:val="en-US"/>
+        </w:rPr>
+        <w:t xml:space="preserve"> </w:t>
+      </w:r>
+      <w:proofErr w:type="spellStart"/>
+      <w:r>
+        <w:rPr>
+          <w:sz w:val="28"/>
+          <w:szCs w:val="28"/>
+          <w:lang w:val="en-US"/>
+        </w:rPr>
+        <w:t>chạy</w:t>
+      </w:r>
+      <w:proofErr w:type="spellEnd"/>
+      <w:r>
+        <w:rPr>
+          <w:sz w:val="28"/>
+          <w:szCs w:val="28"/>
+          <w:lang w:val="en-US"/>
+        </w:rPr>
+        <w:t xml:space="preserve"> VNFs, </w:t>
+      </w:r>
+      <w:proofErr w:type="spellStart"/>
+      <w:r>
+        <w:rPr>
+          <w:sz w:val="28"/>
+          <w:szCs w:val="28"/>
+          <w:lang w:val="en-US"/>
+        </w:rPr>
+        <w:t>trong</w:t>
+      </w:r>
+      <w:proofErr w:type="spellEnd"/>
+      <w:r>
+        <w:rPr>
+          <w:sz w:val="28"/>
+          <w:szCs w:val="28"/>
+          <w:lang w:val="en-US"/>
+        </w:rPr>
+        <w:t xml:space="preserve"> </w:t>
+      </w:r>
+      <w:proofErr w:type="spellStart"/>
+      <w:r>
+        <w:rPr>
+          <w:sz w:val="28"/>
+          <w:szCs w:val="28"/>
+          <w:lang w:val="en-US"/>
+        </w:rPr>
+        <w:t>khi</w:t>
+      </w:r>
+      <w:proofErr w:type="spellEnd"/>
+      <w:r>
+        <w:rPr>
+          <w:sz w:val="28"/>
+          <w:szCs w:val="28"/>
+          <w:lang w:val="en-US"/>
+        </w:rPr>
+        <w:t xml:space="preserve"> </w:t>
+      </w:r>
+      <w:proofErr w:type="spellStart"/>
+      <w:r>
+        <w:rPr>
+          <w:sz w:val="28"/>
+          <w:szCs w:val="28"/>
+          <w:lang w:val="en-US"/>
+        </w:rPr>
+        <w:t>các</w:t>
+      </w:r>
+      <w:proofErr w:type="spellEnd"/>
+      <w:r>
+        <w:rPr>
+          <w:sz w:val="28"/>
+          <w:szCs w:val="28"/>
+          <w:lang w:val="en-US"/>
+        </w:rPr>
+        <w:t xml:space="preserve"> </w:t>
+      </w:r>
+      <w:proofErr w:type="spellStart"/>
+      <w:r>
+        <w:rPr>
+          <w:sz w:val="28"/>
+          <w:szCs w:val="28"/>
+          <w:lang w:val="en-US"/>
+        </w:rPr>
+        <w:t>nút</w:t>
+      </w:r>
+      <w:proofErr w:type="spellEnd"/>
+      <w:r>
+        <w:rPr>
+          <w:sz w:val="28"/>
+          <w:szCs w:val="28"/>
+          <w:lang w:val="en-US"/>
+        </w:rPr>
+        <w:t xml:space="preserve"> switch</w:t>
+      </w:r>
+      <w:r>
+        <w:rPr>
+          <w:sz w:val="28"/>
+          <w:szCs w:val="28"/>
+          <w:lang w:val="en-US"/>
+        </w:rPr>
+        <w:t xml:space="preserve"> </w:t>
+      </w:r>
+      <w:proofErr w:type="spellStart"/>
+      <w:r>
+        <w:rPr>
+          <w:sz w:val="28"/>
+          <w:szCs w:val="28"/>
+          <w:lang w:val="en-US"/>
+        </w:rPr>
+        <w:t>được</w:t>
+      </w:r>
+      <w:proofErr w:type="spellEnd"/>
+      <w:r>
+        <w:rPr>
+          <w:sz w:val="28"/>
+          <w:szCs w:val="28"/>
+          <w:lang w:val="en-US"/>
+        </w:rPr>
+        <w:t xml:space="preserve"> </w:t>
+      </w:r>
+      <w:proofErr w:type="spellStart"/>
+      <w:r>
+        <w:rPr>
+          <w:sz w:val="28"/>
+          <w:szCs w:val="28"/>
+          <w:lang w:val="en-US"/>
+        </w:rPr>
+        <w:t>sử</w:t>
+      </w:r>
+      <w:proofErr w:type="spellEnd"/>
+      <w:r>
+        <w:rPr>
+          <w:sz w:val="28"/>
+          <w:szCs w:val="28"/>
+          <w:lang w:val="en-US"/>
+        </w:rPr>
+        <w:t xml:space="preserve"> </w:t>
+      </w:r>
+      <w:proofErr w:type="spellStart"/>
+      <w:r>
+        <w:rPr>
+          <w:sz w:val="28"/>
+          <w:szCs w:val="28"/>
+          <w:lang w:val="en-US"/>
+        </w:rPr>
+        <w:t>dụng</w:t>
+      </w:r>
+      <w:proofErr w:type="spellEnd"/>
+      <w:r>
+        <w:rPr>
+          <w:sz w:val="28"/>
+          <w:szCs w:val="28"/>
+          <w:lang w:val="en-US"/>
+        </w:rPr>
+        <w:t xml:space="preserve"> </w:t>
+      </w:r>
+      <w:proofErr w:type="spellStart"/>
+      <w:r>
+        <w:rPr>
+          <w:sz w:val="28"/>
+          <w:szCs w:val="28"/>
+          <w:lang w:val="en-US"/>
+        </w:rPr>
+        <w:t>cho</w:t>
+      </w:r>
+      <w:proofErr w:type="spellEnd"/>
+      <w:r>
+        <w:rPr>
+          <w:sz w:val="28"/>
+          <w:szCs w:val="28"/>
+          <w:lang w:val="en-US"/>
+        </w:rPr>
+        <w:t xml:space="preserve"> </w:t>
+      </w:r>
+      <w:proofErr w:type="spellStart"/>
+      <w:r>
+        <w:rPr>
+          <w:sz w:val="28"/>
+          <w:szCs w:val="28"/>
+          <w:lang w:val="en-US"/>
+        </w:rPr>
         <w:t>chuyển</w:t>
       </w:r>
       <w:proofErr w:type="spellEnd"/>
@@ -1025,376 +1340,6 @@
           <w:szCs w:val="28"/>
           <w:lang w:val="en-US"/>
         </w:rPr>
-        <w:t>nút</w:t>
-      </w:r>
-      <w:proofErr w:type="spellEnd"/>
-      <w:r>
-        <w:rPr>
-          <w:sz w:val="28"/>
-          <w:szCs w:val="28"/>
-          <w:lang w:val="en-US"/>
-        </w:rPr>
-        <w:t xml:space="preserve"> </w:t>
-      </w:r>
-      <w:proofErr w:type="spellStart"/>
-      <w:r>
-        <w:rPr>
-          <w:sz w:val="28"/>
-          <w:szCs w:val="28"/>
-          <w:lang w:val="en-US"/>
-        </w:rPr>
-        <w:t>V</w:t>
-      </w:r>
-      <w:r>
-        <w:rPr>
-          <w:sz w:val="28"/>
-          <w:szCs w:val="28"/>
-          <w:vertAlign w:val="subscript"/>
-          <w:lang w:val="en-US"/>
-        </w:rPr>
-        <w:t>switch</w:t>
-      </w:r>
-      <w:proofErr w:type="spellEnd"/>
-      <w:r>
-        <w:rPr>
-          <w:sz w:val="28"/>
-          <w:szCs w:val="28"/>
-          <w:vertAlign w:val="subscript"/>
-          <w:lang w:val="en-US"/>
-        </w:rPr>
-        <w:t xml:space="preserve"> . </w:t>
-      </w:r>
-      <w:proofErr w:type="spellStart"/>
-      <w:r>
-        <w:rPr>
-          <w:sz w:val="28"/>
-          <w:szCs w:val="28"/>
-          <w:lang w:val="en-US"/>
-        </w:rPr>
-        <w:t>Các</w:t>
-      </w:r>
-      <w:proofErr w:type="spellEnd"/>
-      <w:r>
-        <w:rPr>
-          <w:sz w:val="28"/>
-          <w:szCs w:val="28"/>
-          <w:lang w:val="en-US"/>
-        </w:rPr>
-        <w:t xml:space="preserve"> </w:t>
-      </w:r>
-      <w:proofErr w:type="spellStart"/>
-      <w:r>
-        <w:rPr>
-          <w:sz w:val="28"/>
-          <w:szCs w:val="28"/>
-          <w:lang w:val="en-US"/>
-        </w:rPr>
-        <w:t>nút</w:t>
-      </w:r>
-      <w:proofErr w:type="spellEnd"/>
-      <w:r>
-        <w:rPr>
-          <w:sz w:val="28"/>
-          <w:szCs w:val="28"/>
-          <w:lang w:val="en-US"/>
-        </w:rPr>
-        <w:t xml:space="preserve"> </w:t>
-      </w:r>
-      <w:proofErr w:type="spellStart"/>
-      <w:r>
-        <w:rPr>
-          <w:sz w:val="28"/>
-          <w:szCs w:val="28"/>
-          <w:lang w:val="en-US"/>
-        </w:rPr>
-        <w:t>máy</w:t>
-      </w:r>
-      <w:proofErr w:type="spellEnd"/>
-      <w:r>
-        <w:rPr>
-          <w:sz w:val="28"/>
-          <w:szCs w:val="28"/>
-          <w:lang w:val="en-US"/>
-        </w:rPr>
-        <w:t xml:space="preserve"> </w:t>
-      </w:r>
-      <w:proofErr w:type="spellStart"/>
-      <w:r>
-        <w:rPr>
-          <w:sz w:val="28"/>
-          <w:szCs w:val="28"/>
-          <w:lang w:val="en-US"/>
-        </w:rPr>
-        <w:t>chủ</w:t>
-      </w:r>
-      <w:proofErr w:type="spellEnd"/>
-      <w:r>
-        <w:rPr>
-          <w:sz w:val="28"/>
-          <w:szCs w:val="28"/>
-          <w:lang w:val="en-US"/>
-        </w:rPr>
-        <w:t xml:space="preserve"> </w:t>
-      </w:r>
-      <w:proofErr w:type="spellStart"/>
-      <w:r>
-        <w:rPr>
-          <w:sz w:val="28"/>
-          <w:szCs w:val="28"/>
-          <w:lang w:val="en-US"/>
-        </w:rPr>
-        <w:t>có</w:t>
-      </w:r>
-      <w:proofErr w:type="spellEnd"/>
-      <w:r>
-        <w:rPr>
-          <w:sz w:val="28"/>
-          <w:szCs w:val="28"/>
-          <w:lang w:val="en-US"/>
-        </w:rPr>
-        <w:t xml:space="preserve"> </w:t>
-      </w:r>
-      <w:proofErr w:type="spellStart"/>
-      <w:r>
-        <w:rPr>
-          <w:sz w:val="28"/>
-          <w:szCs w:val="28"/>
-          <w:lang w:val="en-US"/>
-        </w:rPr>
-        <w:t>thể</w:t>
-      </w:r>
-      <w:proofErr w:type="spellEnd"/>
-      <w:r>
-        <w:rPr>
-          <w:sz w:val="28"/>
-          <w:szCs w:val="28"/>
-          <w:lang w:val="en-US"/>
-        </w:rPr>
-        <w:t xml:space="preserve"> </w:t>
-      </w:r>
-      <w:proofErr w:type="spellStart"/>
-      <w:r>
-        <w:rPr>
-          <w:sz w:val="28"/>
-          <w:szCs w:val="28"/>
-          <w:lang w:val="en-US"/>
-        </w:rPr>
-        <w:t>chạy</w:t>
-      </w:r>
-      <w:proofErr w:type="spellEnd"/>
-      <w:r>
-        <w:rPr>
-          <w:sz w:val="28"/>
-          <w:szCs w:val="28"/>
-          <w:lang w:val="en-US"/>
-        </w:rPr>
-        <w:t xml:space="preserve"> VNFs, </w:t>
-      </w:r>
-      <w:proofErr w:type="spellStart"/>
-      <w:r>
-        <w:rPr>
-          <w:sz w:val="28"/>
-          <w:szCs w:val="28"/>
-          <w:lang w:val="en-US"/>
-        </w:rPr>
-        <w:t>trong</w:t>
-      </w:r>
-      <w:proofErr w:type="spellEnd"/>
-      <w:r>
-        <w:rPr>
-          <w:sz w:val="28"/>
-          <w:szCs w:val="28"/>
-          <w:lang w:val="en-US"/>
-        </w:rPr>
-        <w:t xml:space="preserve"> </w:t>
-      </w:r>
-      <w:proofErr w:type="spellStart"/>
-      <w:r>
-        <w:rPr>
-          <w:sz w:val="28"/>
-          <w:szCs w:val="28"/>
-          <w:lang w:val="en-US"/>
-        </w:rPr>
-        <w:t>khi</w:t>
-      </w:r>
-      <w:proofErr w:type="spellEnd"/>
-      <w:r>
-        <w:rPr>
-          <w:sz w:val="28"/>
-          <w:szCs w:val="28"/>
-          <w:lang w:val="en-US"/>
-        </w:rPr>
-        <w:t xml:space="preserve"> </w:t>
-      </w:r>
-      <w:proofErr w:type="spellStart"/>
-      <w:r>
-        <w:rPr>
-          <w:sz w:val="28"/>
-          <w:szCs w:val="28"/>
-          <w:lang w:val="en-US"/>
-        </w:rPr>
-        <w:t>các</w:t>
-      </w:r>
-      <w:proofErr w:type="spellEnd"/>
-      <w:r>
-        <w:rPr>
-          <w:sz w:val="28"/>
-          <w:szCs w:val="28"/>
-          <w:lang w:val="en-US"/>
-        </w:rPr>
-        <w:t xml:space="preserve"> </w:t>
-      </w:r>
-      <w:proofErr w:type="spellStart"/>
-      <w:r>
-        <w:rPr>
-          <w:sz w:val="28"/>
-          <w:szCs w:val="28"/>
-          <w:lang w:val="en-US"/>
-        </w:rPr>
-        <w:t>nút</w:t>
-      </w:r>
-      <w:proofErr w:type="spellEnd"/>
-      <w:r>
-        <w:rPr>
-          <w:sz w:val="28"/>
-          <w:szCs w:val="28"/>
-          <w:lang w:val="en-US"/>
-        </w:rPr>
-        <w:t xml:space="preserve"> </w:t>
-      </w:r>
-      <w:proofErr w:type="spellStart"/>
-      <w:r>
-        <w:rPr>
-          <w:sz w:val="28"/>
-          <w:szCs w:val="28"/>
-          <w:lang w:val="en-US"/>
-        </w:rPr>
-        <w:t>chuyển</w:t>
-      </w:r>
-      <w:proofErr w:type="spellEnd"/>
-      <w:r>
-        <w:rPr>
-          <w:sz w:val="28"/>
-          <w:szCs w:val="28"/>
-          <w:lang w:val="en-US"/>
-        </w:rPr>
-        <w:t xml:space="preserve"> </w:t>
-      </w:r>
-      <w:proofErr w:type="spellStart"/>
-      <w:r>
-        <w:rPr>
-          <w:sz w:val="28"/>
-          <w:szCs w:val="28"/>
-          <w:lang w:val="en-US"/>
-        </w:rPr>
-        <w:t>đổi</w:t>
-      </w:r>
-      <w:proofErr w:type="spellEnd"/>
-      <w:r>
-        <w:rPr>
-          <w:sz w:val="28"/>
-          <w:szCs w:val="28"/>
-          <w:lang w:val="en-US"/>
-        </w:rPr>
-        <w:t xml:space="preserve"> </w:t>
-      </w:r>
-      <w:proofErr w:type="spellStart"/>
-      <w:r>
-        <w:rPr>
-          <w:sz w:val="28"/>
-          <w:szCs w:val="28"/>
-          <w:lang w:val="en-US"/>
-        </w:rPr>
-        <w:t>được</w:t>
-      </w:r>
-      <w:proofErr w:type="spellEnd"/>
-      <w:r>
-        <w:rPr>
-          <w:sz w:val="28"/>
-          <w:szCs w:val="28"/>
-          <w:lang w:val="en-US"/>
-        </w:rPr>
-        <w:t xml:space="preserve"> </w:t>
-      </w:r>
-      <w:proofErr w:type="spellStart"/>
-      <w:r>
-        <w:rPr>
-          <w:sz w:val="28"/>
-          <w:szCs w:val="28"/>
-          <w:lang w:val="en-US"/>
-        </w:rPr>
-        <w:t>sử</w:t>
-      </w:r>
-      <w:proofErr w:type="spellEnd"/>
-      <w:r>
-        <w:rPr>
-          <w:sz w:val="28"/>
-          <w:szCs w:val="28"/>
-          <w:lang w:val="en-US"/>
-        </w:rPr>
-        <w:t xml:space="preserve"> </w:t>
-      </w:r>
-      <w:proofErr w:type="spellStart"/>
-      <w:r>
-        <w:rPr>
-          <w:sz w:val="28"/>
-          <w:szCs w:val="28"/>
-          <w:lang w:val="en-US"/>
-        </w:rPr>
-        <w:t>dụng</w:t>
-      </w:r>
-      <w:proofErr w:type="spellEnd"/>
-      <w:r>
-        <w:rPr>
-          <w:sz w:val="28"/>
-          <w:szCs w:val="28"/>
-          <w:lang w:val="en-US"/>
-        </w:rPr>
-        <w:t xml:space="preserve"> </w:t>
-      </w:r>
-      <w:proofErr w:type="spellStart"/>
-      <w:r>
-        <w:rPr>
-          <w:sz w:val="28"/>
-          <w:szCs w:val="28"/>
-          <w:lang w:val="en-US"/>
-        </w:rPr>
-        <w:t>cho</w:t>
-      </w:r>
-      <w:proofErr w:type="spellEnd"/>
-      <w:r>
-        <w:rPr>
-          <w:sz w:val="28"/>
-          <w:szCs w:val="28"/>
-          <w:lang w:val="en-US"/>
-        </w:rPr>
-        <w:t xml:space="preserve"> </w:t>
-      </w:r>
-      <w:proofErr w:type="spellStart"/>
-      <w:r>
-        <w:rPr>
-          <w:sz w:val="28"/>
-          <w:szCs w:val="28"/>
-          <w:lang w:val="en-US"/>
-        </w:rPr>
-        <w:t>chuyển</w:t>
-      </w:r>
-      <w:proofErr w:type="spellEnd"/>
-      <w:r>
-        <w:rPr>
-          <w:sz w:val="28"/>
-          <w:szCs w:val="28"/>
-          <w:lang w:val="en-US"/>
-        </w:rPr>
-        <w:t xml:space="preserve"> </w:t>
-      </w:r>
-      <w:proofErr w:type="spellStart"/>
-      <w:r>
-        <w:rPr>
-          <w:sz w:val="28"/>
-          <w:szCs w:val="28"/>
-          <w:lang w:val="en-US"/>
-        </w:rPr>
         <w:t>tiếp</w:t>
       </w:r>
       <w:proofErr w:type="spellEnd"/>
@@ -1440,72 +1385,56 @@
           <w:szCs w:val="28"/>
           <w:lang w:val="en-US"/>
         </w:rPr>
-        <w:t xml:space="preserve">. </w:t>
-      </w:r>
-      <w:proofErr w:type="spellStart"/>
-      <w:r>
-        <w:rPr>
-          <w:sz w:val="28"/>
-          <w:szCs w:val="28"/>
-          <w:lang w:val="en-US"/>
-        </w:rPr>
-        <w:t>Chúng</w:t>
-      </w:r>
-      <w:proofErr w:type="spellEnd"/>
-      <w:r>
-        <w:rPr>
-          <w:sz w:val="28"/>
-          <w:szCs w:val="28"/>
-          <w:lang w:val="en-US"/>
-        </w:rPr>
-        <w:t xml:space="preserve"> </w:t>
-      </w:r>
-      <w:proofErr w:type="spellStart"/>
-      <w:r>
-        <w:rPr>
-          <w:sz w:val="28"/>
-          <w:szCs w:val="28"/>
-          <w:lang w:val="en-US"/>
-        </w:rPr>
-        <w:t>tôi</w:t>
-      </w:r>
-      <w:proofErr w:type="spellEnd"/>
-      <w:r>
-        <w:rPr>
-          <w:sz w:val="28"/>
-          <w:szCs w:val="28"/>
-          <w:lang w:val="en-US"/>
-        </w:rPr>
-        <w:t xml:space="preserve"> </w:t>
-      </w:r>
-      <w:proofErr w:type="spellStart"/>
-      <w:r>
-        <w:rPr>
-          <w:sz w:val="28"/>
-          <w:szCs w:val="28"/>
-          <w:lang w:val="en-US"/>
-        </w:rPr>
-        <w:t>biểu</w:t>
-      </w:r>
-      <w:proofErr w:type="spellEnd"/>
-      <w:r>
-        <w:rPr>
-          <w:sz w:val="28"/>
-          <w:szCs w:val="28"/>
-          <w:lang w:val="en-US"/>
-        </w:rPr>
-        <w:t xml:space="preserve"> </w:t>
-      </w:r>
-      <w:proofErr w:type="spellStart"/>
-      <w:r>
-        <w:rPr>
-          <w:sz w:val="28"/>
-          <w:szCs w:val="28"/>
-          <w:lang w:val="en-US"/>
-        </w:rPr>
-        <w:t>thị</w:t>
-      </w:r>
-      <w:proofErr w:type="spellEnd"/>
+        <w:t>.</w:t>
+      </w:r>
+      <w:r>
+        <w:rPr>
+          <w:sz w:val="28"/>
+          <w:szCs w:val="28"/>
+          <w:lang w:val="vi-VN"/>
+        </w:rPr>
+        <w:t xml:space="preserve"> </w:t>
+      </w:r>
+      <w:r>
+        <w:rPr>
+          <w:sz w:val="28"/>
+          <w:szCs w:val="28"/>
+          <w:lang w:val="en-US"/>
+        </w:rPr>
+        <w:t>Ta</w:t>
+      </w:r>
+      <w:r>
+        <w:rPr>
+          <w:sz w:val="28"/>
+          <w:szCs w:val="28"/>
+          <w:lang w:val="en-US"/>
+        </w:rPr>
+        <w:t xml:space="preserve"> </w:t>
+      </w:r>
+      <w:r>
+        <w:rPr>
+          <w:sz w:val="28"/>
+          <w:szCs w:val="28"/>
+          <w:lang w:val="vi-VN"/>
+        </w:rPr>
+        <w:t>k</w:t>
+      </w:r>
+      <w:r>
+        <w:rPr>
+          <w:sz w:val="28"/>
+          <w:szCs w:val="28"/>
+          <w:lang w:val="en-US"/>
+        </w:rPr>
+        <w:t>í</w:t>
+      </w:r>
+      <w:r>
+        <w:rPr>
+          <w:sz w:val="28"/>
+          <w:szCs w:val="28"/>
+          <w:lang w:val="vi-VN"/>
+        </w:rPr>
+        <w:t xml:space="preserve"> hiệu</w:t>
+      </w:r>
       <w:r>
         <w:rPr>
           <w:sz w:val="28"/>
@@ -1641,21 +1570,29 @@
         </w:rPr>
         <w:t xml:space="preserve"> </w:t>
       </w:r>
-      <w:proofErr w:type="spellStart"/>
-      <w:r>
-        <w:rPr>
-          <w:sz w:val="28"/>
-          <w:szCs w:val="28"/>
-          <w:lang w:val="en-US"/>
-        </w:rPr>
-        <w:t>như</w:t>
-      </w:r>
-      <w:proofErr w:type="spellEnd"/>
-      <w:r>
-        <w:rPr>
-          <w:sz w:val="28"/>
-          <w:szCs w:val="28"/>
-          <w:lang w:val="en-US"/>
+      <w:r>
+        <w:rPr>
+          <w:sz w:val="28"/>
+          <w:szCs w:val="28"/>
+          <w:lang w:val="en-US"/>
+        </w:rPr>
+        <w:t xml:space="preserve"> </w:t>
+      </w:r>
+      <w:proofErr w:type="spellStart"/>
+      <w:r>
+        <w:rPr>
+          <w:sz w:val="28"/>
+          <w:szCs w:val="28"/>
+          <w:lang w:val="en-US"/>
+        </w:rPr>
+        <w:t>là</w:t>
+      </w:r>
+      <w:proofErr w:type="spellEnd"/>
+      <w:r>
+        <w:rPr>
+          <w:sz w:val="28"/>
+          <w:szCs w:val="28"/>
+          <w:lang w:val="vi-VN"/>
         </w:rPr>
         <w:t xml:space="preserve"> </w:t>
       </w:r>
@@ -1867,34 +1804,14 @@
         </w:rPr>
         <w:t xml:space="preserve"> </w:t>
       </w:r>
-      <w:proofErr w:type="spellStart"/>
-      <w:r>
-        <w:rPr>
-          <w:sz w:val="28"/>
-          <w:szCs w:val="28"/>
-          <w:lang w:val="en-US"/>
-        </w:rPr>
-        <w:t>máy</w:t>
-      </w:r>
-      <w:proofErr w:type="spellEnd"/>
-      <w:r>
-        <w:rPr>
-          <w:sz w:val="28"/>
-          <w:szCs w:val="28"/>
-          <w:lang w:val="en-US"/>
-        </w:rPr>
-        <w:t xml:space="preserve"> </w:t>
-      </w:r>
-      <w:proofErr w:type="spellStart"/>
-      <w:r>
-        <w:rPr>
-          <w:sz w:val="28"/>
-          <w:szCs w:val="28"/>
-          <w:lang w:val="en-US"/>
-        </w:rPr>
-        <w:t>chủ</w:t>
-      </w:r>
-      <w:proofErr w:type="spellEnd"/>
+      <w:r>
+        <w:rPr>
+          <w:sz w:val="28"/>
+          <w:szCs w:val="28"/>
+          <w:lang w:val="en-US"/>
+        </w:rPr>
+        <w:t>server</w:t>
+      </w:r>
       <w:r>
         <w:rPr>
           <w:sz w:val="28"/>
@@ -2099,36 +2016,8 @@
           <w:szCs w:val="28"/>
           <w:lang w:val="en-US"/>
         </w:rPr>
-        <w:t xml:space="preserve"> </w:t>
-      </w:r>
-      <w:proofErr w:type="spellStart"/>
-      <w:r>
-        <w:rPr>
-          <w:sz w:val="28"/>
-          <w:szCs w:val="28"/>
-          <w:lang w:val="en-US"/>
-        </w:rPr>
-        <w:t>chuyển</w:t>
-      </w:r>
-      <w:proofErr w:type="spellEnd"/>
-      <w:r>
-        <w:rPr>
-          <w:sz w:val="28"/>
-          <w:szCs w:val="28"/>
-          <w:lang w:val="en-US"/>
-        </w:rPr>
-        <w:t xml:space="preserve"> </w:t>
-      </w:r>
-      <w:proofErr w:type="spellStart"/>
-      <w:r>
-        <w:rPr>
-          <w:sz w:val="28"/>
-          <w:szCs w:val="28"/>
-          <w:lang w:val="en-US"/>
-        </w:rPr>
-        <w:t>đổi</w:t>
-      </w:r>
-      <w:proofErr w:type="spellEnd"/>
+        <w:t xml:space="preserve"> switch</w:t>
+      </w:r>
       <w:r>
         <w:rPr>
           <w:sz w:val="28"/>
@@ -2281,34 +2170,14 @@
         </w:rPr>
         <w:t xml:space="preserve"> </w:t>
       </w:r>
-      <w:proofErr w:type="spellStart"/>
-      <w:r>
-        <w:rPr>
-          <w:sz w:val="28"/>
-          <w:szCs w:val="28"/>
-          <w:lang w:val="en-US"/>
-        </w:rPr>
-        <w:t>máy</w:t>
-      </w:r>
-      <w:proofErr w:type="spellEnd"/>
-      <w:r>
-        <w:rPr>
-          <w:sz w:val="28"/>
-          <w:szCs w:val="28"/>
-          <w:lang w:val="en-US"/>
-        </w:rPr>
-        <w:t xml:space="preserve"> </w:t>
-      </w:r>
-      <w:proofErr w:type="spellStart"/>
-      <w:r>
-        <w:rPr>
-          <w:sz w:val="28"/>
-          <w:szCs w:val="28"/>
-          <w:lang w:val="en-US"/>
-        </w:rPr>
-        <w:t>chủ</w:t>
-      </w:r>
-      <w:proofErr w:type="spellEnd"/>
+      <w:r>
+        <w:rPr>
+          <w:sz w:val="28"/>
+          <w:szCs w:val="28"/>
+          <w:lang w:val="en-US"/>
+        </w:rPr>
+        <w:t>server</w:t>
+      </w:r>
       <w:r>
         <w:rPr>
           <w:sz w:val="28"/>
@@ -2450,22 +2319,37 @@
           <w:sz w:val="28"/>
           <w:szCs w:val="28"/>
         </w:rPr>
-        <w:t>, các</w:t>
-      </w:r>
-      <w:r>
-        <w:rPr>
-          <w:sz w:val="28"/>
-          <w:szCs w:val="28"/>
-          <w:lang w:val="en-US"/>
-        </w:rPr>
-        <w:t xml:space="preserve"> </w:t>
-      </w:r>
-      <w:r>
-        <w:rPr>
-          <w:sz w:val="28"/>
-          <w:szCs w:val="28"/>
-        </w:rPr>
-        <w:t xml:space="preserve">số lượng giới hạn của các loại VNF được cài đặt là </w:t>
+        <w:t>,</w:t>
+      </w:r>
+      <w:r>
+        <w:rPr>
+          <w:sz w:val="28"/>
+          <w:szCs w:val="28"/>
+          <w:lang w:val="en-US"/>
+        </w:rPr>
+        <w:t xml:space="preserve"> </w:t>
+      </w:r>
+      <w:r>
+        <w:rPr>
+          <w:sz w:val="28"/>
+          <w:szCs w:val="28"/>
+        </w:rPr>
+        <w:t>số lượng VNF</w:t>
+      </w:r>
+      <w:r>
+        <w:rPr>
+          <w:sz w:val="28"/>
+          <w:szCs w:val="28"/>
+          <w:lang w:val="vi-VN"/>
+        </w:rPr>
+        <w:t xml:space="preserve"> tối đa</w:t>
+      </w:r>
+      <w:r>
+        <w:rPr>
+          <w:sz w:val="28"/>
+          <w:szCs w:val="28"/>
+        </w:rPr>
+        <w:t xml:space="preserve"> được cài đặt là </w:t>
       </w:r>
       <m:oMath>
         <m:sSubSup>
@@ -2577,61 +2461,7 @@
           <w:szCs w:val="28"/>
           <w:lang w:val="en-US"/>
         </w:rPr>
-        <w:t>Trong</w:t>
-      </w:r>
-      <w:proofErr w:type="spellEnd"/>
-      <w:r>
-        <w:rPr>
-          <w:sz w:val="28"/>
-          <w:szCs w:val="28"/>
-          <w:lang w:val="en-US"/>
-        </w:rPr>
-        <w:t xml:space="preserve"> </w:t>
-      </w:r>
-      <w:proofErr w:type="spellStart"/>
-      <w:r>
-        <w:rPr>
-          <w:sz w:val="28"/>
-          <w:szCs w:val="28"/>
-          <w:lang w:val="en-US"/>
-        </w:rPr>
-        <w:t>khi</w:t>
-      </w:r>
-      <w:proofErr w:type="spellEnd"/>
-      <w:r>
-        <w:rPr>
-          <w:sz w:val="28"/>
-          <w:szCs w:val="28"/>
-          <w:lang w:val="en-US"/>
-        </w:rPr>
-        <w:t xml:space="preserve"> </w:t>
-      </w:r>
-      <w:proofErr w:type="spellStart"/>
-      <w:r>
-        <w:rPr>
-          <w:sz w:val="28"/>
-          <w:szCs w:val="28"/>
-          <w:lang w:val="en-US"/>
-        </w:rPr>
-        <w:t>đó</w:t>
-      </w:r>
-      <w:proofErr w:type="spellEnd"/>
-      <w:r>
-        <w:rPr>
-          <w:sz w:val="28"/>
-          <w:szCs w:val="28"/>
-          <w:lang w:val="en-US"/>
-        </w:rPr>
-        <w:t xml:space="preserve">, </w:t>
-      </w:r>
-      <w:proofErr w:type="spellStart"/>
-      <w:r>
-        <w:rPr>
-          <w:sz w:val="28"/>
-          <w:szCs w:val="28"/>
-          <w:lang w:val="en-US"/>
-        </w:rPr>
-        <w:t>mỗi</w:t>
+        <w:t>Mỗi</w:t>
       </w:r>
       <w:proofErr w:type="spellEnd"/>
       <w:r>
@@ -2854,16 +2684,7 @@
                 <w:szCs w:val="28"/>
                 <w:lang w:val="vi-VN"/>
               </w:rPr>
-              <m:t>v</m:t>
-            </m:r>
-            <m:r>
-              <w:rPr>
-                <w:rFonts w:ascii="Cambria Math" w:hAnsi="Cambria Math"/>
-                <w:sz w:val="28"/>
-                <w:szCs w:val="28"/>
-                <w:lang w:val="vi-VN"/>
-              </w:rPr>
-              <m:t>u</m:t>
+              <m:t>vu</m:t>
             </m:r>
           </m:sub>
           <m:sup>
@@ -3039,7 +2860,7 @@
           <w:sz w:val="28"/>
           <w:szCs w:val="28"/>
         </w:rPr>
-        <w:t xml:space="preserve"> có một tham số </w:t>
+        <w:t xml:space="preserve"> có </w:t>
       </w:r>
       <m:oMath>
         <m:sSubSup>
@@ -3073,16 +2894,7 @@
                 <w:szCs w:val="28"/>
                 <w:lang w:val="vi-VN"/>
               </w:rPr>
-              <m:t>v</m:t>
-            </m:r>
-            <m:r>
-              <w:rPr>
-                <w:rFonts w:ascii="Cambria Math" w:hAnsi="Cambria Math"/>
-                <w:sz w:val="28"/>
-                <w:szCs w:val="28"/>
-                <w:lang w:val="vi-VN"/>
-              </w:rPr>
-              <m:t>k</m:t>
+              <m:t>vk</m:t>
             </m:r>
           </m:sub>
           <m:sup>
@@ -3116,18 +2928,39 @@
       </w:r>
       <w:r>
         <w:rPr>
-          <w:position w:val="10"/>
-          <w:sz w:val="28"/>
-          <w:szCs w:val="28"/>
-        </w:rPr>
-        <w:t xml:space="preserve"> </w:t>
-      </w:r>
-      <w:r>
-        <w:rPr>
-          <w:sz w:val="28"/>
-          <w:szCs w:val="28"/>
-        </w:rPr>
-        <w:t>, viết tắt của chi phí cài đặt VNF f</w:t>
+          <w:sz w:val="28"/>
+          <w:szCs w:val="28"/>
+        </w:rPr>
+        <w:t xml:space="preserve"> </w:t>
+      </w:r>
+      <w:r>
+        <w:rPr>
+          <w:sz w:val="28"/>
+          <w:szCs w:val="28"/>
+        </w:rPr>
+        <w:t>là</w:t>
+      </w:r>
+      <w:r>
+        <w:rPr>
+          <w:sz w:val="28"/>
+          <w:szCs w:val="28"/>
+        </w:rPr>
+        <w:t xml:space="preserve"> chi phí cài đặt</w:t>
+      </w:r>
+      <w:r>
+        <w:rPr>
+          <w:sz w:val="28"/>
+          <w:szCs w:val="28"/>
+          <w:lang w:val="vi-VN"/>
+        </w:rPr>
+        <w:t xml:space="preserve"> của</w:t>
+      </w:r>
+      <w:r>
+        <w:rPr>
+          <w:sz w:val="28"/>
+          <w:szCs w:val="28"/>
+        </w:rPr>
+        <w:t xml:space="preserve"> VNF f</w:t>
       </w:r>
       <w:r>
         <w:rPr>
@@ -3143,8 +2976,32 @@
           <w:sz w:val="28"/>
           <w:szCs w:val="28"/>
         </w:rPr>
-        <w:t xml:space="preserve"> trong nút máy chủ v.</w:t>
-      </w:r>
+        <w:t xml:space="preserve"> trong nút </w:t>
+      </w:r>
+      <w:r>
+        <w:rPr>
+          <w:sz w:val="28"/>
+          <w:szCs w:val="28"/>
+        </w:rPr>
+        <w:t>server</w:t>
+      </w:r>
+      <w:r>
+        <w:rPr>
+          <w:sz w:val="28"/>
+          <w:szCs w:val="28"/>
+        </w:rPr>
+        <w:t xml:space="preserve"> v.</w:t>
+      </w:r>
+    </w:p>
+    <w:p>
+      <w:pPr>
+        <w:pStyle w:val="NormalWeb"/>
+        <w:ind w:left="720"/>
+        <w:rPr>
+          <w:sz w:val="28"/>
+          <w:szCs w:val="28"/>
+        </w:rPr>
+      </w:pPr>
     </w:p>
     <w:p>
       <w:pPr>
@@ -3300,7 +3157,7 @@
           <w:sz w:val="28"/>
           <w:szCs w:val="28"/>
         </w:rPr>
-        <w:t xml:space="preserve">. Nhu cầu bộ nhớ, nhu cầu băng thông và nhu cầu CPU của SFC lần lượt là </w:t>
+        <w:t xml:space="preserve">. Nhu cầu bộ nhớ, băng thông và CPU của SFC lần lượt là </w:t>
       </w:r>
       <m:oMath>
         <m:sSubSup>
@@ -3669,17 +3526,17 @@
           <w:szCs w:val="28"/>
           <w:lang w:val="en-US"/>
         </w:rPr>
-        <w:t xml:space="preserve"> t</w:t>
-      </w:r>
-      <w:proofErr w:type="spellStart"/>
-      <w:r>
-        <w:rPr>
-          <w:rFonts w:ascii="Times New Roman" w:hAnsi="Times New Roman" w:cs="Times New Roman"/>
-          <w:sz w:val="28"/>
-          <w:szCs w:val="28"/>
-          <w:lang w:val="en-US"/>
-        </w:rPr>
-        <w:t>rong</w:t>
+        <w:t xml:space="preserve"> </w:t>
+      </w:r>
+      <w:proofErr w:type="spellStart"/>
+      <w:r>
+        <w:rPr>
+          <w:rFonts w:ascii="Times New Roman" w:hAnsi="Times New Roman" w:cs="Times New Roman"/>
+          <w:sz w:val="28"/>
+          <w:szCs w:val="28"/>
+          <w:lang w:val="en-US"/>
+        </w:rPr>
+        <w:t>trong</w:t>
       </w:r>
       <w:proofErr w:type="spellEnd"/>
       <w:r>
@@ -3770,37 +3627,15 @@
         </w:rPr>
         <w:t xml:space="preserve"> </w:t>
       </w:r>
-      <w:proofErr w:type="spellStart"/>
-      <w:r>
-        <w:rPr>
-          <w:rFonts w:ascii="Times New Roman" w:hAnsi="Times New Roman" w:cs="Times New Roman"/>
-          <w:sz w:val="28"/>
-          <w:szCs w:val="28"/>
-          <w:lang w:val="en-US"/>
-        </w:rPr>
-        <w:t>máy</w:t>
-      </w:r>
-      <w:proofErr w:type="spellEnd"/>
-      <w:r>
-        <w:rPr>
-          <w:rFonts w:ascii="Times New Roman" w:hAnsi="Times New Roman" w:cs="Times New Roman"/>
-          <w:sz w:val="28"/>
-          <w:szCs w:val="28"/>
-          <w:lang w:val="en-US"/>
-        </w:rPr>
-        <w:t xml:space="preserve"> </w:t>
-      </w:r>
-      <w:proofErr w:type="spellStart"/>
-      <w:r>
-        <w:rPr>
-          <w:rFonts w:ascii="Times New Roman" w:hAnsi="Times New Roman" w:cs="Times New Roman"/>
-          <w:sz w:val="28"/>
-          <w:szCs w:val="28"/>
-          <w:lang w:val="en-US"/>
-        </w:rPr>
-        <w:t>chủ</w:t>
-      </w:r>
-      <w:proofErr w:type="spellEnd"/>
+      <w:r>
+        <w:rPr>
+          <w:rFonts w:ascii="Times New Roman" w:hAnsi="Times New Roman" w:cs="Times New Roman"/>
+          <w:sz w:val="28"/>
+          <w:szCs w:val="28"/>
+          <w:lang w:val="en-US"/>
+        </w:rPr>
+        <w:t>server</w:t>
+      </w:r>
       <w:r>
         <w:rPr>
           <w:rFonts w:ascii="Times New Roman" w:hAnsi="Times New Roman" w:cs="Times New Roman"/>
@@ -4305,17 +4140,17 @@
           <w:szCs w:val="28"/>
           <w:lang w:val="en-US"/>
         </w:rPr>
-        <w:t xml:space="preserve"> đ</w:t>
-      </w:r>
-      <w:proofErr w:type="spellStart"/>
-      <w:r>
-        <w:rPr>
-          <w:rFonts w:ascii="Times New Roman" w:hAnsi="Times New Roman" w:cs="Times New Roman"/>
-          <w:sz w:val="28"/>
-          <w:szCs w:val="28"/>
-          <w:lang w:val="en-US"/>
-        </w:rPr>
-        <w:t>ược</w:t>
+        <w:t xml:space="preserve"> </w:t>
+      </w:r>
+      <w:proofErr w:type="spellStart"/>
+      <w:r>
+        <w:rPr>
+          <w:rFonts w:ascii="Times New Roman" w:hAnsi="Times New Roman" w:cs="Times New Roman"/>
+          <w:sz w:val="28"/>
+          <w:szCs w:val="28"/>
+          <w:lang w:val="en-US"/>
+        </w:rPr>
+        <w:t>được</w:t>
       </w:r>
       <w:proofErr w:type="spellEnd"/>
       <w:r>
@@ -4387,37 +4222,15 @@
         </w:rPr>
         <w:t xml:space="preserve"> </w:t>
       </w:r>
-      <w:proofErr w:type="spellStart"/>
-      <w:r>
-        <w:rPr>
-          <w:rFonts w:ascii="Times New Roman" w:hAnsi="Times New Roman" w:cs="Times New Roman"/>
-          <w:sz w:val="28"/>
-          <w:szCs w:val="28"/>
-          <w:lang w:val="en-US"/>
-        </w:rPr>
-        <w:t>máy</w:t>
-      </w:r>
-      <w:proofErr w:type="spellEnd"/>
-      <w:r>
-        <w:rPr>
-          <w:rFonts w:ascii="Times New Roman" w:hAnsi="Times New Roman" w:cs="Times New Roman"/>
-          <w:sz w:val="28"/>
-          <w:szCs w:val="28"/>
-          <w:lang w:val="en-US"/>
-        </w:rPr>
-        <w:t xml:space="preserve"> </w:t>
-      </w:r>
-      <w:proofErr w:type="spellStart"/>
-      <w:r>
-        <w:rPr>
-          <w:rFonts w:ascii="Times New Roman" w:hAnsi="Times New Roman" w:cs="Times New Roman"/>
-          <w:sz w:val="28"/>
-          <w:szCs w:val="28"/>
-          <w:lang w:val="en-US"/>
-        </w:rPr>
-        <w:t>chủ</w:t>
-      </w:r>
-      <w:proofErr w:type="spellEnd"/>
+      <w:r>
+        <w:rPr>
+          <w:rFonts w:ascii="Times New Roman" w:hAnsi="Times New Roman" w:cs="Times New Roman"/>
+          <w:sz w:val="28"/>
+          <w:szCs w:val="28"/>
+          <w:lang w:val="en-US"/>
+        </w:rPr>
+        <w:t>server</w:t>
+      </w:r>
       <w:r>
         <w:rPr>
           <w:rFonts w:ascii="Times New Roman" w:hAnsi="Times New Roman" w:cs="Times New Roman"/>
@@ -4710,17 +4523,7 @@
                 <w:vertAlign w:val="subscript"/>
                 <w:lang w:val="en-US"/>
               </w:rPr>
-              <m:t>v</m:t>
-            </m:r>
-            <m:r>
-              <w:rPr>
-                <w:rFonts w:ascii="Cambria Math" w:hAnsi="Cambria Math" w:cs="Times New Roman"/>
-                <w:sz w:val="28"/>
-                <w:szCs w:val="28"/>
-                <w:vertAlign w:val="subscript"/>
-                <w:lang w:val="en-US"/>
-              </w:rPr>
-              <m:t>u</m:t>
+              <m:t>vu</m:t>
             </m:r>
           </m:sub>
           <m:sup>
@@ -4781,17 +4584,7 @@
                 <w:vertAlign w:val="subscript"/>
                 <w:lang w:val="en-US"/>
               </w:rPr>
-              <m:t>v</m:t>
-            </m:r>
-            <m:r>
-              <w:rPr>
-                <w:rFonts w:ascii="Cambria Math" w:hAnsi="Cambria Math" w:cs="Times New Roman"/>
-                <w:sz w:val="28"/>
-                <w:szCs w:val="28"/>
-                <w:vertAlign w:val="subscript"/>
-                <w:lang w:val="en-US"/>
-              </w:rPr>
-              <m:t>u</m:t>
+              <m:t>vu</m:t>
             </m:r>
           </m:sub>
           <m:sup>
@@ -4815,17 +4608,17 @@
           <w:szCs w:val="28"/>
           <w:lang w:val="en-US"/>
         </w:rPr>
-        <w:t xml:space="preserve"> = 1 n</w:t>
-      </w:r>
-      <w:proofErr w:type="spellStart"/>
-      <w:r>
-        <w:rPr>
-          <w:rFonts w:ascii="Times New Roman" w:hAnsi="Times New Roman" w:cs="Times New Roman"/>
-          <w:sz w:val="28"/>
-          <w:szCs w:val="28"/>
-          <w:lang w:val="en-US"/>
-        </w:rPr>
-        <w:t>ếu</w:t>
+        <w:t xml:space="preserve"> = 1 </w:t>
+      </w:r>
+      <w:proofErr w:type="spellStart"/>
+      <w:r>
+        <w:rPr>
+          <w:rFonts w:ascii="Times New Roman" w:hAnsi="Times New Roman" w:cs="Times New Roman"/>
+          <w:sz w:val="28"/>
+          <w:szCs w:val="28"/>
+          <w:lang w:val="en-US"/>
+        </w:rPr>
+        <w:t>nếu</w:t>
       </w:r>
       <w:proofErr w:type="spellEnd"/>
       <w:r>
@@ -5193,6 +4986,7 @@
       </w:r>
       <w:r>
         <w:rPr>
+          <w:noProof/>
           <w:lang w:val="vi-VN"/>
         </w:rPr>
         <w:drawing>
@@ -5253,7 +5047,25 @@
           <w:szCs w:val="28"/>
           <w:lang w:val="vi-VN"/>
         </w:rPr>
-        <w:t>Mức tiêu thụ bộ nhớ của nút chuyển đổi v phải nhỏ hơn bộ nhớ tối đa:</w:t>
+        <w:t xml:space="preserve">Mức tiêu thụ bộ nhớ của </w:t>
+      </w:r>
+      <w:r>
+        <w:rPr>
+          <w:rFonts w:ascii="Times New Roman" w:hAnsi="Times New Roman" w:cs="Times New Roman"/>
+          <w:sz w:val="28"/>
+          <w:szCs w:val="28"/>
+          <w:lang w:val="vi-VN"/>
+        </w:rPr>
+        <w:t>nút switch</w:t>
+      </w:r>
+      <w:r>
+        <w:rPr>
+          <w:rFonts w:ascii="Times New Roman" w:hAnsi="Times New Roman" w:cs="Times New Roman"/>
+          <w:sz w:val="28"/>
+          <w:szCs w:val="28"/>
+          <w:lang w:val="vi-VN"/>
+        </w:rPr>
+        <w:t xml:space="preserve"> v phải nhỏ hơn bộ nhớ tối đa:</w:t>
       </w:r>
     </w:p>
     <w:p>
@@ -5269,6 +5081,7 @@
       <w:r>
         <w:rPr>
           <w:rFonts w:ascii="Times New Roman" w:hAnsi="Times New Roman" w:cs="Times New Roman"/>
+          <w:noProof/>
           <w:sz w:val="28"/>
           <w:szCs w:val="28"/>
           <w:lang w:val="vi-VN"/>
@@ -5331,7 +5144,25 @@
           <w:szCs w:val="28"/>
           <w:lang w:val="vi-VN"/>
         </w:rPr>
-        <w:t>Mức tiêu thụ CPU của nút máy chủ v phải nhỏ hơn CPU tối đa:</w:t>
+        <w:t xml:space="preserve">Mức tiêu thụ CPU của nút </w:t>
+      </w:r>
+      <w:r>
+        <w:rPr>
+          <w:rFonts w:ascii="Times New Roman" w:hAnsi="Times New Roman" w:cs="Times New Roman"/>
+          <w:sz w:val="28"/>
+          <w:szCs w:val="28"/>
+          <w:lang w:val="vi-VN"/>
+        </w:rPr>
+        <w:t>server</w:t>
+      </w:r>
+      <w:r>
+        <w:rPr>
+          <w:rFonts w:ascii="Times New Roman" w:hAnsi="Times New Roman" w:cs="Times New Roman"/>
+          <w:sz w:val="28"/>
+          <w:szCs w:val="28"/>
+          <w:lang w:val="vi-VN"/>
+        </w:rPr>
+        <w:t xml:space="preserve"> v phải nhỏ hơn CPU tối đa:</w:t>
       </w:r>
     </w:p>
     <w:p>
@@ -5347,6 +5178,7 @@
       <w:r>
         <w:rPr>
           <w:rFonts w:ascii="Times New Roman" w:hAnsi="Times New Roman" w:cs="Times New Roman"/>
+          <w:noProof/>
           <w:sz w:val="28"/>
           <w:szCs w:val="28"/>
           <w:lang w:val="vi-VN"/>
@@ -5425,6 +5257,7 @@
       <w:r>
         <w:rPr>
           <w:rFonts w:ascii="Times New Roman" w:hAnsi="Times New Roman" w:cs="Times New Roman"/>
+          <w:noProof/>
           <w:sz w:val="28"/>
           <w:szCs w:val="28"/>
           <w:lang w:val="vi-VN"/>
@@ -5559,6 +5392,7 @@
       <w:r>
         <w:rPr>
           <w:rFonts w:ascii="Times New Roman" w:hAnsi="Times New Roman" w:cs="Times New Roman"/>
+          <w:noProof/>
           <w:sz w:val="28"/>
           <w:szCs w:val="28"/>
           <w:lang w:val="vi-VN"/>
@@ -5618,7 +5452,61 @@
           <w:lang w:val="vi-VN"/>
         </w:rPr>
         <w:lastRenderedPageBreak/>
-        <w:t>Trong (5), độ trễ của yêu cầu được tính bằng tổng độ trễ trên các liên kết mà yêu cầu đi qua và độ trễ khi chạy VNF trên các máy chủ được phân bổ. Sau đó, mục tiêu chuẩn hóa được tính bằng tỷ lệ giữa độ trễ của tất cả các yêu cầu và độ trễ tối đa có thể.</w:t>
+        <w:t xml:space="preserve">Trong (5), độ trễ của yêu cầu được tính bằng tổng độ trễ trên các liên kết mà yêu cầu đi qua và độ trễ khi chạy VNF trên các </w:t>
+      </w:r>
+      <w:r>
+        <w:rPr>
+          <w:rFonts w:ascii="Times New Roman" w:hAnsi="Times New Roman" w:cs="Times New Roman"/>
+          <w:sz w:val="28"/>
+          <w:szCs w:val="28"/>
+          <w:lang w:val="vi-VN"/>
+        </w:rPr>
+        <w:t>server</w:t>
+      </w:r>
+      <w:r>
+        <w:rPr>
+          <w:rFonts w:ascii="Times New Roman" w:hAnsi="Times New Roman" w:cs="Times New Roman"/>
+          <w:sz w:val="28"/>
+          <w:szCs w:val="28"/>
+          <w:lang w:val="vi-VN"/>
+        </w:rPr>
+        <w:t xml:space="preserve"> được phân bổ. Sau đó, mục tiêu được</w:t>
+      </w:r>
+      <w:r>
+        <w:rPr>
+          <w:rFonts w:ascii="Times New Roman" w:hAnsi="Times New Roman" w:cs="Times New Roman"/>
+          <w:sz w:val="28"/>
+          <w:szCs w:val="28"/>
+          <w:lang w:val="vi-VN"/>
+        </w:rPr>
+        <w:t xml:space="preserve"> </w:t>
+      </w:r>
+      <w:r>
+        <w:rPr>
+          <w:rFonts w:ascii="Times New Roman" w:hAnsi="Times New Roman" w:cs="Times New Roman"/>
+          <w:sz w:val="28"/>
+          <w:szCs w:val="28"/>
+          <w:lang w:val="vi-VN"/>
+        </w:rPr>
+        <w:t xml:space="preserve">tính bằng độ trễ của tất cả các yêu cầu </w:t>
+      </w:r>
+      <w:r>
+        <w:rPr>
+          <w:rFonts w:ascii="Times New Roman" w:hAnsi="Times New Roman" w:cs="Times New Roman"/>
+          <w:sz w:val="28"/>
+          <w:szCs w:val="28"/>
+          <w:lang w:val="vi-VN"/>
+        </w:rPr>
+        <w:t>chia cho</w:t>
+      </w:r>
+      <w:r>
+        <w:rPr>
+          <w:rFonts w:ascii="Times New Roman" w:hAnsi="Times New Roman" w:cs="Times New Roman"/>
+          <w:sz w:val="28"/>
+          <w:szCs w:val="28"/>
+          <w:lang w:val="vi-VN"/>
+        </w:rPr>
+        <w:t xml:space="preserve"> độ trễ tối đa có thể.</w:t>
       </w:r>
     </w:p>
     <w:p>
@@ -5669,6 +5557,7 @@
       <w:r>
         <w:rPr>
           <w:rFonts w:ascii="Times New Roman" w:hAnsi="Times New Roman" w:cs="Times New Roman"/>
+          <w:noProof/>
           <w:sz w:val="28"/>
           <w:szCs w:val="28"/>
           <w:lang w:val="vi-VN"/>
@@ -5727,7 +5616,169 @@
           <w:szCs w:val="28"/>
           <w:lang w:val="vi-VN"/>
         </w:rPr>
-        <w:t>Phương trình 6 xem xét chi phí kích hoạt các nút máy chủ. Giá trị này được chuẩn hóa theo tỷ lệ chi phí kích hoạt máy chủ và tổng chi phí cài đặt của tất cả các máy chủ.</w:t>
+        <w:t xml:space="preserve">Phương trình </w:t>
+      </w:r>
+      <w:r>
+        <w:rPr>
+          <w:rFonts w:ascii="Times New Roman" w:hAnsi="Times New Roman" w:cs="Times New Roman"/>
+          <w:sz w:val="28"/>
+          <w:szCs w:val="28"/>
+          <w:lang w:val="vi-VN"/>
+        </w:rPr>
+        <w:t>(</w:t>
+      </w:r>
+      <w:r>
+        <w:rPr>
+          <w:rFonts w:ascii="Times New Roman" w:hAnsi="Times New Roman" w:cs="Times New Roman"/>
+          <w:sz w:val="28"/>
+          <w:szCs w:val="28"/>
+          <w:lang w:val="vi-VN"/>
+        </w:rPr>
+        <w:t>6</w:t>
+      </w:r>
+      <w:r>
+        <w:rPr>
+          <w:rFonts w:ascii="Times New Roman" w:hAnsi="Times New Roman" w:cs="Times New Roman"/>
+          <w:sz w:val="28"/>
+          <w:szCs w:val="28"/>
+          <w:lang w:val="vi-VN"/>
+        </w:rPr>
+        <w:t>)</w:t>
+      </w:r>
+      <w:r>
+        <w:rPr>
+          <w:rFonts w:ascii="Times New Roman" w:hAnsi="Times New Roman" w:cs="Times New Roman"/>
+          <w:sz w:val="28"/>
+          <w:szCs w:val="28"/>
+          <w:lang w:val="vi-VN"/>
+        </w:rPr>
+        <w:t xml:space="preserve">  xét chi phí kích hoạt</w:t>
+      </w:r>
+      <w:r>
+        <w:rPr>
+          <w:rFonts w:ascii="Times New Roman" w:hAnsi="Times New Roman" w:cs="Times New Roman"/>
+          <w:sz w:val="28"/>
+          <w:szCs w:val="28"/>
+          <w:lang w:val="vi-VN"/>
+        </w:rPr>
+        <w:t xml:space="preserve"> của</w:t>
+      </w:r>
+      <w:r>
+        <w:rPr>
+          <w:rFonts w:ascii="Times New Roman" w:hAnsi="Times New Roman" w:cs="Times New Roman"/>
+          <w:sz w:val="28"/>
+          <w:szCs w:val="28"/>
+          <w:lang w:val="vi-VN"/>
+        </w:rPr>
+        <w:t xml:space="preserve"> các nút </w:t>
+      </w:r>
+      <w:r>
+        <w:rPr>
+          <w:rFonts w:ascii="Times New Roman" w:hAnsi="Times New Roman" w:cs="Times New Roman"/>
+          <w:sz w:val="28"/>
+          <w:szCs w:val="28"/>
+          <w:lang w:val="vi-VN"/>
+        </w:rPr>
+        <w:t>server</w:t>
+      </w:r>
+      <w:r>
+        <w:rPr>
+          <w:rFonts w:ascii="Times New Roman" w:hAnsi="Times New Roman" w:cs="Times New Roman"/>
+          <w:sz w:val="28"/>
+          <w:szCs w:val="28"/>
+          <w:lang w:val="vi-VN"/>
+        </w:rPr>
+        <w:t xml:space="preserve">. Giá trị này được </w:t>
+      </w:r>
+      <w:r>
+        <w:rPr>
+          <w:rFonts w:ascii="Times New Roman" w:hAnsi="Times New Roman" w:cs="Times New Roman"/>
+          <w:sz w:val="28"/>
+          <w:szCs w:val="28"/>
+          <w:lang w:val="vi-VN"/>
+        </w:rPr>
+        <w:t>tính</w:t>
+      </w:r>
+      <w:r>
+        <w:rPr>
+          <w:rFonts w:ascii="Times New Roman" w:hAnsi="Times New Roman" w:cs="Times New Roman"/>
+          <w:sz w:val="28"/>
+          <w:szCs w:val="28"/>
+          <w:lang w:val="vi-VN"/>
+        </w:rPr>
+        <w:t xml:space="preserve"> theo tỷ lệ chi phí kích hoạt </w:t>
+      </w:r>
+      <w:r>
+        <w:rPr>
+          <w:rFonts w:ascii="Times New Roman" w:hAnsi="Times New Roman" w:cs="Times New Roman"/>
+          <w:sz w:val="28"/>
+          <w:szCs w:val="28"/>
+          <w:lang w:val="vi-VN"/>
+        </w:rPr>
+        <w:t>server</w:t>
+      </w:r>
+      <w:r>
+        <w:rPr>
+          <w:rFonts w:ascii="Times New Roman" w:hAnsi="Times New Roman" w:cs="Times New Roman"/>
+          <w:sz w:val="28"/>
+          <w:szCs w:val="28"/>
+          <w:lang w:val="vi-VN"/>
+        </w:rPr>
+        <w:t xml:space="preserve"> </w:t>
+      </w:r>
+      <w:r>
+        <w:rPr>
+          <w:rFonts w:ascii="Times New Roman" w:hAnsi="Times New Roman" w:cs="Times New Roman"/>
+          <w:sz w:val="28"/>
+          <w:szCs w:val="28"/>
+          <w:lang w:val="vi-VN"/>
+        </w:rPr>
+        <w:t>chia cho</w:t>
+      </w:r>
+      <w:r>
+        <w:rPr>
+          <w:rFonts w:ascii="Times New Roman" w:hAnsi="Times New Roman" w:cs="Times New Roman"/>
+          <w:sz w:val="28"/>
+          <w:szCs w:val="28"/>
+          <w:lang w:val="vi-VN"/>
+        </w:rPr>
+        <w:t xml:space="preserve"> chi phí </w:t>
+      </w:r>
+      <w:r>
+        <w:rPr>
+          <w:rFonts w:ascii="Times New Roman" w:hAnsi="Times New Roman" w:cs="Times New Roman"/>
+          <w:sz w:val="28"/>
+          <w:szCs w:val="28"/>
+          <w:lang w:val="vi-VN"/>
+        </w:rPr>
+        <w:t>khi kích hoạt</w:t>
+      </w:r>
+      <w:r>
+        <w:rPr>
+          <w:rFonts w:ascii="Times New Roman" w:hAnsi="Times New Roman" w:cs="Times New Roman"/>
+          <w:sz w:val="28"/>
+          <w:szCs w:val="28"/>
+          <w:lang w:val="vi-VN"/>
+        </w:rPr>
+        <w:t xml:space="preserve"> tất cả các </w:t>
+      </w:r>
+      <w:r>
+        <w:rPr>
+          <w:rFonts w:ascii="Times New Roman" w:hAnsi="Times New Roman" w:cs="Times New Roman"/>
+          <w:sz w:val="28"/>
+          <w:szCs w:val="28"/>
+          <w:lang w:val="vi-VN"/>
+        </w:rPr>
+        <w:t>server</w:t>
+      </w:r>
+      <w:r>
+        <w:rPr>
+          <w:rFonts w:ascii="Times New Roman" w:hAnsi="Times New Roman" w:cs="Times New Roman"/>
+          <w:sz w:val="28"/>
+          <w:szCs w:val="28"/>
+          <w:lang w:val="vi-VN"/>
+        </w:rPr>
+        <w:t>.</w:t>
       </w:r>
     </w:p>
     <w:p>
@@ -5778,6 +5829,7 @@
       <w:r>
         <w:rPr>
           <w:rFonts w:ascii="Times New Roman" w:hAnsi="Times New Roman" w:cs="Times New Roman"/>
+          <w:noProof/>
           <w:sz w:val="28"/>
           <w:szCs w:val="28"/>
           <w:lang w:val="vi-VN"/>
@@ -5836,19 +5888,300 @@
           <w:szCs w:val="28"/>
           <w:lang w:val="vi-VN"/>
         </w:rPr>
-        <w:t>Phương trình 7 được tính tương tự như Phương trình 6 và phạm vi giá trị của chúng đồng nhất giữa (0, 1).</w:t>
+        <w:t xml:space="preserve">Phương trình </w:t>
+      </w:r>
+      <w:r>
+        <w:rPr>
+          <w:rFonts w:ascii="Times New Roman" w:hAnsi="Times New Roman" w:cs="Times New Roman"/>
+          <w:sz w:val="28"/>
+          <w:szCs w:val="28"/>
+          <w:lang w:val="vi-VN"/>
+        </w:rPr>
+        <w:t>(</w:t>
+      </w:r>
+      <w:r>
+        <w:rPr>
+          <w:rFonts w:ascii="Times New Roman" w:hAnsi="Times New Roman" w:cs="Times New Roman"/>
+          <w:sz w:val="28"/>
+          <w:szCs w:val="28"/>
+          <w:lang w:val="vi-VN"/>
+        </w:rPr>
+        <w:t>7</w:t>
+      </w:r>
+      <w:r>
+        <w:rPr>
+          <w:rFonts w:ascii="Times New Roman" w:hAnsi="Times New Roman" w:cs="Times New Roman"/>
+          <w:sz w:val="28"/>
+          <w:szCs w:val="28"/>
+          <w:lang w:val="vi-VN"/>
+        </w:rPr>
+        <w:t>)</w:t>
+      </w:r>
+      <w:r>
+        <w:rPr>
+          <w:rFonts w:ascii="Times New Roman" w:hAnsi="Times New Roman" w:cs="Times New Roman"/>
+          <w:sz w:val="28"/>
+          <w:szCs w:val="28"/>
+          <w:lang w:val="vi-VN"/>
+        </w:rPr>
+        <w:t xml:space="preserve"> được tính tương tự như Phương trình </w:t>
+      </w:r>
+      <w:r>
+        <w:rPr>
+          <w:rFonts w:ascii="Times New Roman" w:hAnsi="Times New Roman" w:cs="Times New Roman"/>
+          <w:sz w:val="28"/>
+          <w:szCs w:val="28"/>
+          <w:lang w:val="vi-VN"/>
+        </w:rPr>
+        <w:t>(</w:t>
+      </w:r>
+      <w:r>
+        <w:rPr>
+          <w:rFonts w:ascii="Times New Roman" w:hAnsi="Times New Roman" w:cs="Times New Roman"/>
+          <w:sz w:val="28"/>
+          <w:szCs w:val="28"/>
+          <w:lang w:val="vi-VN"/>
+        </w:rPr>
+        <w:t>6</w:t>
+      </w:r>
+      <w:r>
+        <w:rPr>
+          <w:rFonts w:ascii="Times New Roman" w:hAnsi="Times New Roman" w:cs="Times New Roman"/>
+          <w:sz w:val="28"/>
+          <w:szCs w:val="28"/>
+          <w:lang w:val="vi-VN"/>
+        </w:rPr>
+        <w:t>)</w:t>
+      </w:r>
+      <w:r>
+        <w:rPr>
+          <w:rFonts w:ascii="Times New Roman" w:hAnsi="Times New Roman" w:cs="Times New Roman"/>
+          <w:sz w:val="28"/>
+          <w:szCs w:val="28"/>
+          <w:lang w:val="vi-VN"/>
+        </w:rPr>
+        <w:t xml:space="preserve"> và phạm vi giá trị của chúng đồng nhất giữa (0, 1).</w:t>
       </w:r>
     </w:p>
     <w:p>
       <w:pPr>
         <w:pStyle w:val="ListParagraph"/>
-        <w:rPr>
-          <w:rFonts w:ascii="Times New Roman" w:hAnsi="Times New Roman" w:cs="Times New Roman"/>
-          <w:sz w:val="28"/>
-          <w:szCs w:val="28"/>
-          <w:lang w:val="vi-VN"/>
-        </w:rPr>
-      </w:pPr>
+        <w:ind w:left="0"/>
+        <w:rPr>
+          <w:rFonts w:ascii="Times New Roman" w:hAnsi="Times New Roman" w:cs="Times New Roman"/>
+          <w:b/>
+          <w:bCs/>
+          <w:sz w:val="28"/>
+          <w:szCs w:val="28"/>
+          <w:lang w:val="vi-VN"/>
+        </w:rPr>
+      </w:pPr>
+      <w:r>
+        <w:rPr>
+          <w:rFonts w:ascii="Times New Roman" w:hAnsi="Times New Roman" w:cs="Times New Roman"/>
+          <w:sz w:val="28"/>
+          <w:szCs w:val="28"/>
+          <w:lang w:val="vi-VN"/>
+        </w:rPr>
+        <w:br/>
+      </w:r>
+      <w:r>
+        <w:rPr>
+          <w:rFonts w:ascii="Times New Roman" w:hAnsi="Times New Roman" w:cs="Times New Roman"/>
+          <w:sz w:val="28"/>
+          <w:szCs w:val="28"/>
+          <w:lang w:val="vi-VN"/>
+        </w:rPr>
+        <w:br/>
+        <w:t xml:space="preserve">          </w:t>
+      </w:r>
+      <w:r>
+        <w:rPr>
+          <w:rFonts w:ascii="Times New Roman" w:hAnsi="Times New Roman" w:cs="Times New Roman"/>
+          <w:b/>
+          <w:bCs/>
+          <w:sz w:val="28"/>
+          <w:szCs w:val="28"/>
+          <w:lang w:val="vi-VN"/>
+        </w:rPr>
+        <w:t xml:space="preserve"> </w:t>
+      </w:r>
+      <w:r>
+        <w:rPr>
+          <w:rFonts w:ascii="Times New Roman" w:hAnsi="Times New Roman" w:cs="Times New Roman"/>
+          <w:b/>
+          <w:bCs/>
+          <w:sz w:val="28"/>
+          <w:szCs w:val="28"/>
+          <w:lang w:val="vi-VN"/>
+        </w:rPr>
+        <w:t>T</w:t>
+      </w:r>
+      <w:r>
+        <w:rPr>
+          <w:rFonts w:ascii="Times New Roman" w:hAnsi="Times New Roman" w:cs="Times New Roman"/>
+          <w:b/>
+          <w:bCs/>
+          <w:sz w:val="28"/>
+          <w:szCs w:val="28"/>
+          <w:lang w:val="vi-VN"/>
+        </w:rPr>
+        <w:t xml:space="preserve">ất cả các hàm mục tiêu DL, CS và CV từ Phương trình </w:t>
+      </w:r>
+      <w:r>
+        <w:rPr>
+          <w:rFonts w:ascii="Times New Roman" w:hAnsi="Times New Roman" w:cs="Times New Roman"/>
+          <w:b/>
+          <w:bCs/>
+          <w:sz w:val="28"/>
+          <w:szCs w:val="28"/>
+          <w:lang w:val="vi-VN"/>
+        </w:rPr>
+        <w:t>(</w:t>
+      </w:r>
+      <w:r>
+        <w:rPr>
+          <w:rFonts w:ascii="Times New Roman" w:hAnsi="Times New Roman" w:cs="Times New Roman"/>
+          <w:b/>
+          <w:bCs/>
+          <w:sz w:val="28"/>
+          <w:szCs w:val="28"/>
+          <w:lang w:val="vi-VN"/>
+        </w:rPr>
+        <w:t>5</w:t>
+      </w:r>
+      <w:r>
+        <w:rPr>
+          <w:rFonts w:ascii="Times New Roman" w:hAnsi="Times New Roman" w:cs="Times New Roman"/>
+          <w:b/>
+          <w:bCs/>
+          <w:sz w:val="28"/>
+          <w:szCs w:val="28"/>
+          <w:lang w:val="vi-VN"/>
+        </w:rPr>
+        <w:t>)</w:t>
+      </w:r>
+      <w:r>
+        <w:rPr>
+          <w:rFonts w:ascii="Times New Roman" w:hAnsi="Times New Roman" w:cs="Times New Roman"/>
+          <w:b/>
+          <w:bCs/>
+          <w:sz w:val="28"/>
+          <w:szCs w:val="28"/>
+          <w:lang w:val="vi-VN"/>
+        </w:rPr>
+        <w:t xml:space="preserve">, Phương trình </w:t>
+      </w:r>
+      <w:r>
+        <w:rPr>
+          <w:rFonts w:ascii="Times New Roman" w:hAnsi="Times New Roman" w:cs="Times New Roman"/>
+          <w:b/>
+          <w:bCs/>
+          <w:sz w:val="28"/>
+          <w:szCs w:val="28"/>
+          <w:lang w:val="vi-VN"/>
+        </w:rPr>
+        <w:t>(</w:t>
+      </w:r>
+      <w:r>
+        <w:rPr>
+          <w:rFonts w:ascii="Times New Roman" w:hAnsi="Times New Roman" w:cs="Times New Roman"/>
+          <w:b/>
+          <w:bCs/>
+          <w:sz w:val="28"/>
+          <w:szCs w:val="28"/>
+          <w:lang w:val="vi-VN"/>
+        </w:rPr>
+        <w:t>6</w:t>
+      </w:r>
+      <w:r>
+        <w:rPr>
+          <w:rFonts w:ascii="Times New Roman" w:hAnsi="Times New Roman" w:cs="Times New Roman"/>
+          <w:b/>
+          <w:bCs/>
+          <w:sz w:val="28"/>
+          <w:szCs w:val="28"/>
+          <w:lang w:val="vi-VN"/>
+        </w:rPr>
+        <w:t>)</w:t>
+      </w:r>
+      <w:r>
+        <w:rPr>
+          <w:rFonts w:ascii="Times New Roman" w:hAnsi="Times New Roman" w:cs="Times New Roman"/>
+          <w:b/>
+          <w:bCs/>
+          <w:sz w:val="28"/>
+          <w:szCs w:val="28"/>
+          <w:lang w:val="vi-VN"/>
+        </w:rPr>
+        <w:t xml:space="preserve"> và </w:t>
+      </w:r>
+      <w:r>
+        <w:rPr>
+          <w:rFonts w:ascii="Times New Roman" w:hAnsi="Times New Roman" w:cs="Times New Roman"/>
+          <w:b/>
+          <w:bCs/>
+          <w:sz w:val="28"/>
+          <w:szCs w:val="28"/>
+          <w:lang w:val="vi-VN"/>
+        </w:rPr>
+        <w:t>(</w:t>
+      </w:r>
+      <w:r>
+        <w:rPr>
+          <w:rFonts w:ascii="Times New Roman" w:hAnsi="Times New Roman" w:cs="Times New Roman"/>
+          <w:b/>
+          <w:bCs/>
+          <w:sz w:val="28"/>
+          <w:szCs w:val="28"/>
+          <w:lang w:val="vi-VN"/>
+        </w:rPr>
+        <w:t>7</w:t>
+      </w:r>
+      <w:r>
+        <w:rPr>
+          <w:rFonts w:ascii="Times New Roman" w:hAnsi="Times New Roman" w:cs="Times New Roman"/>
+          <w:b/>
+          <w:bCs/>
+          <w:sz w:val="28"/>
+          <w:szCs w:val="28"/>
+          <w:lang w:val="vi-VN"/>
+        </w:rPr>
+        <w:t>)</w:t>
+      </w:r>
+      <w:r>
+        <w:rPr>
+          <w:rFonts w:ascii="Times New Roman" w:hAnsi="Times New Roman" w:cs="Times New Roman"/>
+          <w:b/>
+          <w:bCs/>
+          <w:sz w:val="28"/>
+          <w:szCs w:val="28"/>
+          <w:lang w:val="vi-VN"/>
+        </w:rPr>
+        <w:t xml:space="preserve"> được biểu diễn ở dạng chuẩn hóa, tất cả đều </w:t>
+      </w:r>
+      <w:r>
+        <w:rPr>
+          <w:rFonts w:ascii="Times New Roman" w:hAnsi="Times New Roman" w:cs="Times New Roman"/>
+          <w:b/>
+          <w:bCs/>
+          <w:sz w:val="28"/>
+          <w:szCs w:val="28"/>
+          <w:lang w:val="vi-VN"/>
+        </w:rPr>
+        <w:t>là tìm giá trị nhỏ nhất</w:t>
+      </w:r>
+      <w:r>
+        <w:rPr>
+          <w:rFonts w:ascii="Times New Roman" w:hAnsi="Times New Roman" w:cs="Times New Roman"/>
+          <w:b/>
+          <w:bCs/>
+          <w:sz w:val="28"/>
+          <w:szCs w:val="28"/>
+          <w:lang w:val="vi-VN"/>
+        </w:rPr>
+        <w:t>. Đa mục tiêu từ ba mục tiêu có thể được kết hợp thành một hàm mục tiêu duy nhất bằng cách tổng hợp các mục tiêu này.</w:t>
+      </w:r>
     </w:p>
     <w:p>
       <w:pPr>
@@ -5866,72 +6199,9 @@
       <w:r>
         <w:rPr>
           <w:rFonts w:ascii="Times New Roman" w:hAnsi="Times New Roman" w:cs="Times New Roman"/>
-          <w:sz w:val="28"/>
-          <w:szCs w:val="28"/>
-          <w:lang w:val="vi-VN"/>
-        </w:rPr>
-        <w:br/>
-      </w:r>
-      <w:r>
-        <w:rPr>
-          <w:rFonts w:ascii="Times New Roman" w:hAnsi="Times New Roman" w:cs="Times New Roman"/>
-          <w:sz w:val="28"/>
-          <w:szCs w:val="28"/>
-          <w:lang w:val="vi-VN"/>
-        </w:rPr>
-        <w:br/>
-      </w:r>
-      <w:r>
-        <w:rPr>
-          <w:rFonts w:ascii="Times New Roman" w:hAnsi="Times New Roman" w:cs="Times New Roman"/>
-          <w:sz w:val="28"/>
-          <w:szCs w:val="28"/>
-          <w:lang w:val="vi-VN"/>
-        </w:rPr>
-        <w:br/>
-        <w:t xml:space="preserve">          </w:t>
-      </w:r>
-      <w:r>
-        <w:rPr>
-          <w:rFonts w:ascii="Times New Roman" w:hAnsi="Times New Roman" w:cs="Times New Roman"/>
           <w:b/>
           <w:bCs/>
-          <w:sz w:val="28"/>
-          <w:szCs w:val="28"/>
-          <w:lang w:val="vi-VN"/>
-        </w:rPr>
-        <w:t xml:space="preserve"> </w:t>
-      </w:r>
-      <w:r>
-        <w:rPr>
-          <w:rFonts w:ascii="Times New Roman" w:hAnsi="Times New Roman" w:cs="Times New Roman"/>
-          <w:b/>
-          <w:bCs/>
-          <w:sz w:val="28"/>
-          <w:szCs w:val="28"/>
-          <w:lang w:val="vi-VN"/>
-        </w:rPr>
-        <w:t>Giờ đây, tất cả các hàm mục tiêu DL, CS và CV từ Phương trình 5, Phương trình 6 và 7 được biểu diễn ở dạng chuẩn hóa, tất cả đều được tối thiểu hóa. Đa mục tiêu từ ba mục tiêu có thể được kết hợp thành một hàm mục tiêu duy nhất bằng cách tổng hợp các mục tiêu này.</w:t>
-      </w:r>
-    </w:p>
-    <w:p>
-      <w:pPr>
-        <w:pStyle w:val="ListParagraph"/>
-        <w:ind w:left="0"/>
-        <w:rPr>
-          <w:rFonts w:ascii="Times New Roman" w:hAnsi="Times New Roman" w:cs="Times New Roman"/>
-          <w:b/>
-          <w:bCs/>
-          <w:sz w:val="28"/>
-          <w:szCs w:val="28"/>
-          <w:lang w:val="vi-VN"/>
-        </w:rPr>
-      </w:pPr>
-      <w:r>
-        <w:rPr>
-          <w:rFonts w:ascii="Times New Roman" w:hAnsi="Times New Roman" w:cs="Times New Roman"/>
-          <w:b/>
-          <w:bCs/>
+          <w:noProof/>
           <w:sz w:val="28"/>
           <w:szCs w:val="28"/>
           <w:lang w:val="vi-VN"/>
@@ -6075,7 +6345,6 @@
           <w:szCs w:val="28"/>
           <w:lang w:val="vi-VN"/>
         </w:rPr>
-        <w:lastRenderedPageBreak/>
         <w:t>Danh sách các ký hiệu quan trọng của bài viết này được cung cấp trong Bảng 1.</w:t>
       </w:r>
     </w:p>
@@ -6116,6 +6385,7 @@
                 <w:szCs w:val="28"/>
                 <w:lang w:val="vi-VN"/>
               </w:rPr>
+              <w:lastRenderedPageBreak/>
               <w:t>Biểu tượng</w:t>
             </w:r>
           </w:p>
@@ -6298,7 +6568,16 @@
                 <w:szCs w:val="28"/>
                 <w:lang w:val="vi-VN"/>
               </w:rPr>
-              <w:t>Một tập hợp các nút máy chủ</w:t>
+              <w:t xml:space="preserve">Một tập hợp các nút </w:t>
+            </w:r>
+            <w:r>
+              <w:rPr>
+                <w:rFonts w:ascii="Times New Roman" w:hAnsi="Times New Roman" w:cs="Times New Roman"/>
+                <w:sz w:val="28"/>
+                <w:szCs w:val="28"/>
+                <w:lang w:val="vi-VN"/>
+              </w:rPr>
+              <w:t>server</w:t>
             </w:r>
           </w:p>
         </w:tc>
@@ -6360,7 +6639,16 @@
                 <w:szCs w:val="28"/>
                 <w:lang w:val="vi-VN"/>
               </w:rPr>
-              <w:t>Một tập hợp các nút chuyển đổi</w:t>
+              <w:t xml:space="preserve">Một tập hợp các </w:t>
+            </w:r>
+            <w:r>
+              <w:rPr>
+                <w:rFonts w:ascii="Times New Roman" w:hAnsi="Times New Roman" w:cs="Times New Roman"/>
+                <w:sz w:val="28"/>
+                <w:szCs w:val="28"/>
+                <w:lang w:val="vi-VN"/>
+              </w:rPr>
+              <w:t>nút switch</w:t>
             </w:r>
           </w:p>
         </w:tc>
@@ -6993,16 +7281,7 @@
                         <w:szCs w:val="28"/>
                         <w:lang w:val="vi-VN"/>
                       </w:rPr>
-                      <m:t>v</m:t>
-                    </m:r>
-                    <m:r>
-                      <w:rPr>
-                        <w:rFonts w:ascii="Cambria Math" w:hAnsi="Cambria Math" w:cs="Times New Roman"/>
-                        <w:sz w:val="28"/>
-                        <w:szCs w:val="28"/>
-                        <w:lang w:val="vi-VN"/>
-                      </w:rPr>
-                      <m:t>u</m:t>
+                      <m:t>vu</m:t>
                     </m:r>
                   </m:sub>
                   <m:sup>
@@ -7013,16 +7292,7 @@
                         <w:szCs w:val="28"/>
                         <w:lang w:val="vi-VN"/>
                       </w:rPr>
-                      <m:t>b</m:t>
-                    </m:r>
-                    <m:r>
-                      <w:rPr>
-                        <w:rFonts w:ascii="Cambria Math" w:hAnsi="Cambria Math" w:cs="Times New Roman"/>
-                        <w:sz w:val="28"/>
-                        <w:szCs w:val="28"/>
-                        <w:lang w:val="vi-VN"/>
-                      </w:rPr>
-                      <m:t>w</m:t>
+                      <m:t>bw</m:t>
                     </m:r>
                   </m:sup>
                 </m:sSubSup>
@@ -7427,7 +7697,25 @@
                 <w:szCs w:val="28"/>
                 <w:lang w:val="vi-VN"/>
               </w:rPr>
-              <w:t>Độ trễ của máy chủ v khi chạy VNF</w:t>
+              <w:t xml:space="preserve">Độ trễ của </w:t>
+            </w:r>
+            <w:r>
+              <w:rPr>
+                <w:rFonts w:ascii="Times New Roman" w:hAnsi="Times New Roman" w:cs="Times New Roman"/>
+                <w:sz w:val="28"/>
+                <w:szCs w:val="28"/>
+                <w:lang w:val="vi-VN"/>
+              </w:rPr>
+              <w:t>server</w:t>
+            </w:r>
+            <w:r>
+              <w:rPr>
+                <w:rFonts w:ascii="Times New Roman" w:hAnsi="Times New Roman" w:cs="Times New Roman"/>
+                <w:sz w:val="28"/>
+                <w:szCs w:val="28"/>
+                <w:lang w:val="vi-VN"/>
+              </w:rPr>
+              <w:t xml:space="preserve"> v khi chạy VNF</w:t>
             </w:r>
           </w:p>
         </w:tc>
@@ -7602,7 +7890,25 @@
                 <w:szCs w:val="28"/>
                 <w:lang w:val="vi-VN"/>
               </w:rPr>
-              <w:t>Chi phí kích hoạt nút máy chủ v</w:t>
+              <w:t xml:space="preserve">Chi phí kích hoạt nút </w:t>
+            </w:r>
+            <w:r>
+              <w:rPr>
+                <w:rFonts w:ascii="Times New Roman" w:hAnsi="Times New Roman" w:cs="Times New Roman"/>
+                <w:sz w:val="28"/>
+                <w:szCs w:val="28"/>
+                <w:lang w:val="vi-VN"/>
+              </w:rPr>
+              <w:t>server</w:t>
+            </w:r>
+            <w:r>
+              <w:rPr>
+                <w:rFonts w:ascii="Times New Roman" w:hAnsi="Times New Roman" w:cs="Times New Roman"/>
+                <w:sz w:val="28"/>
+                <w:szCs w:val="28"/>
+                <w:lang w:val="vi-VN"/>
+              </w:rPr>
+              <w:t xml:space="preserve"> v</w:t>
             </w:r>
           </w:p>
         </w:tc>
@@ -7663,16 +7969,7 @@
                         <w:szCs w:val="28"/>
                         <w:lang w:val="vi-VN"/>
                       </w:rPr>
-                      <m:t>v</m:t>
-                    </m:r>
-                    <m:r>
-                      <w:rPr>
-                        <w:rFonts w:ascii="Cambria Math" w:eastAsia="Calibri" w:hAnsi="Cambria Math" w:cs="Times New Roman"/>
-                        <w:sz w:val="28"/>
-                        <w:szCs w:val="28"/>
-                        <w:lang w:val="vi-VN"/>
-                      </w:rPr>
-                      <m:t>k</m:t>
+                      <m:t>vk</m:t>
                     </m:r>
                   </m:sub>
                   <m:sup>
@@ -8005,16 +8302,7 @@
                 <w:szCs w:val="28"/>
                 <w:lang w:val="vi-VN"/>
               </w:rPr>
-              <w:t>d</w:t>
-            </w:r>
-            <w:r>
-              <w:rPr>
-                <w:rFonts w:ascii="Times New Roman" w:eastAsia="Calibri" w:hAnsi="Times New Roman" w:cs="Times New Roman"/>
-                <w:sz w:val="28"/>
-                <w:szCs w:val="28"/>
-                <w:lang w:val="vi-VN"/>
-              </w:rPr>
-              <w:t>n</w:t>
+              <w:t>dn</w:t>
             </w:r>
             <w:r>
               <w:rPr>
@@ -8602,7 +8890,25 @@
                 <w:szCs w:val="28"/>
                 <w:lang w:val="vi-VN"/>
               </w:rPr>
-              <w:t>1 nếu máy chủ v được kích hoạt, 0 nếu không</w:t>
+              <w:t xml:space="preserve">1 nếu </w:t>
+            </w:r>
+            <w:r>
+              <w:rPr>
+                <w:rFonts w:ascii="Times New Roman" w:hAnsi="Times New Roman" w:cs="Times New Roman"/>
+                <w:sz w:val="28"/>
+                <w:szCs w:val="28"/>
+                <w:lang w:val="vi-VN"/>
+              </w:rPr>
+              <w:t>server</w:t>
+            </w:r>
+            <w:r>
+              <w:rPr>
+                <w:rFonts w:ascii="Times New Roman" w:hAnsi="Times New Roman" w:cs="Times New Roman"/>
+                <w:sz w:val="28"/>
+                <w:szCs w:val="28"/>
+                <w:lang w:val="vi-VN"/>
+              </w:rPr>
+              <w:t xml:space="preserve"> v được kích hoạt, 0 nếu không</w:t>
             </w:r>
           </w:p>
         </w:tc>
@@ -8760,7 +9066,25 @@
                 <w:szCs w:val="28"/>
                 <w:lang w:val="vi-VN"/>
               </w:rPr>
-              <w:t xml:space="preserve"> được cài đặt trong máy chủ v, 0</w:t>
+              <w:t xml:space="preserve"> được cài đặt trong </w:t>
+            </w:r>
+            <w:r>
+              <w:rPr>
+                <w:rFonts w:ascii="Times New Roman" w:hAnsi="Times New Roman" w:cs="Times New Roman"/>
+                <w:sz w:val="28"/>
+                <w:szCs w:val="28"/>
+                <w:lang w:val="vi-VN"/>
+              </w:rPr>
+              <w:t>server</w:t>
+            </w:r>
+            <w:r>
+              <w:rPr>
+                <w:rFonts w:ascii="Times New Roman" w:hAnsi="Times New Roman" w:cs="Times New Roman"/>
+                <w:sz w:val="28"/>
+                <w:szCs w:val="28"/>
+                <w:lang w:val="vi-VN"/>
+              </w:rPr>
+              <w:t xml:space="preserve"> v, 0</w:t>
             </w:r>
             <w:r>
               <w:rPr>

--- a/tai lieu/GA-detai.docx
+++ b/tai lieu/GA-detai.docx
@@ -16,77 +16,15 @@
           <w:lang w:val="en-US"/>
         </w:rPr>
       </w:pPr>
-      <w:proofErr w:type="spellStart"/>
-      <w:r>
-        <w:rPr>
-          <w:rFonts w:ascii="Times New Roman" w:hAnsi="Times New Roman" w:cs="Times New Roman"/>
-          <w:sz w:val="28"/>
-          <w:szCs w:val="28"/>
-          <w:lang w:val="en-US"/>
-        </w:rPr>
-        <w:t>Xây</w:t>
-      </w:r>
-      <w:proofErr w:type="spellEnd"/>
-      <w:r>
-        <w:rPr>
-          <w:rFonts w:ascii="Times New Roman" w:hAnsi="Times New Roman" w:cs="Times New Roman"/>
-          <w:sz w:val="28"/>
-          <w:szCs w:val="28"/>
-          <w:lang w:val="en-US"/>
-        </w:rPr>
-        <w:t xml:space="preserve"> </w:t>
-      </w:r>
-      <w:proofErr w:type="spellStart"/>
-      <w:r>
-        <w:rPr>
-          <w:rFonts w:ascii="Times New Roman" w:hAnsi="Times New Roman" w:cs="Times New Roman"/>
-          <w:sz w:val="28"/>
-          <w:szCs w:val="28"/>
-          <w:lang w:val="en-US"/>
-        </w:rPr>
-        <w:t>dựng</w:t>
-      </w:r>
-      <w:proofErr w:type="spellEnd"/>
-      <w:r>
-        <w:rPr>
-          <w:rFonts w:ascii="Times New Roman" w:hAnsi="Times New Roman" w:cs="Times New Roman"/>
-          <w:sz w:val="28"/>
-          <w:szCs w:val="28"/>
-          <w:lang w:val="en-US"/>
-        </w:rPr>
-        <w:t xml:space="preserve"> </w:t>
-      </w:r>
-      <w:proofErr w:type="spellStart"/>
-      <w:r>
-        <w:rPr>
-          <w:rFonts w:ascii="Times New Roman" w:hAnsi="Times New Roman" w:cs="Times New Roman"/>
-          <w:sz w:val="28"/>
-          <w:szCs w:val="28"/>
-          <w:lang w:val="en-US"/>
-        </w:rPr>
-        <w:t>vấn</w:t>
-      </w:r>
-      <w:proofErr w:type="spellEnd"/>
-      <w:r>
-        <w:rPr>
-          <w:rFonts w:ascii="Times New Roman" w:hAnsi="Times New Roman" w:cs="Times New Roman"/>
-          <w:sz w:val="28"/>
-          <w:szCs w:val="28"/>
-          <w:lang w:val="en-US"/>
-        </w:rPr>
-        <w:t xml:space="preserve"> </w:t>
-      </w:r>
-      <w:proofErr w:type="spellStart"/>
-      <w:r>
-        <w:rPr>
-          <w:rFonts w:ascii="Times New Roman" w:hAnsi="Times New Roman" w:cs="Times New Roman"/>
-          <w:sz w:val="28"/>
-          <w:szCs w:val="28"/>
-          <w:lang w:val="en-US"/>
-        </w:rPr>
-        <w:t>đề</w:t>
-      </w:r>
-      <w:proofErr w:type="spellEnd"/>
+      <w:r>
+        <w:rPr>
+          <w:rFonts w:ascii="Times New Roman" w:hAnsi="Times New Roman" w:cs="Times New Roman"/>
+          <w:sz w:val="28"/>
+          <w:szCs w:val="28"/>
+          <w:lang w:val="en-US"/>
+        </w:rPr>
+        <w:t>Xây dựng vấn đề</w:t>
+      </w:r>
     </w:p>
     <w:p>
       <w:pPr>
@@ -196,16 +134,22 @@
           <w:szCs w:val="28"/>
         </w:rPr>
       </w:pPr>
-      <w:proofErr w:type="spellStart"/>
-      <w:r>
-        <w:rPr>
-          <w:sz w:val="28"/>
-          <w:szCs w:val="28"/>
-          <w:lang w:val="en-US"/>
-        </w:rPr>
-        <w:t>Một</w:t>
-      </w:r>
-      <w:proofErr w:type="spellEnd"/>
+      <w:r>
+        <w:rPr>
+          <w:sz w:val="28"/>
+          <w:szCs w:val="28"/>
+          <w:lang w:val="en-US"/>
+        </w:rPr>
+        <w:t xml:space="preserve">Một mạng được biểu diễn dưới dạng đồ thị vô hướng G(V,E), trong đó V là tập hợp tất cả các nút và E là tập hợp tất cả các liên kết giữa các nút. Các nút có thể được chia thành các nút </w:t>
+      </w:r>
+      <w:r>
+        <w:rPr>
+          <w:sz w:val="28"/>
+          <w:szCs w:val="28"/>
+          <w:lang w:val="en-US"/>
+        </w:rPr>
+        <w:t>server</w:t>
+      </w:r>
       <w:r>
         <w:rPr>
           <w:sz w:val="28"/>
@@ -214,725 +158,79 @@
         </w:rPr>
         <w:t xml:space="preserve"> </w:t>
       </w:r>
-      <w:proofErr w:type="spellStart"/>
-      <w:r>
-        <w:rPr>
-          <w:sz w:val="28"/>
-          <w:szCs w:val="28"/>
-          <w:lang w:val="en-US"/>
-        </w:rPr>
-        <w:t>mạng</w:t>
-      </w:r>
-      <w:proofErr w:type="spellEnd"/>
-      <w:r>
-        <w:rPr>
-          <w:sz w:val="28"/>
-          <w:szCs w:val="28"/>
-          <w:lang w:val="en-US"/>
+      <w:r>
+        <w:rPr>
+          <w:sz w:val="28"/>
+          <w:szCs w:val="28"/>
+        </w:rPr>
+        <w:t>V</w:t>
+      </w:r>
+      <w:r>
+        <w:rPr>
+          <w:position w:val="-2"/>
+          <w:sz w:val="28"/>
+          <w:szCs w:val="28"/>
+          <w:vertAlign w:val="subscript"/>
+        </w:rPr>
+        <w:t>server</w:t>
+      </w:r>
+      <w:r>
+        <w:rPr>
+          <w:position w:val="-2"/>
+          <w:sz w:val="28"/>
+          <w:szCs w:val="28"/>
         </w:rPr>
         <w:t xml:space="preserve"> </w:t>
       </w:r>
-      <w:proofErr w:type="spellStart"/>
-      <w:r>
-        <w:rPr>
-          <w:sz w:val="28"/>
-          <w:szCs w:val="28"/>
-          <w:lang w:val="en-US"/>
-        </w:rPr>
-        <w:t>được</w:t>
-      </w:r>
-      <w:proofErr w:type="spellEnd"/>
-      <w:r>
-        <w:rPr>
+      <w:r>
+        <w:rPr>
+          <w:position w:val="-2"/>
           <w:sz w:val="28"/>
           <w:szCs w:val="28"/>
           <w:lang w:val="en-US"/>
         </w:rPr>
         <w:t xml:space="preserve"> </w:t>
       </w:r>
-      <w:proofErr w:type="spellStart"/>
-      <w:r>
-        <w:rPr>
-          <w:sz w:val="28"/>
-          <w:szCs w:val="28"/>
-          <w:lang w:val="en-US"/>
-        </w:rPr>
-        <w:t>biểu</w:t>
-      </w:r>
-      <w:proofErr w:type="spellEnd"/>
-      <w:r>
-        <w:rPr>
-          <w:sz w:val="28"/>
-          <w:szCs w:val="28"/>
-          <w:lang w:val="en-US"/>
-        </w:rPr>
-        <w:t xml:space="preserve"> </w:t>
-      </w:r>
-      <w:proofErr w:type="spellStart"/>
-      <w:r>
-        <w:rPr>
-          <w:sz w:val="28"/>
-          <w:szCs w:val="28"/>
-          <w:lang w:val="en-US"/>
-        </w:rPr>
-        <w:t>diễn</w:t>
-      </w:r>
-      <w:proofErr w:type="spellEnd"/>
-      <w:r>
-        <w:rPr>
-          <w:sz w:val="28"/>
-          <w:szCs w:val="28"/>
-          <w:lang w:val="en-US"/>
-        </w:rPr>
-        <w:t xml:space="preserve"> </w:t>
-      </w:r>
-      <w:proofErr w:type="spellStart"/>
-      <w:r>
-        <w:rPr>
-          <w:sz w:val="28"/>
-          <w:szCs w:val="28"/>
-          <w:lang w:val="en-US"/>
-        </w:rPr>
-        <w:t>dưới</w:t>
-      </w:r>
-      <w:proofErr w:type="spellEnd"/>
-      <w:r>
-        <w:rPr>
-          <w:sz w:val="28"/>
-          <w:szCs w:val="28"/>
-          <w:lang w:val="en-US"/>
-        </w:rPr>
-        <w:t xml:space="preserve"> </w:t>
-      </w:r>
-      <w:proofErr w:type="spellStart"/>
-      <w:r>
-        <w:rPr>
-          <w:sz w:val="28"/>
-          <w:szCs w:val="28"/>
-          <w:lang w:val="en-US"/>
-        </w:rPr>
-        <w:t>dạng</w:t>
-      </w:r>
-      <w:proofErr w:type="spellEnd"/>
-      <w:r>
-        <w:rPr>
-          <w:sz w:val="28"/>
-          <w:szCs w:val="28"/>
-          <w:lang w:val="en-US"/>
-        </w:rPr>
-        <w:t xml:space="preserve"> </w:t>
-      </w:r>
-      <w:proofErr w:type="spellStart"/>
-      <w:r>
-        <w:rPr>
-          <w:sz w:val="28"/>
-          <w:szCs w:val="28"/>
-          <w:lang w:val="en-US"/>
-        </w:rPr>
-        <w:t>đồ</w:t>
-      </w:r>
-      <w:proofErr w:type="spellEnd"/>
-      <w:r>
-        <w:rPr>
-          <w:sz w:val="28"/>
-          <w:szCs w:val="28"/>
-          <w:lang w:val="en-US"/>
-        </w:rPr>
-        <w:t xml:space="preserve"> </w:t>
-      </w:r>
-      <w:proofErr w:type="spellStart"/>
-      <w:r>
-        <w:rPr>
-          <w:sz w:val="28"/>
-          <w:szCs w:val="28"/>
-          <w:lang w:val="en-US"/>
-        </w:rPr>
-        <w:t>thị</w:t>
-      </w:r>
-      <w:proofErr w:type="spellEnd"/>
-      <w:r>
-        <w:rPr>
-          <w:sz w:val="28"/>
-          <w:szCs w:val="28"/>
-          <w:lang w:val="en-US"/>
-        </w:rPr>
-        <w:t xml:space="preserve"> </w:t>
-      </w:r>
-      <w:proofErr w:type="spellStart"/>
-      <w:r>
-        <w:rPr>
-          <w:sz w:val="28"/>
-          <w:szCs w:val="28"/>
-          <w:lang w:val="en-US"/>
-        </w:rPr>
-        <w:t>vô</w:t>
-      </w:r>
-      <w:proofErr w:type="spellEnd"/>
-      <w:r>
-        <w:rPr>
-          <w:sz w:val="28"/>
-          <w:szCs w:val="28"/>
-          <w:lang w:val="en-US"/>
-        </w:rPr>
-        <w:t xml:space="preserve"> </w:t>
-      </w:r>
-      <w:proofErr w:type="spellStart"/>
-      <w:r>
-        <w:rPr>
-          <w:sz w:val="28"/>
-          <w:szCs w:val="28"/>
-          <w:lang w:val="en-US"/>
-        </w:rPr>
-        <w:t>hướng</w:t>
-      </w:r>
-      <w:proofErr w:type="spellEnd"/>
-      <w:r>
-        <w:rPr>
-          <w:sz w:val="28"/>
-          <w:szCs w:val="28"/>
-          <w:lang w:val="en-US"/>
-        </w:rPr>
-        <w:t xml:space="preserve"> G(</w:t>
-      </w:r>
-      <w:proofErr w:type="gramStart"/>
-      <w:r>
-        <w:rPr>
-          <w:sz w:val="28"/>
-          <w:szCs w:val="28"/>
-          <w:lang w:val="en-US"/>
-        </w:rPr>
-        <w:t>V,E</w:t>
-      </w:r>
-      <w:proofErr w:type="gramEnd"/>
-      <w:r>
-        <w:rPr>
-          <w:sz w:val="28"/>
-          <w:szCs w:val="28"/>
-          <w:lang w:val="en-US"/>
-        </w:rPr>
-        <w:t xml:space="preserve">), </w:t>
-      </w:r>
-      <w:proofErr w:type="spellStart"/>
-      <w:r>
-        <w:rPr>
-          <w:sz w:val="28"/>
-          <w:szCs w:val="28"/>
-          <w:lang w:val="en-US"/>
-        </w:rPr>
-        <w:t>trong</w:t>
-      </w:r>
-      <w:proofErr w:type="spellEnd"/>
-      <w:r>
-        <w:rPr>
-          <w:sz w:val="28"/>
-          <w:szCs w:val="28"/>
-          <w:lang w:val="en-US"/>
-        </w:rPr>
-        <w:t xml:space="preserve"> </w:t>
-      </w:r>
-      <w:proofErr w:type="spellStart"/>
-      <w:r>
-        <w:rPr>
-          <w:sz w:val="28"/>
-          <w:szCs w:val="28"/>
-          <w:lang w:val="en-US"/>
-        </w:rPr>
-        <w:t>đó</w:t>
-      </w:r>
-      <w:proofErr w:type="spellEnd"/>
-      <w:r>
-        <w:rPr>
-          <w:sz w:val="28"/>
-          <w:szCs w:val="28"/>
-          <w:lang w:val="en-US"/>
-        </w:rPr>
-        <w:t xml:space="preserve"> V </w:t>
-      </w:r>
-      <w:proofErr w:type="spellStart"/>
-      <w:r>
-        <w:rPr>
-          <w:sz w:val="28"/>
-          <w:szCs w:val="28"/>
-          <w:lang w:val="en-US"/>
-        </w:rPr>
-        <w:t>là</w:t>
-      </w:r>
-      <w:proofErr w:type="spellEnd"/>
-      <w:r>
-        <w:rPr>
-          <w:sz w:val="28"/>
-          <w:szCs w:val="28"/>
-          <w:lang w:val="en-US"/>
-        </w:rPr>
-        <w:t xml:space="preserve"> </w:t>
-      </w:r>
-      <w:proofErr w:type="spellStart"/>
-      <w:r>
-        <w:rPr>
-          <w:sz w:val="28"/>
-          <w:szCs w:val="28"/>
-          <w:lang w:val="en-US"/>
-        </w:rPr>
-        <w:t>tập</w:t>
-      </w:r>
-      <w:proofErr w:type="spellEnd"/>
-      <w:r>
-        <w:rPr>
-          <w:sz w:val="28"/>
-          <w:szCs w:val="28"/>
-          <w:lang w:val="en-US"/>
-        </w:rPr>
-        <w:t xml:space="preserve"> </w:t>
-      </w:r>
-      <w:proofErr w:type="spellStart"/>
-      <w:r>
-        <w:rPr>
-          <w:sz w:val="28"/>
-          <w:szCs w:val="28"/>
-          <w:lang w:val="en-US"/>
-        </w:rPr>
-        <w:t>hợp</w:t>
-      </w:r>
-      <w:proofErr w:type="spellEnd"/>
-      <w:r>
-        <w:rPr>
-          <w:sz w:val="28"/>
-          <w:szCs w:val="28"/>
-          <w:lang w:val="en-US"/>
-        </w:rPr>
-        <w:t xml:space="preserve"> </w:t>
-      </w:r>
-      <w:proofErr w:type="spellStart"/>
-      <w:r>
-        <w:rPr>
-          <w:sz w:val="28"/>
-          <w:szCs w:val="28"/>
-          <w:lang w:val="en-US"/>
-        </w:rPr>
-        <w:t>tất</w:t>
-      </w:r>
-      <w:proofErr w:type="spellEnd"/>
-      <w:r>
-        <w:rPr>
-          <w:sz w:val="28"/>
-          <w:szCs w:val="28"/>
-          <w:lang w:val="en-US"/>
-        </w:rPr>
-        <w:t xml:space="preserve"> </w:t>
-      </w:r>
-      <w:proofErr w:type="spellStart"/>
-      <w:r>
-        <w:rPr>
-          <w:sz w:val="28"/>
-          <w:szCs w:val="28"/>
-          <w:lang w:val="en-US"/>
-        </w:rPr>
-        <w:t>cả</w:t>
-      </w:r>
-      <w:proofErr w:type="spellEnd"/>
-      <w:r>
-        <w:rPr>
-          <w:sz w:val="28"/>
-          <w:szCs w:val="28"/>
-          <w:lang w:val="en-US"/>
-        </w:rPr>
-        <w:t xml:space="preserve"> </w:t>
-      </w:r>
-      <w:proofErr w:type="spellStart"/>
-      <w:r>
-        <w:rPr>
-          <w:sz w:val="28"/>
-          <w:szCs w:val="28"/>
-          <w:lang w:val="en-US"/>
-        </w:rPr>
-        <w:t>các</w:t>
-      </w:r>
-      <w:proofErr w:type="spellEnd"/>
-      <w:r>
-        <w:rPr>
-          <w:sz w:val="28"/>
-          <w:szCs w:val="28"/>
-          <w:lang w:val="en-US"/>
-        </w:rPr>
-        <w:t xml:space="preserve"> </w:t>
-      </w:r>
-      <w:proofErr w:type="spellStart"/>
-      <w:r>
-        <w:rPr>
-          <w:sz w:val="28"/>
-          <w:szCs w:val="28"/>
-          <w:lang w:val="en-US"/>
-        </w:rPr>
-        <w:t>nút</w:t>
-      </w:r>
-      <w:proofErr w:type="spellEnd"/>
-      <w:r>
-        <w:rPr>
-          <w:sz w:val="28"/>
-          <w:szCs w:val="28"/>
-          <w:lang w:val="en-US"/>
-        </w:rPr>
-        <w:t xml:space="preserve"> </w:t>
-      </w:r>
-      <w:proofErr w:type="spellStart"/>
-      <w:r>
-        <w:rPr>
-          <w:sz w:val="28"/>
-          <w:szCs w:val="28"/>
-          <w:lang w:val="en-US"/>
-        </w:rPr>
-        <w:t>và</w:t>
-      </w:r>
-      <w:proofErr w:type="spellEnd"/>
-      <w:r>
-        <w:rPr>
-          <w:sz w:val="28"/>
-          <w:szCs w:val="28"/>
-          <w:lang w:val="en-US"/>
-        </w:rPr>
-        <w:t xml:space="preserve"> E </w:t>
-      </w:r>
-      <w:proofErr w:type="spellStart"/>
-      <w:r>
-        <w:rPr>
-          <w:sz w:val="28"/>
-          <w:szCs w:val="28"/>
-          <w:lang w:val="en-US"/>
-        </w:rPr>
-        <w:t>là</w:t>
-      </w:r>
-      <w:proofErr w:type="spellEnd"/>
-      <w:r>
-        <w:rPr>
-          <w:sz w:val="28"/>
-          <w:szCs w:val="28"/>
-          <w:lang w:val="en-US"/>
-        </w:rPr>
-        <w:t xml:space="preserve"> </w:t>
-      </w:r>
-      <w:proofErr w:type="spellStart"/>
-      <w:r>
-        <w:rPr>
-          <w:sz w:val="28"/>
-          <w:szCs w:val="28"/>
-          <w:lang w:val="en-US"/>
-        </w:rPr>
-        <w:t>tập</w:t>
-      </w:r>
-      <w:proofErr w:type="spellEnd"/>
-      <w:r>
-        <w:rPr>
-          <w:sz w:val="28"/>
-          <w:szCs w:val="28"/>
-          <w:lang w:val="en-US"/>
-        </w:rPr>
-        <w:t xml:space="preserve"> </w:t>
-      </w:r>
-      <w:proofErr w:type="spellStart"/>
-      <w:r>
-        <w:rPr>
-          <w:sz w:val="28"/>
-          <w:szCs w:val="28"/>
-          <w:lang w:val="en-US"/>
-        </w:rPr>
-        <w:t>hợp</w:t>
-      </w:r>
-      <w:proofErr w:type="spellEnd"/>
-      <w:r>
-        <w:rPr>
-          <w:sz w:val="28"/>
-          <w:szCs w:val="28"/>
-          <w:lang w:val="en-US"/>
-        </w:rPr>
-        <w:t xml:space="preserve"> </w:t>
-      </w:r>
-      <w:proofErr w:type="spellStart"/>
-      <w:r>
-        <w:rPr>
-          <w:sz w:val="28"/>
-          <w:szCs w:val="28"/>
-          <w:lang w:val="en-US"/>
-        </w:rPr>
-        <w:t>tất</w:t>
-      </w:r>
-      <w:proofErr w:type="spellEnd"/>
-      <w:r>
-        <w:rPr>
-          <w:sz w:val="28"/>
-          <w:szCs w:val="28"/>
-          <w:lang w:val="en-US"/>
-        </w:rPr>
-        <w:t xml:space="preserve"> </w:t>
-      </w:r>
-      <w:proofErr w:type="spellStart"/>
-      <w:r>
-        <w:rPr>
-          <w:sz w:val="28"/>
-          <w:szCs w:val="28"/>
-          <w:lang w:val="en-US"/>
-        </w:rPr>
-        <w:t>cả</w:t>
-      </w:r>
-      <w:proofErr w:type="spellEnd"/>
-      <w:r>
-        <w:rPr>
-          <w:sz w:val="28"/>
-          <w:szCs w:val="28"/>
-          <w:lang w:val="en-US"/>
-        </w:rPr>
-        <w:t xml:space="preserve"> </w:t>
-      </w:r>
-      <w:proofErr w:type="spellStart"/>
-      <w:r>
-        <w:rPr>
-          <w:sz w:val="28"/>
-          <w:szCs w:val="28"/>
-          <w:lang w:val="en-US"/>
-        </w:rPr>
-        <w:t>các</w:t>
-      </w:r>
-      <w:proofErr w:type="spellEnd"/>
-      <w:r>
-        <w:rPr>
-          <w:sz w:val="28"/>
-          <w:szCs w:val="28"/>
-          <w:lang w:val="en-US"/>
-        </w:rPr>
-        <w:t xml:space="preserve"> </w:t>
-      </w:r>
-      <w:proofErr w:type="spellStart"/>
-      <w:r>
-        <w:rPr>
-          <w:sz w:val="28"/>
-          <w:szCs w:val="28"/>
-          <w:lang w:val="en-US"/>
-        </w:rPr>
-        <w:t>liên</w:t>
-      </w:r>
-      <w:proofErr w:type="spellEnd"/>
-      <w:r>
-        <w:rPr>
-          <w:sz w:val="28"/>
-          <w:szCs w:val="28"/>
-          <w:lang w:val="en-US"/>
-        </w:rPr>
-        <w:t xml:space="preserve"> </w:t>
-      </w:r>
-      <w:proofErr w:type="spellStart"/>
-      <w:r>
-        <w:rPr>
-          <w:sz w:val="28"/>
-          <w:szCs w:val="28"/>
-          <w:lang w:val="en-US"/>
-        </w:rPr>
-        <w:t>kết</w:t>
-      </w:r>
-      <w:proofErr w:type="spellEnd"/>
-      <w:r>
-        <w:rPr>
-          <w:sz w:val="28"/>
-          <w:szCs w:val="28"/>
-          <w:lang w:val="en-US"/>
-        </w:rPr>
-        <w:t xml:space="preserve"> </w:t>
-      </w:r>
-      <w:proofErr w:type="spellStart"/>
-      <w:r>
-        <w:rPr>
-          <w:sz w:val="28"/>
-          <w:szCs w:val="28"/>
-          <w:lang w:val="en-US"/>
-        </w:rPr>
-        <w:t>giữa</w:t>
-      </w:r>
-      <w:proofErr w:type="spellEnd"/>
-      <w:r>
-        <w:rPr>
-          <w:sz w:val="28"/>
-          <w:szCs w:val="28"/>
-          <w:lang w:val="en-US"/>
-        </w:rPr>
-        <w:t xml:space="preserve"> </w:t>
-      </w:r>
-      <w:proofErr w:type="spellStart"/>
-      <w:r>
-        <w:rPr>
-          <w:sz w:val="28"/>
-          <w:szCs w:val="28"/>
-          <w:lang w:val="en-US"/>
-        </w:rPr>
-        <w:t>các</w:t>
-      </w:r>
-      <w:proofErr w:type="spellEnd"/>
-      <w:r>
-        <w:rPr>
-          <w:sz w:val="28"/>
-          <w:szCs w:val="28"/>
-          <w:lang w:val="en-US"/>
-        </w:rPr>
-        <w:t xml:space="preserve"> </w:t>
-      </w:r>
-      <w:proofErr w:type="spellStart"/>
-      <w:r>
-        <w:rPr>
-          <w:sz w:val="28"/>
-          <w:szCs w:val="28"/>
-          <w:lang w:val="en-US"/>
-        </w:rPr>
-        <w:t>nút</w:t>
-      </w:r>
-      <w:proofErr w:type="spellEnd"/>
-      <w:r>
-        <w:rPr>
-          <w:sz w:val="28"/>
-          <w:szCs w:val="28"/>
-          <w:lang w:val="en-US"/>
-        </w:rPr>
-        <w:t xml:space="preserve">. </w:t>
-      </w:r>
-      <w:proofErr w:type="spellStart"/>
-      <w:r>
-        <w:rPr>
-          <w:sz w:val="28"/>
-          <w:szCs w:val="28"/>
-          <w:lang w:val="en-US"/>
-        </w:rPr>
-        <w:t>Các</w:t>
-      </w:r>
-      <w:proofErr w:type="spellEnd"/>
-      <w:r>
-        <w:rPr>
-          <w:sz w:val="28"/>
-          <w:szCs w:val="28"/>
-          <w:lang w:val="en-US"/>
-        </w:rPr>
-        <w:t xml:space="preserve"> </w:t>
-      </w:r>
-      <w:proofErr w:type="spellStart"/>
-      <w:r>
-        <w:rPr>
-          <w:sz w:val="28"/>
-          <w:szCs w:val="28"/>
-          <w:lang w:val="en-US"/>
-        </w:rPr>
-        <w:t>nút</w:t>
-      </w:r>
-      <w:proofErr w:type="spellEnd"/>
-      <w:r>
-        <w:rPr>
-          <w:sz w:val="28"/>
-          <w:szCs w:val="28"/>
-          <w:lang w:val="en-US"/>
-        </w:rPr>
-        <w:t xml:space="preserve"> </w:t>
-      </w:r>
-      <w:proofErr w:type="spellStart"/>
-      <w:r>
-        <w:rPr>
-          <w:sz w:val="28"/>
-          <w:szCs w:val="28"/>
-          <w:lang w:val="en-US"/>
-        </w:rPr>
-        <w:t>có</w:t>
-      </w:r>
-      <w:proofErr w:type="spellEnd"/>
-      <w:r>
-        <w:rPr>
-          <w:sz w:val="28"/>
-          <w:szCs w:val="28"/>
-          <w:lang w:val="en-US"/>
-        </w:rPr>
-        <w:t xml:space="preserve"> </w:t>
-      </w:r>
-      <w:proofErr w:type="spellStart"/>
-      <w:r>
-        <w:rPr>
-          <w:sz w:val="28"/>
-          <w:szCs w:val="28"/>
-          <w:lang w:val="en-US"/>
-        </w:rPr>
-        <w:t>thể</w:t>
-      </w:r>
-      <w:proofErr w:type="spellEnd"/>
-      <w:r>
-        <w:rPr>
-          <w:sz w:val="28"/>
-          <w:szCs w:val="28"/>
-          <w:lang w:val="en-US"/>
-        </w:rPr>
-        <w:t xml:space="preserve"> </w:t>
-      </w:r>
-      <w:proofErr w:type="spellStart"/>
-      <w:r>
-        <w:rPr>
-          <w:sz w:val="28"/>
-          <w:szCs w:val="28"/>
-          <w:lang w:val="en-US"/>
-        </w:rPr>
-        <w:t>được</w:t>
-      </w:r>
-      <w:proofErr w:type="spellEnd"/>
-      <w:r>
-        <w:rPr>
-          <w:sz w:val="28"/>
-          <w:szCs w:val="28"/>
-          <w:lang w:val="en-US"/>
-        </w:rPr>
-        <w:t xml:space="preserve"> chia </w:t>
-      </w:r>
-      <w:proofErr w:type="spellStart"/>
-      <w:r>
-        <w:rPr>
-          <w:sz w:val="28"/>
-          <w:szCs w:val="28"/>
-          <w:lang w:val="en-US"/>
-        </w:rPr>
-        <w:t>thành</w:t>
-      </w:r>
-      <w:proofErr w:type="spellEnd"/>
-      <w:r>
-        <w:rPr>
-          <w:sz w:val="28"/>
-          <w:szCs w:val="28"/>
-          <w:lang w:val="en-US"/>
-        </w:rPr>
-        <w:t xml:space="preserve"> </w:t>
-      </w:r>
-      <w:proofErr w:type="spellStart"/>
-      <w:r>
-        <w:rPr>
-          <w:sz w:val="28"/>
-          <w:szCs w:val="28"/>
-          <w:lang w:val="en-US"/>
-        </w:rPr>
-        <w:t>các</w:t>
-      </w:r>
-      <w:proofErr w:type="spellEnd"/>
-      <w:r>
-        <w:rPr>
-          <w:sz w:val="28"/>
-          <w:szCs w:val="28"/>
-          <w:lang w:val="en-US"/>
-        </w:rPr>
-        <w:t xml:space="preserve"> </w:t>
-      </w:r>
-      <w:proofErr w:type="spellStart"/>
-      <w:r>
-        <w:rPr>
-          <w:sz w:val="28"/>
-          <w:szCs w:val="28"/>
-          <w:lang w:val="en-US"/>
-        </w:rPr>
-        <w:t>nút</w:t>
-      </w:r>
-      <w:proofErr w:type="spellEnd"/>
-      <w:r>
-        <w:rPr>
-          <w:sz w:val="28"/>
-          <w:szCs w:val="28"/>
-          <w:lang w:val="en-US"/>
-        </w:rPr>
-        <w:t xml:space="preserve"> </w:t>
+      <w:r>
+        <w:rPr>
+          <w:sz w:val="28"/>
+          <w:szCs w:val="28"/>
+          <w:lang w:val="en-US"/>
+        </w:rPr>
+        <w:t xml:space="preserve">và </w:t>
+      </w:r>
+      <w:r>
+        <w:rPr>
+          <w:sz w:val="28"/>
+          <w:szCs w:val="28"/>
+          <w:lang w:val="en-US"/>
+        </w:rPr>
+        <w:t>nút switch</w:t>
+      </w:r>
+      <w:r>
+        <w:rPr>
+          <w:sz w:val="28"/>
+          <w:szCs w:val="28"/>
+          <w:lang w:val="en-US"/>
+        </w:rPr>
+        <w:t>V</w:t>
+      </w:r>
+      <w:r>
+        <w:rPr>
+          <w:sz w:val="28"/>
+          <w:szCs w:val="28"/>
+          <w:vertAlign w:val="subscript"/>
+          <w:lang w:val="en-US"/>
+        </w:rPr>
+        <w:t xml:space="preserve">switch . </w:t>
+      </w:r>
+      <w:r>
+        <w:rPr>
+          <w:sz w:val="28"/>
+          <w:szCs w:val="28"/>
+          <w:lang w:val="en-US"/>
+        </w:rPr>
+        <w:t xml:space="preserve">Các nút </w:t>
       </w:r>
       <w:r>
         <w:rPr>
@@ -948,444 +246,23 @@
           <w:szCs w:val="28"/>
           <w:lang w:val="en-US"/>
         </w:rPr>
-        <w:t xml:space="preserve"> </w:t>
-      </w:r>
-      <w:proofErr w:type="gramStart"/>
-      <w:r>
-        <w:rPr>
-          <w:sz w:val="28"/>
-          <w:szCs w:val="28"/>
-        </w:rPr>
-        <w:t>V</w:t>
-      </w:r>
-      <w:r>
-        <w:rPr>
-          <w:position w:val="-2"/>
-          <w:sz w:val="28"/>
-          <w:szCs w:val="28"/>
-          <w:vertAlign w:val="subscript"/>
-        </w:rPr>
-        <w:t>server</w:t>
-      </w:r>
-      <w:r>
-        <w:rPr>
-          <w:position w:val="-2"/>
-          <w:sz w:val="28"/>
-          <w:szCs w:val="28"/>
-        </w:rPr>
-        <w:t xml:space="preserve"> </w:t>
-      </w:r>
-      <w:r>
-        <w:rPr>
-          <w:position w:val="-2"/>
-          <w:sz w:val="28"/>
-          <w:szCs w:val="28"/>
-          <w:lang w:val="en-US"/>
-        </w:rPr>
-        <w:t xml:space="preserve"> </w:t>
-      </w:r>
-      <w:proofErr w:type="spellStart"/>
-      <w:r>
-        <w:rPr>
-          <w:sz w:val="28"/>
-          <w:szCs w:val="28"/>
-          <w:lang w:val="en-US"/>
-        </w:rPr>
-        <w:t>và</w:t>
-      </w:r>
-      <w:proofErr w:type="spellEnd"/>
-      <w:proofErr w:type="gramEnd"/>
-      <w:r>
-        <w:rPr>
-          <w:sz w:val="28"/>
-          <w:szCs w:val="28"/>
-          <w:lang w:val="en-US"/>
-        </w:rPr>
-        <w:t xml:space="preserve"> </w:t>
-      </w:r>
-      <w:proofErr w:type="spellStart"/>
-      <w:r>
-        <w:rPr>
-          <w:sz w:val="28"/>
-          <w:szCs w:val="28"/>
-          <w:lang w:val="en-US"/>
-        </w:rPr>
-        <w:t>nút</w:t>
-      </w:r>
-      <w:proofErr w:type="spellEnd"/>
-      <w:r>
-        <w:rPr>
-          <w:sz w:val="28"/>
-          <w:szCs w:val="28"/>
-          <w:lang w:val="en-US"/>
-        </w:rPr>
-        <w:t xml:space="preserve"> </w:t>
-      </w:r>
-      <w:proofErr w:type="spellStart"/>
-      <w:r>
-        <w:rPr>
-          <w:sz w:val="28"/>
-          <w:szCs w:val="28"/>
-          <w:lang w:val="en-US"/>
-        </w:rPr>
-        <w:t>switch</w:t>
-      </w:r>
-      <w:r>
-        <w:rPr>
-          <w:sz w:val="28"/>
-          <w:szCs w:val="28"/>
-          <w:lang w:val="en-US"/>
-        </w:rPr>
-        <w:t>V</w:t>
-      </w:r>
-      <w:r>
-        <w:rPr>
-          <w:sz w:val="28"/>
-          <w:szCs w:val="28"/>
-          <w:vertAlign w:val="subscript"/>
-          <w:lang w:val="en-US"/>
-        </w:rPr>
-        <w:t>switch</w:t>
-      </w:r>
-      <w:proofErr w:type="spellEnd"/>
-      <w:r>
-        <w:rPr>
-          <w:sz w:val="28"/>
-          <w:szCs w:val="28"/>
-          <w:vertAlign w:val="subscript"/>
-          <w:lang w:val="en-US"/>
-        </w:rPr>
-        <w:t xml:space="preserve"> . </w:t>
-      </w:r>
-      <w:proofErr w:type="spellStart"/>
-      <w:r>
-        <w:rPr>
-          <w:sz w:val="28"/>
-          <w:szCs w:val="28"/>
-          <w:lang w:val="en-US"/>
-        </w:rPr>
-        <w:t>Các</w:t>
-      </w:r>
-      <w:proofErr w:type="spellEnd"/>
-      <w:r>
-        <w:rPr>
-          <w:sz w:val="28"/>
-          <w:szCs w:val="28"/>
-          <w:lang w:val="en-US"/>
-        </w:rPr>
-        <w:t xml:space="preserve"> </w:t>
-      </w:r>
-      <w:proofErr w:type="spellStart"/>
-      <w:r>
-        <w:rPr>
-          <w:sz w:val="28"/>
-          <w:szCs w:val="28"/>
-          <w:lang w:val="en-US"/>
-        </w:rPr>
-        <w:t>nút</w:t>
-      </w:r>
-      <w:proofErr w:type="spellEnd"/>
-      <w:r>
-        <w:rPr>
-          <w:sz w:val="28"/>
-          <w:szCs w:val="28"/>
-          <w:lang w:val="en-US"/>
-        </w:rPr>
-        <w:t xml:space="preserve"> </w:t>
-      </w:r>
-      <w:r>
-        <w:rPr>
-          <w:sz w:val="28"/>
-          <w:szCs w:val="28"/>
-          <w:lang w:val="en-US"/>
-        </w:rPr>
-        <w:t>server</w:t>
-      </w:r>
-      <w:r>
-        <w:rPr>
-          <w:sz w:val="28"/>
-          <w:szCs w:val="28"/>
-          <w:lang w:val="en-US"/>
-        </w:rPr>
-        <w:t xml:space="preserve"> </w:t>
-      </w:r>
-      <w:proofErr w:type="spellStart"/>
-      <w:r>
-        <w:rPr>
-          <w:sz w:val="28"/>
-          <w:szCs w:val="28"/>
-          <w:lang w:val="en-US"/>
-        </w:rPr>
-        <w:t>có</w:t>
-      </w:r>
-      <w:proofErr w:type="spellEnd"/>
-      <w:r>
-        <w:rPr>
-          <w:sz w:val="28"/>
-          <w:szCs w:val="28"/>
-          <w:lang w:val="en-US"/>
-        </w:rPr>
-        <w:t xml:space="preserve"> </w:t>
-      </w:r>
-      <w:proofErr w:type="spellStart"/>
-      <w:r>
-        <w:rPr>
-          <w:sz w:val="28"/>
-          <w:szCs w:val="28"/>
-          <w:lang w:val="en-US"/>
-        </w:rPr>
-        <w:t>thể</w:t>
-      </w:r>
-      <w:proofErr w:type="spellEnd"/>
-      <w:r>
-        <w:rPr>
-          <w:sz w:val="28"/>
-          <w:szCs w:val="28"/>
-          <w:lang w:val="en-US"/>
-        </w:rPr>
-        <w:t xml:space="preserve"> </w:t>
-      </w:r>
-      <w:proofErr w:type="spellStart"/>
-      <w:r>
-        <w:rPr>
-          <w:sz w:val="28"/>
-          <w:szCs w:val="28"/>
-          <w:lang w:val="en-US"/>
-        </w:rPr>
-        <w:t>chạy</w:t>
-      </w:r>
-      <w:proofErr w:type="spellEnd"/>
-      <w:r>
-        <w:rPr>
-          <w:sz w:val="28"/>
-          <w:szCs w:val="28"/>
-          <w:lang w:val="en-US"/>
-        </w:rPr>
-        <w:t xml:space="preserve"> VNFs, </w:t>
-      </w:r>
-      <w:proofErr w:type="spellStart"/>
-      <w:r>
-        <w:rPr>
-          <w:sz w:val="28"/>
-          <w:szCs w:val="28"/>
-          <w:lang w:val="en-US"/>
-        </w:rPr>
-        <w:t>trong</w:t>
-      </w:r>
-      <w:proofErr w:type="spellEnd"/>
-      <w:r>
-        <w:rPr>
-          <w:sz w:val="28"/>
-          <w:szCs w:val="28"/>
-          <w:lang w:val="en-US"/>
-        </w:rPr>
-        <w:t xml:space="preserve"> </w:t>
-      </w:r>
-      <w:proofErr w:type="spellStart"/>
-      <w:r>
-        <w:rPr>
-          <w:sz w:val="28"/>
-          <w:szCs w:val="28"/>
-          <w:lang w:val="en-US"/>
-        </w:rPr>
-        <w:t>khi</w:t>
-      </w:r>
-      <w:proofErr w:type="spellEnd"/>
-      <w:r>
-        <w:rPr>
-          <w:sz w:val="28"/>
-          <w:szCs w:val="28"/>
-          <w:lang w:val="en-US"/>
-        </w:rPr>
-        <w:t xml:space="preserve"> </w:t>
-      </w:r>
-      <w:proofErr w:type="spellStart"/>
-      <w:r>
-        <w:rPr>
-          <w:sz w:val="28"/>
-          <w:szCs w:val="28"/>
-          <w:lang w:val="en-US"/>
-        </w:rPr>
-        <w:t>các</w:t>
-      </w:r>
-      <w:proofErr w:type="spellEnd"/>
-      <w:r>
-        <w:rPr>
-          <w:sz w:val="28"/>
-          <w:szCs w:val="28"/>
-          <w:lang w:val="en-US"/>
-        </w:rPr>
-        <w:t xml:space="preserve"> </w:t>
-      </w:r>
-      <w:proofErr w:type="spellStart"/>
-      <w:r>
-        <w:rPr>
-          <w:sz w:val="28"/>
-          <w:szCs w:val="28"/>
-          <w:lang w:val="en-US"/>
-        </w:rPr>
-        <w:t>nút</w:t>
-      </w:r>
-      <w:proofErr w:type="spellEnd"/>
-      <w:r>
-        <w:rPr>
-          <w:sz w:val="28"/>
-          <w:szCs w:val="28"/>
-          <w:lang w:val="en-US"/>
-        </w:rPr>
-        <w:t xml:space="preserve"> switch</w:t>
-      </w:r>
-      <w:r>
-        <w:rPr>
-          <w:sz w:val="28"/>
-          <w:szCs w:val="28"/>
-          <w:lang w:val="en-US"/>
-        </w:rPr>
-        <w:t xml:space="preserve"> </w:t>
-      </w:r>
-      <w:proofErr w:type="spellStart"/>
-      <w:r>
-        <w:rPr>
-          <w:sz w:val="28"/>
-          <w:szCs w:val="28"/>
-          <w:lang w:val="en-US"/>
-        </w:rPr>
-        <w:t>được</w:t>
-      </w:r>
-      <w:proofErr w:type="spellEnd"/>
-      <w:r>
-        <w:rPr>
-          <w:sz w:val="28"/>
-          <w:szCs w:val="28"/>
-          <w:lang w:val="en-US"/>
-        </w:rPr>
-        <w:t xml:space="preserve"> </w:t>
-      </w:r>
-      <w:proofErr w:type="spellStart"/>
-      <w:r>
-        <w:rPr>
-          <w:sz w:val="28"/>
-          <w:szCs w:val="28"/>
-          <w:lang w:val="en-US"/>
-        </w:rPr>
-        <w:t>sử</w:t>
-      </w:r>
-      <w:proofErr w:type="spellEnd"/>
-      <w:r>
-        <w:rPr>
-          <w:sz w:val="28"/>
-          <w:szCs w:val="28"/>
-          <w:lang w:val="en-US"/>
-        </w:rPr>
-        <w:t xml:space="preserve"> </w:t>
-      </w:r>
-      <w:proofErr w:type="spellStart"/>
-      <w:r>
-        <w:rPr>
-          <w:sz w:val="28"/>
-          <w:szCs w:val="28"/>
-          <w:lang w:val="en-US"/>
-        </w:rPr>
-        <w:t>dụng</w:t>
-      </w:r>
-      <w:proofErr w:type="spellEnd"/>
-      <w:r>
-        <w:rPr>
-          <w:sz w:val="28"/>
-          <w:szCs w:val="28"/>
-          <w:lang w:val="en-US"/>
-        </w:rPr>
-        <w:t xml:space="preserve"> </w:t>
-      </w:r>
-      <w:proofErr w:type="spellStart"/>
-      <w:r>
-        <w:rPr>
-          <w:sz w:val="28"/>
-          <w:szCs w:val="28"/>
-          <w:lang w:val="en-US"/>
-        </w:rPr>
-        <w:t>cho</w:t>
-      </w:r>
-      <w:proofErr w:type="spellEnd"/>
-      <w:r>
-        <w:rPr>
-          <w:sz w:val="28"/>
-          <w:szCs w:val="28"/>
-          <w:lang w:val="en-US"/>
-        </w:rPr>
-        <w:t xml:space="preserve"> </w:t>
-      </w:r>
-      <w:proofErr w:type="spellStart"/>
-      <w:r>
-        <w:rPr>
-          <w:sz w:val="28"/>
-          <w:szCs w:val="28"/>
-          <w:lang w:val="en-US"/>
-        </w:rPr>
-        <w:t>chuyển</w:t>
-      </w:r>
-      <w:proofErr w:type="spellEnd"/>
-      <w:r>
-        <w:rPr>
-          <w:sz w:val="28"/>
-          <w:szCs w:val="28"/>
-          <w:lang w:val="en-US"/>
-        </w:rPr>
-        <w:t xml:space="preserve"> </w:t>
-      </w:r>
-      <w:proofErr w:type="spellStart"/>
-      <w:r>
-        <w:rPr>
-          <w:sz w:val="28"/>
-          <w:szCs w:val="28"/>
-          <w:lang w:val="en-US"/>
-        </w:rPr>
-        <w:t>tiếp</w:t>
-      </w:r>
-      <w:proofErr w:type="spellEnd"/>
-      <w:r>
-        <w:rPr>
-          <w:sz w:val="28"/>
-          <w:szCs w:val="28"/>
-          <w:lang w:val="en-US"/>
-        </w:rPr>
-        <w:t xml:space="preserve"> </w:t>
-      </w:r>
-      <w:proofErr w:type="spellStart"/>
-      <w:r>
-        <w:rPr>
-          <w:sz w:val="28"/>
-          <w:szCs w:val="28"/>
-          <w:lang w:val="en-US"/>
-        </w:rPr>
-        <w:t>luồng</w:t>
-      </w:r>
-      <w:proofErr w:type="spellEnd"/>
-      <w:r>
-        <w:rPr>
-          <w:sz w:val="28"/>
-          <w:szCs w:val="28"/>
-          <w:lang w:val="en-US"/>
-        </w:rPr>
-        <w:t xml:space="preserve"> </w:t>
-      </w:r>
-      <w:proofErr w:type="spellStart"/>
-      <w:r>
-        <w:rPr>
-          <w:sz w:val="28"/>
-          <w:szCs w:val="28"/>
-          <w:lang w:val="en-US"/>
-        </w:rPr>
-        <w:t>mạng</w:t>
-      </w:r>
-      <w:proofErr w:type="spellEnd"/>
-      <w:r>
-        <w:rPr>
-          <w:sz w:val="28"/>
-          <w:szCs w:val="28"/>
-          <w:lang w:val="en-US"/>
-        </w:rPr>
-        <w:t>.</w:t>
+        <w:t xml:space="preserve"> có thể chạy VNFs, trong khi các </w:t>
+      </w:r>
+      <w:r>
+        <w:rPr>
+          <w:sz w:val="28"/>
+          <w:szCs w:val="28"/>
+          <w:lang w:val="en-US"/>
+        </w:rPr>
+        <w:t>nút switch</w:t>
+      </w:r>
+      <w:r>
+        <w:rPr>
+          <w:sz w:val="28"/>
+          <w:szCs w:val="28"/>
+          <w:lang w:val="en-US"/>
+        </w:rPr>
+        <w:t xml:space="preserve"> được sử dụng cho chuyển tiếp luồng mạng.</w:t>
       </w:r>
       <w:r>
         <w:rPr>
@@ -1578,7 +455,6 @@
         </w:rPr>
         <w:t xml:space="preserve"> </w:t>
       </w:r>
-      <w:proofErr w:type="spellStart"/>
       <w:r>
         <w:rPr>
           <w:sz w:val="28"/>
@@ -1587,7 +463,6 @@
         </w:rPr>
         <w:t>là</w:t>
       </w:r>
-      <w:proofErr w:type="spellEnd"/>
       <w:r>
         <w:rPr>
           <w:sz w:val="28"/>
@@ -1596,213 +471,13 @@
         </w:rPr>
         <w:t xml:space="preserve"> </w:t>
       </w:r>
-      <w:proofErr w:type="spellStart"/>
-      <w:r>
-        <w:rPr>
-          <w:sz w:val="28"/>
-          <w:szCs w:val="28"/>
-          <w:lang w:val="en-US"/>
-        </w:rPr>
-        <w:t>tài</w:t>
-      </w:r>
-      <w:proofErr w:type="spellEnd"/>
-      <w:r>
-        <w:rPr>
-          <w:sz w:val="28"/>
-          <w:szCs w:val="28"/>
-          <w:lang w:val="en-US"/>
-        </w:rPr>
-        <w:t xml:space="preserve"> </w:t>
-      </w:r>
-      <w:proofErr w:type="spellStart"/>
-      <w:r>
-        <w:rPr>
-          <w:sz w:val="28"/>
-          <w:szCs w:val="28"/>
-          <w:lang w:val="en-US"/>
-        </w:rPr>
-        <w:t>nguyên</w:t>
-      </w:r>
-      <w:proofErr w:type="spellEnd"/>
-      <w:r>
-        <w:rPr>
-          <w:sz w:val="28"/>
-          <w:szCs w:val="28"/>
-          <w:lang w:val="en-US"/>
-        </w:rPr>
-        <w:t xml:space="preserve"> </w:t>
-      </w:r>
-      <w:proofErr w:type="spellStart"/>
-      <w:r>
-        <w:rPr>
-          <w:sz w:val="28"/>
-          <w:szCs w:val="28"/>
-          <w:lang w:val="en-US"/>
-        </w:rPr>
-        <w:t>bộ</w:t>
-      </w:r>
-      <w:proofErr w:type="spellEnd"/>
-      <w:r>
-        <w:rPr>
-          <w:sz w:val="28"/>
-          <w:szCs w:val="28"/>
-          <w:lang w:val="en-US"/>
-        </w:rPr>
-        <w:t xml:space="preserve"> </w:t>
-      </w:r>
-      <w:proofErr w:type="spellStart"/>
-      <w:r>
-        <w:rPr>
-          <w:sz w:val="28"/>
-          <w:szCs w:val="28"/>
-          <w:lang w:val="en-US"/>
-        </w:rPr>
-        <w:t>nhớ</w:t>
-      </w:r>
-      <w:proofErr w:type="spellEnd"/>
-      <w:r>
-        <w:rPr>
-          <w:sz w:val="28"/>
-          <w:szCs w:val="28"/>
-          <w:lang w:val="en-US"/>
-        </w:rPr>
-        <w:t xml:space="preserve"> </w:t>
-      </w:r>
-      <w:proofErr w:type="spellStart"/>
-      <w:r>
-        <w:rPr>
-          <w:sz w:val="28"/>
-          <w:szCs w:val="28"/>
-          <w:lang w:val="en-US"/>
-        </w:rPr>
-        <w:t>và</w:t>
-      </w:r>
-      <w:proofErr w:type="spellEnd"/>
-      <w:r>
-        <w:rPr>
-          <w:sz w:val="28"/>
-          <w:szCs w:val="28"/>
-          <w:lang w:val="en-US"/>
-        </w:rPr>
-        <w:t xml:space="preserve"> </w:t>
-      </w:r>
-      <w:proofErr w:type="gramStart"/>
-      <w:r>
-        <w:rPr>
-          <w:sz w:val="28"/>
-          <w:szCs w:val="28"/>
-          <w:lang w:val="en-US"/>
-        </w:rPr>
-        <w:t xml:space="preserve">CPU  </w:t>
-      </w:r>
-      <w:proofErr w:type="spellStart"/>
-      <w:r>
-        <w:rPr>
-          <w:sz w:val="28"/>
-          <w:szCs w:val="28"/>
-          <w:lang w:val="en-US"/>
-        </w:rPr>
-        <w:t>của</w:t>
-      </w:r>
-      <w:proofErr w:type="spellEnd"/>
-      <w:proofErr w:type="gramEnd"/>
-      <w:r>
-        <w:rPr>
-          <w:sz w:val="28"/>
-          <w:szCs w:val="28"/>
-          <w:lang w:val="en-US"/>
-        </w:rPr>
-        <w:t xml:space="preserve"> </w:t>
-      </w:r>
-      <w:proofErr w:type="spellStart"/>
-      <w:r>
-        <w:rPr>
-          <w:sz w:val="28"/>
-          <w:szCs w:val="28"/>
-          <w:lang w:val="en-US"/>
-        </w:rPr>
-        <w:t>nút</w:t>
-      </w:r>
-      <w:proofErr w:type="spellEnd"/>
-      <w:r>
-        <w:rPr>
-          <w:sz w:val="28"/>
-          <w:szCs w:val="28"/>
-          <w:lang w:val="en-US"/>
-        </w:rPr>
-        <w:t xml:space="preserve"> v, </w:t>
-      </w:r>
-      <w:proofErr w:type="spellStart"/>
-      <w:r>
-        <w:rPr>
-          <w:sz w:val="28"/>
-          <w:szCs w:val="28"/>
-          <w:lang w:val="en-US"/>
-        </w:rPr>
-        <w:t>tương</w:t>
-      </w:r>
-      <w:proofErr w:type="spellEnd"/>
-      <w:r>
-        <w:rPr>
-          <w:sz w:val="28"/>
-          <w:szCs w:val="28"/>
-          <w:lang w:val="en-US"/>
-        </w:rPr>
-        <w:t xml:space="preserve"> </w:t>
-      </w:r>
-      <w:proofErr w:type="spellStart"/>
-      <w:r>
-        <w:rPr>
-          <w:sz w:val="28"/>
-          <w:szCs w:val="28"/>
-          <w:lang w:val="en-US"/>
-        </w:rPr>
-        <w:t>ứng</w:t>
-      </w:r>
-      <w:proofErr w:type="spellEnd"/>
-      <w:r>
-        <w:rPr>
-          <w:sz w:val="28"/>
-          <w:szCs w:val="28"/>
-          <w:lang w:val="en-US"/>
-        </w:rPr>
-        <w:t xml:space="preserve">. </w:t>
-      </w:r>
-      <w:proofErr w:type="spellStart"/>
-      <w:r>
-        <w:rPr>
-          <w:sz w:val="28"/>
-          <w:szCs w:val="28"/>
-          <w:lang w:val="en-US"/>
-        </w:rPr>
-        <w:t>Mỗi</w:t>
-      </w:r>
-      <w:proofErr w:type="spellEnd"/>
-      <w:r>
-        <w:rPr>
-          <w:sz w:val="28"/>
-          <w:szCs w:val="28"/>
-          <w:lang w:val="en-US"/>
-        </w:rPr>
-        <w:t xml:space="preserve"> </w:t>
-      </w:r>
-      <w:proofErr w:type="spellStart"/>
-      <w:r>
-        <w:rPr>
-          <w:sz w:val="28"/>
-          <w:szCs w:val="28"/>
-          <w:lang w:val="en-US"/>
-        </w:rPr>
-        <w:t>nút</w:t>
-      </w:r>
-      <w:proofErr w:type="spellEnd"/>
-      <w:r>
-        <w:rPr>
-          <w:sz w:val="28"/>
-          <w:szCs w:val="28"/>
-          <w:lang w:val="en-US"/>
-        </w:rPr>
-        <w:t xml:space="preserve"> </w:t>
+      <w:r>
+        <w:rPr>
+          <w:sz w:val="28"/>
+          <w:szCs w:val="28"/>
+          <w:lang w:val="en-US"/>
+        </w:rPr>
+        <w:t xml:space="preserve">tài nguyên bộ nhớ và CPU  của nút v, tương ứng. Mỗi nút </w:t>
       </w:r>
       <w:r>
         <w:rPr>
@@ -1818,357 +493,23 @@
           <w:szCs w:val="28"/>
           <w:lang w:val="en-US"/>
         </w:rPr>
-        <w:t xml:space="preserve"> </w:t>
-      </w:r>
-      <w:proofErr w:type="spellStart"/>
-      <w:r>
-        <w:rPr>
-          <w:sz w:val="28"/>
-          <w:szCs w:val="28"/>
-          <w:lang w:val="en-US"/>
-        </w:rPr>
-        <w:t>có</w:t>
-      </w:r>
-      <w:proofErr w:type="spellEnd"/>
-      <w:r>
-        <w:rPr>
-          <w:sz w:val="28"/>
-          <w:szCs w:val="28"/>
-          <w:lang w:val="en-US"/>
-        </w:rPr>
-        <w:t xml:space="preserve"> </w:t>
-      </w:r>
-      <w:proofErr w:type="spellStart"/>
-      <w:r>
-        <w:rPr>
-          <w:sz w:val="28"/>
-          <w:szCs w:val="28"/>
-          <w:lang w:val="en-US"/>
-        </w:rPr>
-        <w:t>tài</w:t>
-      </w:r>
-      <w:proofErr w:type="spellEnd"/>
-      <w:r>
-        <w:rPr>
-          <w:sz w:val="28"/>
-          <w:szCs w:val="28"/>
-          <w:lang w:val="en-US"/>
-        </w:rPr>
-        <w:t xml:space="preserve"> </w:t>
-      </w:r>
-      <w:proofErr w:type="spellStart"/>
-      <w:r>
-        <w:rPr>
-          <w:sz w:val="28"/>
-          <w:szCs w:val="28"/>
-          <w:lang w:val="en-US"/>
-        </w:rPr>
-        <w:t>nguyên</w:t>
-      </w:r>
-      <w:proofErr w:type="spellEnd"/>
-      <w:r>
-        <w:rPr>
-          <w:sz w:val="28"/>
-          <w:szCs w:val="28"/>
-          <w:lang w:val="en-US"/>
-        </w:rPr>
-        <w:t xml:space="preserve"> </w:t>
-      </w:r>
-      <w:proofErr w:type="spellStart"/>
-      <w:r>
-        <w:rPr>
-          <w:sz w:val="28"/>
-          <w:szCs w:val="28"/>
-          <w:lang w:val="en-US"/>
-        </w:rPr>
-        <w:t>bộ</w:t>
-      </w:r>
-      <w:proofErr w:type="spellEnd"/>
-      <w:r>
-        <w:rPr>
-          <w:sz w:val="28"/>
-          <w:szCs w:val="28"/>
-          <w:lang w:val="en-US"/>
-        </w:rPr>
-        <w:t xml:space="preserve"> </w:t>
-      </w:r>
-      <w:proofErr w:type="spellStart"/>
-      <w:r>
-        <w:rPr>
-          <w:sz w:val="28"/>
-          <w:szCs w:val="28"/>
-          <w:lang w:val="en-US"/>
-        </w:rPr>
-        <w:t>nhớ</w:t>
-      </w:r>
-      <w:proofErr w:type="spellEnd"/>
-      <w:r>
-        <w:rPr>
-          <w:sz w:val="28"/>
-          <w:szCs w:val="28"/>
-          <w:lang w:val="en-US"/>
-        </w:rPr>
-        <w:t xml:space="preserve"> </w:t>
-      </w:r>
-      <w:proofErr w:type="spellStart"/>
-      <w:r>
-        <w:rPr>
-          <w:sz w:val="28"/>
-          <w:szCs w:val="28"/>
-          <w:lang w:val="en-US"/>
-        </w:rPr>
-        <w:t>không</w:t>
-      </w:r>
-      <w:proofErr w:type="spellEnd"/>
-      <w:r>
-        <w:rPr>
-          <w:sz w:val="28"/>
-          <w:szCs w:val="28"/>
-          <w:lang w:val="en-US"/>
-        </w:rPr>
-        <w:t xml:space="preserve"> </w:t>
-      </w:r>
-      <w:proofErr w:type="spellStart"/>
-      <w:r>
-        <w:rPr>
-          <w:sz w:val="28"/>
-          <w:szCs w:val="28"/>
-          <w:lang w:val="en-US"/>
-        </w:rPr>
-        <w:t>giới</w:t>
-      </w:r>
-      <w:proofErr w:type="spellEnd"/>
-      <w:r>
-        <w:rPr>
-          <w:sz w:val="28"/>
-          <w:szCs w:val="28"/>
-          <w:lang w:val="en-US"/>
-        </w:rPr>
-        <w:t xml:space="preserve"> </w:t>
-      </w:r>
-      <w:proofErr w:type="spellStart"/>
-      <w:r>
-        <w:rPr>
-          <w:sz w:val="28"/>
-          <w:szCs w:val="28"/>
-          <w:lang w:val="en-US"/>
-        </w:rPr>
-        <w:t>hạn</w:t>
-      </w:r>
-      <w:proofErr w:type="spellEnd"/>
-      <w:r>
-        <w:rPr>
-          <w:sz w:val="28"/>
-          <w:szCs w:val="28"/>
-          <w:lang w:val="en-US"/>
-        </w:rPr>
-        <w:t xml:space="preserve"> </w:t>
-      </w:r>
-      <w:proofErr w:type="spellStart"/>
-      <w:r>
-        <w:rPr>
-          <w:sz w:val="28"/>
-          <w:szCs w:val="28"/>
-          <w:lang w:val="en-US"/>
-        </w:rPr>
-        <w:t>và</w:t>
-      </w:r>
-      <w:proofErr w:type="spellEnd"/>
-      <w:r>
-        <w:rPr>
-          <w:sz w:val="28"/>
-          <w:szCs w:val="28"/>
-          <w:lang w:val="en-US"/>
-        </w:rPr>
-        <w:t xml:space="preserve"> </w:t>
-      </w:r>
-      <w:proofErr w:type="spellStart"/>
-      <w:r>
-        <w:rPr>
-          <w:sz w:val="28"/>
-          <w:szCs w:val="28"/>
-          <w:lang w:val="en-US"/>
-        </w:rPr>
-        <w:t>mỗi</w:t>
-      </w:r>
-      <w:proofErr w:type="spellEnd"/>
-      <w:r>
-        <w:rPr>
-          <w:sz w:val="28"/>
-          <w:szCs w:val="28"/>
-          <w:lang w:val="en-US"/>
-        </w:rPr>
-        <w:t xml:space="preserve"> </w:t>
-      </w:r>
-      <w:proofErr w:type="spellStart"/>
-      <w:r>
-        <w:rPr>
-          <w:sz w:val="28"/>
-          <w:szCs w:val="28"/>
-          <w:lang w:val="en-US"/>
-        </w:rPr>
-        <w:t>nút</w:t>
-      </w:r>
-      <w:proofErr w:type="spellEnd"/>
-      <w:r>
-        <w:rPr>
-          <w:sz w:val="28"/>
-          <w:szCs w:val="28"/>
-          <w:lang w:val="en-US"/>
-        </w:rPr>
-        <w:t xml:space="preserve"> switch</w:t>
-      </w:r>
-      <w:r>
-        <w:rPr>
-          <w:sz w:val="28"/>
-          <w:szCs w:val="28"/>
-          <w:lang w:val="en-US"/>
-        </w:rPr>
-        <w:t xml:space="preserve"> </w:t>
-      </w:r>
-      <w:proofErr w:type="spellStart"/>
-      <w:r>
-        <w:rPr>
-          <w:sz w:val="28"/>
-          <w:szCs w:val="28"/>
-          <w:lang w:val="en-US"/>
-        </w:rPr>
-        <w:t>không</w:t>
-      </w:r>
-      <w:proofErr w:type="spellEnd"/>
-      <w:r>
-        <w:rPr>
-          <w:sz w:val="28"/>
-          <w:szCs w:val="28"/>
-          <w:lang w:val="en-US"/>
-        </w:rPr>
-        <w:t xml:space="preserve"> </w:t>
-      </w:r>
-      <w:proofErr w:type="spellStart"/>
-      <w:r>
-        <w:rPr>
-          <w:sz w:val="28"/>
-          <w:szCs w:val="28"/>
-          <w:lang w:val="en-US"/>
-        </w:rPr>
-        <w:t>có</w:t>
-      </w:r>
-      <w:proofErr w:type="spellEnd"/>
-      <w:r>
-        <w:rPr>
-          <w:sz w:val="28"/>
-          <w:szCs w:val="28"/>
-          <w:lang w:val="en-US"/>
-        </w:rPr>
-        <w:t xml:space="preserve"> </w:t>
-      </w:r>
-      <w:proofErr w:type="spellStart"/>
-      <w:r>
-        <w:rPr>
-          <w:sz w:val="28"/>
-          <w:szCs w:val="28"/>
-          <w:lang w:val="en-US"/>
-        </w:rPr>
-        <w:t>tài</w:t>
-      </w:r>
-      <w:proofErr w:type="spellEnd"/>
-      <w:r>
-        <w:rPr>
-          <w:sz w:val="28"/>
-          <w:szCs w:val="28"/>
-          <w:lang w:val="en-US"/>
-        </w:rPr>
-        <w:t xml:space="preserve"> </w:t>
-      </w:r>
-      <w:proofErr w:type="spellStart"/>
-      <w:r>
-        <w:rPr>
-          <w:sz w:val="28"/>
-          <w:szCs w:val="28"/>
-          <w:lang w:val="en-US"/>
-        </w:rPr>
-        <w:t>nguyên</w:t>
-      </w:r>
-      <w:proofErr w:type="spellEnd"/>
-      <w:r>
-        <w:rPr>
-          <w:sz w:val="28"/>
-          <w:szCs w:val="28"/>
-          <w:lang w:val="en-US"/>
-        </w:rPr>
-        <w:t xml:space="preserve"> CPU. </w:t>
-      </w:r>
-      <w:proofErr w:type="spellStart"/>
-      <w:r>
-        <w:rPr>
-          <w:sz w:val="28"/>
-          <w:szCs w:val="28"/>
-          <w:lang w:val="en-US"/>
-        </w:rPr>
-        <w:t>Đối</w:t>
-      </w:r>
-      <w:proofErr w:type="spellEnd"/>
-      <w:r>
-        <w:rPr>
-          <w:sz w:val="28"/>
-          <w:szCs w:val="28"/>
-          <w:lang w:val="en-US"/>
-        </w:rPr>
-        <w:t xml:space="preserve"> </w:t>
-      </w:r>
-      <w:proofErr w:type="spellStart"/>
-      <w:r>
-        <w:rPr>
-          <w:sz w:val="28"/>
-          <w:szCs w:val="28"/>
-          <w:lang w:val="en-US"/>
-        </w:rPr>
-        <w:t>với</w:t>
-      </w:r>
-      <w:proofErr w:type="spellEnd"/>
-      <w:r>
-        <w:rPr>
-          <w:sz w:val="28"/>
-          <w:szCs w:val="28"/>
-          <w:lang w:val="en-US"/>
-        </w:rPr>
-        <w:t xml:space="preserve"> </w:t>
-      </w:r>
-      <w:proofErr w:type="spellStart"/>
-      <w:r>
-        <w:rPr>
-          <w:sz w:val="28"/>
-          <w:szCs w:val="28"/>
-          <w:lang w:val="en-US"/>
-        </w:rPr>
-        <w:t>mỗi</w:t>
-      </w:r>
-      <w:proofErr w:type="spellEnd"/>
-      <w:r>
-        <w:rPr>
-          <w:sz w:val="28"/>
-          <w:szCs w:val="28"/>
-          <w:lang w:val="en-US"/>
-        </w:rPr>
-        <w:t xml:space="preserve"> </w:t>
-      </w:r>
-      <w:proofErr w:type="spellStart"/>
-      <w:r>
-        <w:rPr>
-          <w:sz w:val="28"/>
-          <w:szCs w:val="28"/>
-          <w:lang w:val="en-US"/>
-        </w:rPr>
-        <w:t>nút</w:t>
-      </w:r>
-      <w:proofErr w:type="spellEnd"/>
-      <w:r>
-        <w:rPr>
-          <w:sz w:val="28"/>
-          <w:szCs w:val="28"/>
-          <w:lang w:val="en-US"/>
-        </w:rPr>
-        <w:t xml:space="preserve"> </w:t>
+        <w:t xml:space="preserve"> có tài nguyên bộ nhớ không giới hạn và mỗi </w:t>
+      </w:r>
+      <w:r>
+        <w:rPr>
+          <w:sz w:val="28"/>
+          <w:szCs w:val="28"/>
+          <w:lang w:val="en-US"/>
+        </w:rPr>
+        <w:t>nút switch</w:t>
+      </w:r>
+      <w:r>
+        <w:rPr>
+          <w:sz w:val="28"/>
+          <w:szCs w:val="28"/>
+          <w:lang w:val="en-US"/>
+        </w:rPr>
+        <w:t xml:space="preserve"> không có tài nguyên CPU. Đối với mỗi nút </w:t>
       </w:r>
       <w:r>
         <w:rPr>
@@ -2184,72 +525,8 @@
           <w:szCs w:val="28"/>
           <w:lang w:val="en-US"/>
         </w:rPr>
-        <w:t xml:space="preserve"> v, chi </w:t>
-      </w:r>
-      <w:proofErr w:type="spellStart"/>
-      <w:r>
-        <w:rPr>
-          <w:sz w:val="28"/>
-          <w:szCs w:val="28"/>
-          <w:lang w:val="en-US"/>
-        </w:rPr>
-        <w:t>phí</w:t>
-      </w:r>
-      <w:proofErr w:type="spellEnd"/>
-      <w:r>
-        <w:rPr>
-          <w:sz w:val="28"/>
-          <w:szCs w:val="28"/>
-          <w:lang w:val="en-US"/>
-        </w:rPr>
-        <w:t xml:space="preserve"> </w:t>
-      </w:r>
-      <w:proofErr w:type="spellStart"/>
-      <w:r>
-        <w:rPr>
-          <w:sz w:val="28"/>
-          <w:szCs w:val="28"/>
-          <w:lang w:val="en-US"/>
-        </w:rPr>
-        <w:t>kích</w:t>
-      </w:r>
-      <w:proofErr w:type="spellEnd"/>
-      <w:r>
-        <w:rPr>
-          <w:sz w:val="28"/>
-          <w:szCs w:val="28"/>
-          <w:lang w:val="en-US"/>
-        </w:rPr>
-        <w:t xml:space="preserve"> </w:t>
-      </w:r>
-      <w:proofErr w:type="spellStart"/>
-      <w:r>
-        <w:rPr>
-          <w:sz w:val="28"/>
-          <w:szCs w:val="28"/>
-          <w:lang w:val="en-US"/>
-        </w:rPr>
-        <w:t>hoạt</w:t>
-      </w:r>
-      <w:proofErr w:type="spellEnd"/>
-      <w:r>
-        <w:rPr>
-          <w:sz w:val="28"/>
-          <w:szCs w:val="28"/>
-          <w:lang w:val="en-US"/>
-        </w:rPr>
-        <w:t xml:space="preserve"> </w:t>
-      </w:r>
-      <w:proofErr w:type="spellStart"/>
-      <w:r>
-        <w:rPr>
-          <w:sz w:val="28"/>
-          <w:szCs w:val="28"/>
-          <w:lang w:val="en-US"/>
-        </w:rPr>
-        <w:t>là</w:t>
-      </w:r>
-      <w:proofErr w:type="spellEnd"/>
+        <w:t xml:space="preserve"> v, chi phí kích hoạt là</w:t>
+      </w:r>
       <w:r>
         <w:rPr>
           <w:sz w:val="28"/>
@@ -2454,7 +731,6 @@
         </w:rPr>
         <w:t xml:space="preserve">. </w:t>
       </w:r>
-      <w:proofErr w:type="spellStart"/>
       <w:r>
         <w:rPr>
           <w:sz w:val="28"/>
@@ -2463,194 +739,13 @@
         </w:rPr>
         <w:t>Mỗi</w:t>
       </w:r>
-      <w:proofErr w:type="spellEnd"/>
-      <w:r>
-        <w:rPr>
-          <w:sz w:val="28"/>
-          <w:szCs w:val="28"/>
-          <w:lang w:val="en-US"/>
-        </w:rPr>
-        <w:t xml:space="preserve"> </w:t>
-      </w:r>
-      <w:proofErr w:type="spellStart"/>
-      <w:r>
-        <w:rPr>
-          <w:sz w:val="28"/>
-          <w:szCs w:val="28"/>
-          <w:lang w:val="en-US"/>
-        </w:rPr>
-        <w:t>liên</w:t>
-      </w:r>
-      <w:proofErr w:type="spellEnd"/>
-      <w:r>
-        <w:rPr>
-          <w:sz w:val="28"/>
-          <w:szCs w:val="28"/>
-          <w:lang w:val="en-US"/>
-        </w:rPr>
-        <w:t xml:space="preserve"> </w:t>
-      </w:r>
-      <w:proofErr w:type="spellStart"/>
-      <w:r>
-        <w:rPr>
-          <w:sz w:val="28"/>
-          <w:szCs w:val="28"/>
-          <w:lang w:val="en-US"/>
-        </w:rPr>
-        <w:t>kết</w:t>
-      </w:r>
-      <w:proofErr w:type="spellEnd"/>
-      <w:r>
-        <w:rPr>
-          <w:sz w:val="28"/>
-          <w:szCs w:val="28"/>
-          <w:lang w:val="en-US"/>
-        </w:rPr>
-        <w:t xml:space="preserve"> (v, u) </w:t>
-      </w:r>
-      <w:proofErr w:type="spellStart"/>
-      <w:r>
-        <w:rPr>
-          <w:sz w:val="28"/>
-          <w:szCs w:val="28"/>
-          <w:lang w:val="en-US"/>
-        </w:rPr>
-        <w:t>được</w:t>
-      </w:r>
-      <w:proofErr w:type="spellEnd"/>
-      <w:r>
-        <w:rPr>
-          <w:sz w:val="28"/>
-          <w:szCs w:val="28"/>
-          <w:lang w:val="en-US"/>
-        </w:rPr>
-        <w:t xml:space="preserve"> </w:t>
-      </w:r>
-      <w:proofErr w:type="spellStart"/>
-      <w:r>
-        <w:rPr>
-          <w:sz w:val="28"/>
-          <w:szCs w:val="28"/>
-          <w:lang w:val="en-US"/>
-        </w:rPr>
-        <w:t>liên</w:t>
-      </w:r>
-      <w:proofErr w:type="spellEnd"/>
-      <w:r>
-        <w:rPr>
-          <w:sz w:val="28"/>
-          <w:szCs w:val="28"/>
-          <w:lang w:val="en-US"/>
-        </w:rPr>
-        <w:t xml:space="preserve"> </w:t>
-      </w:r>
-      <w:proofErr w:type="spellStart"/>
-      <w:r>
-        <w:rPr>
-          <w:sz w:val="28"/>
-          <w:szCs w:val="28"/>
-          <w:lang w:val="en-US"/>
-        </w:rPr>
-        <w:t>kết</w:t>
-      </w:r>
-      <w:proofErr w:type="spellEnd"/>
-      <w:r>
-        <w:rPr>
-          <w:sz w:val="28"/>
-          <w:szCs w:val="28"/>
-          <w:lang w:val="en-US"/>
-        </w:rPr>
-        <w:t xml:space="preserve"> </w:t>
-      </w:r>
-      <w:proofErr w:type="spellStart"/>
-      <w:r>
-        <w:rPr>
-          <w:sz w:val="28"/>
-          <w:szCs w:val="28"/>
-          <w:lang w:val="en-US"/>
-        </w:rPr>
-        <w:t>với</w:t>
-      </w:r>
-      <w:proofErr w:type="spellEnd"/>
-      <w:r>
-        <w:rPr>
-          <w:sz w:val="28"/>
-          <w:szCs w:val="28"/>
-          <w:lang w:val="en-US"/>
-        </w:rPr>
-        <w:t xml:space="preserve"> </w:t>
-      </w:r>
-      <w:proofErr w:type="spellStart"/>
-      <w:r>
-        <w:rPr>
-          <w:sz w:val="28"/>
-          <w:szCs w:val="28"/>
-          <w:lang w:val="en-US"/>
-        </w:rPr>
-        <w:t>tài</w:t>
-      </w:r>
-      <w:proofErr w:type="spellEnd"/>
-      <w:r>
-        <w:rPr>
-          <w:sz w:val="28"/>
-          <w:szCs w:val="28"/>
-          <w:lang w:val="en-US"/>
-        </w:rPr>
-        <w:t xml:space="preserve"> </w:t>
-      </w:r>
-      <w:proofErr w:type="spellStart"/>
-      <w:r>
-        <w:rPr>
-          <w:sz w:val="28"/>
-          <w:szCs w:val="28"/>
-          <w:lang w:val="en-US"/>
-        </w:rPr>
-        <w:t>nguyên</w:t>
-      </w:r>
-      <w:proofErr w:type="spellEnd"/>
-      <w:r>
-        <w:rPr>
-          <w:sz w:val="28"/>
-          <w:szCs w:val="28"/>
-          <w:lang w:val="en-US"/>
-        </w:rPr>
-        <w:t xml:space="preserve"> </w:t>
-      </w:r>
-      <w:proofErr w:type="spellStart"/>
-      <w:r>
-        <w:rPr>
-          <w:sz w:val="28"/>
-          <w:szCs w:val="28"/>
-          <w:lang w:val="en-US"/>
-        </w:rPr>
-        <w:t>băng</w:t>
-      </w:r>
-      <w:proofErr w:type="spellEnd"/>
-      <w:r>
-        <w:rPr>
-          <w:sz w:val="28"/>
-          <w:szCs w:val="28"/>
-          <w:lang w:val="en-US"/>
-        </w:rPr>
-        <w:t xml:space="preserve"> </w:t>
-      </w:r>
-      <w:proofErr w:type="spellStart"/>
-      <w:r>
-        <w:rPr>
-          <w:sz w:val="28"/>
-          <w:szCs w:val="28"/>
-          <w:lang w:val="en-US"/>
-        </w:rPr>
-        <w:t>thông</w:t>
-      </w:r>
-      <w:proofErr w:type="spellEnd"/>
-      <w:r>
-        <w:rPr>
-          <w:sz w:val="28"/>
-          <w:szCs w:val="28"/>
-          <w:lang w:val="en-US"/>
-        </w:rPr>
-        <w:t xml:space="preserve"> </w:t>
+      <w:r>
+        <w:rPr>
+          <w:sz w:val="28"/>
+          <w:szCs w:val="28"/>
+          <w:lang w:val="en-US"/>
+        </w:rPr>
+        <w:t xml:space="preserve"> liên kết (v, u) được liên kết với tài nguyên băng thông </w:t>
       </w:r>
       <m:oMath>
         <m:sSubSup>
@@ -3133,7 +1228,6 @@
         </w:rPr>
         <w:t xml:space="preserve"> đã được sắp xếp và kết thúc tại d</w:t>
       </w:r>
-      <w:proofErr w:type="spellStart"/>
       <w:r>
         <w:rPr>
           <w:sz w:val="28"/>
@@ -3151,7 +1245,6 @@
         </w:rPr>
         <w:t>j</w:t>
       </w:r>
-      <w:proofErr w:type="spellEnd"/>
       <w:r>
         <w:rPr>
           <w:sz w:val="28"/>
@@ -3180,7 +1273,7 @@
                 <w:szCs w:val="28"/>
                 <w:lang w:val="vi-VN"/>
               </w:rPr>
-              <m:t>m</m:t>
+              <m:t>w</m:t>
             </m:r>
           </m:e>
           <m:sub>
@@ -3251,7 +1344,7 @@
                 <w:szCs w:val="28"/>
                 <w:lang w:val="vi-VN"/>
               </w:rPr>
-              <m:t>m</m:t>
+              <m:t>w</m:t>
             </m:r>
           </m:e>
           <m:sub>
@@ -3315,7 +1408,7 @@
                 <w:szCs w:val="28"/>
                 <w:lang w:val="vi-VN"/>
               </w:rPr>
-              <m:t>m</m:t>
+              <m:t>w</m:t>
             </m:r>
           </m:e>
           <m:sub>
@@ -3389,125 +1482,14 @@
           <w:lang w:val="en-US"/>
         </w:rPr>
       </w:pPr>
-      <w:proofErr w:type="spellStart"/>
-      <w:r>
-        <w:rPr>
-          <w:rFonts w:ascii="Times New Roman" w:hAnsi="Times New Roman" w:cs="Times New Roman"/>
-          <w:sz w:val="28"/>
-          <w:szCs w:val="28"/>
-          <w:lang w:val="en-US"/>
-        </w:rPr>
-        <w:t>Tập</w:t>
-      </w:r>
-      <w:proofErr w:type="spellEnd"/>
-      <w:r>
-        <w:rPr>
-          <w:rFonts w:ascii="Times New Roman" w:hAnsi="Times New Roman" w:cs="Times New Roman"/>
-          <w:sz w:val="28"/>
-          <w:szCs w:val="28"/>
-          <w:lang w:val="en-US"/>
-        </w:rPr>
-        <w:t xml:space="preserve"> </w:t>
-      </w:r>
-      <w:proofErr w:type="spellStart"/>
-      <w:r>
-        <w:rPr>
-          <w:rFonts w:ascii="Times New Roman" w:hAnsi="Times New Roman" w:cs="Times New Roman"/>
-          <w:sz w:val="28"/>
-          <w:szCs w:val="28"/>
-          <w:lang w:val="en-US"/>
-        </w:rPr>
-        <w:t>hợp</w:t>
-      </w:r>
-      <w:proofErr w:type="spellEnd"/>
-      <w:r>
-        <w:rPr>
-          <w:rFonts w:ascii="Times New Roman" w:hAnsi="Times New Roman" w:cs="Times New Roman"/>
-          <w:sz w:val="28"/>
-          <w:szCs w:val="28"/>
-          <w:lang w:val="en-US"/>
-        </w:rPr>
-        <w:t xml:space="preserve"> </w:t>
-      </w:r>
-      <w:proofErr w:type="spellStart"/>
-      <w:r>
-        <w:rPr>
-          <w:rFonts w:ascii="Times New Roman" w:hAnsi="Times New Roman" w:cs="Times New Roman"/>
-          <w:sz w:val="28"/>
-          <w:szCs w:val="28"/>
-          <w:lang w:val="en-US"/>
-        </w:rPr>
-        <w:t>các</w:t>
-      </w:r>
-      <w:proofErr w:type="spellEnd"/>
-      <w:r>
-        <w:rPr>
-          <w:rFonts w:ascii="Times New Roman" w:hAnsi="Times New Roman" w:cs="Times New Roman"/>
-          <w:sz w:val="28"/>
-          <w:szCs w:val="28"/>
-          <w:lang w:val="en-US"/>
-        </w:rPr>
-        <w:t xml:space="preserve"> </w:t>
-      </w:r>
-      <w:proofErr w:type="spellStart"/>
-      <w:r>
-        <w:rPr>
-          <w:rFonts w:ascii="Times New Roman" w:hAnsi="Times New Roman" w:cs="Times New Roman"/>
-          <w:sz w:val="28"/>
-          <w:szCs w:val="28"/>
-          <w:lang w:val="en-US"/>
-        </w:rPr>
-        <w:t>biến</w:t>
-      </w:r>
-      <w:proofErr w:type="spellEnd"/>
-      <w:r>
-        <w:rPr>
-          <w:rFonts w:ascii="Times New Roman" w:hAnsi="Times New Roman" w:cs="Times New Roman"/>
-          <w:sz w:val="28"/>
-          <w:szCs w:val="28"/>
-          <w:lang w:val="en-US"/>
-        </w:rPr>
-        <w:t xml:space="preserve"> </w:t>
-      </w:r>
-      <w:proofErr w:type="spellStart"/>
-      <w:r>
-        <w:rPr>
-          <w:rFonts w:ascii="Times New Roman" w:hAnsi="Times New Roman" w:cs="Times New Roman"/>
-          <w:sz w:val="28"/>
-          <w:szCs w:val="28"/>
-          <w:lang w:val="en-US"/>
-        </w:rPr>
-        <w:t>quyết</w:t>
-      </w:r>
-      <w:proofErr w:type="spellEnd"/>
-      <w:r>
-        <w:rPr>
-          <w:rFonts w:ascii="Times New Roman" w:hAnsi="Times New Roman" w:cs="Times New Roman"/>
-          <w:sz w:val="28"/>
-          <w:szCs w:val="28"/>
-          <w:lang w:val="en-US"/>
-        </w:rPr>
-        <w:t xml:space="preserve"> </w:t>
-      </w:r>
-      <w:proofErr w:type="spellStart"/>
-      <w:r>
-        <w:rPr>
-          <w:rFonts w:ascii="Times New Roman" w:hAnsi="Times New Roman" w:cs="Times New Roman"/>
-          <w:sz w:val="28"/>
-          <w:szCs w:val="28"/>
-          <w:lang w:val="en-US"/>
-        </w:rPr>
-        <w:t>định</w:t>
-      </w:r>
-      <w:proofErr w:type="spellEnd"/>
-      <w:r>
-        <w:rPr>
-          <w:rFonts w:ascii="Times New Roman" w:hAnsi="Times New Roman" w:cs="Times New Roman"/>
-          <w:sz w:val="28"/>
-          <w:szCs w:val="28"/>
-          <w:lang w:val="en-US"/>
-        </w:rPr>
-        <w:t xml:space="preserve"> x</w:t>
+      <w:r>
+        <w:rPr>
+          <w:rFonts w:ascii="Times New Roman" w:hAnsi="Times New Roman" w:cs="Times New Roman"/>
+          <w:sz w:val="28"/>
+          <w:szCs w:val="28"/>
+          <w:lang w:val="en-US"/>
+        </w:rPr>
+        <w:t>Tập hợp các biến quyết định x</w:t>
       </w:r>
       <w:r>
         <w:rPr>
@@ -3526,47 +1508,7 @@
           <w:szCs w:val="28"/>
           <w:lang w:val="en-US"/>
         </w:rPr>
-        <w:t xml:space="preserve"> </w:t>
-      </w:r>
-      <w:proofErr w:type="spellStart"/>
-      <w:r>
-        <w:rPr>
-          <w:rFonts w:ascii="Times New Roman" w:hAnsi="Times New Roman" w:cs="Times New Roman"/>
-          <w:sz w:val="28"/>
-          <w:szCs w:val="28"/>
-          <w:lang w:val="en-US"/>
-        </w:rPr>
-        <w:t>trong</w:t>
-      </w:r>
-      <w:proofErr w:type="spellEnd"/>
-      <w:r>
-        <w:rPr>
-          <w:rFonts w:ascii="Times New Roman" w:hAnsi="Times New Roman" w:cs="Times New Roman"/>
-          <w:sz w:val="28"/>
-          <w:szCs w:val="28"/>
-          <w:lang w:val="en-US"/>
-        </w:rPr>
-        <w:t xml:space="preserve"> </w:t>
-      </w:r>
-      <w:proofErr w:type="spellStart"/>
-      <w:r>
-        <w:rPr>
-          <w:rFonts w:ascii="Times New Roman" w:hAnsi="Times New Roman" w:cs="Times New Roman"/>
-          <w:sz w:val="28"/>
-          <w:szCs w:val="28"/>
-          <w:lang w:val="en-US"/>
-        </w:rPr>
-        <w:t>đó</w:t>
-      </w:r>
-      <w:proofErr w:type="spellEnd"/>
-      <w:r>
-        <w:rPr>
-          <w:rFonts w:ascii="Times New Roman" w:hAnsi="Times New Roman" w:cs="Times New Roman"/>
-          <w:sz w:val="28"/>
-          <w:szCs w:val="28"/>
-          <w:lang w:val="en-US"/>
-        </w:rPr>
-        <w:t>, x</w:t>
+        <w:t xml:space="preserve"> trong đó, x</w:t>
       </w:r>
       <w:r>
         <w:rPr>
@@ -3585,47 +1527,7 @@
           <w:szCs w:val="28"/>
           <w:lang w:val="en-US"/>
         </w:rPr>
-        <w:t xml:space="preserve"> = 1 </w:t>
-      </w:r>
-      <w:proofErr w:type="spellStart"/>
-      <w:r>
-        <w:rPr>
-          <w:rFonts w:ascii="Times New Roman" w:hAnsi="Times New Roman" w:cs="Times New Roman"/>
-          <w:sz w:val="28"/>
-          <w:szCs w:val="28"/>
-          <w:lang w:val="en-US"/>
-        </w:rPr>
-        <w:t>nếu</w:t>
-      </w:r>
-      <w:proofErr w:type="spellEnd"/>
-      <w:r>
-        <w:rPr>
-          <w:rFonts w:ascii="Times New Roman" w:hAnsi="Times New Roman" w:cs="Times New Roman"/>
-          <w:sz w:val="28"/>
-          <w:szCs w:val="28"/>
-          <w:lang w:val="en-US"/>
-        </w:rPr>
-        <w:t xml:space="preserve"> </w:t>
-      </w:r>
-      <w:proofErr w:type="spellStart"/>
-      <w:r>
-        <w:rPr>
-          <w:rFonts w:ascii="Times New Roman" w:hAnsi="Times New Roman" w:cs="Times New Roman"/>
-          <w:sz w:val="28"/>
-          <w:szCs w:val="28"/>
-          <w:lang w:val="en-US"/>
-        </w:rPr>
-        <w:t>nút</w:t>
-      </w:r>
-      <w:proofErr w:type="spellEnd"/>
-      <w:r>
-        <w:rPr>
-          <w:rFonts w:ascii="Times New Roman" w:hAnsi="Times New Roman" w:cs="Times New Roman"/>
-          <w:sz w:val="28"/>
-          <w:szCs w:val="28"/>
-          <w:lang w:val="en-US"/>
-        </w:rPr>
-        <w:t xml:space="preserve"> </w:t>
+        <w:t xml:space="preserve"> = 1 nếu nút </w:t>
       </w:r>
       <w:r>
         <w:rPr>
@@ -3643,87 +1545,7 @@
           <w:szCs w:val="28"/>
           <w:lang w:val="en-US"/>
         </w:rPr>
-        <w:t xml:space="preserve"> v </w:t>
-      </w:r>
-      <w:proofErr w:type="spellStart"/>
-      <w:r>
-        <w:rPr>
-          <w:rFonts w:ascii="Times New Roman" w:hAnsi="Times New Roman" w:cs="Times New Roman"/>
-          <w:sz w:val="28"/>
-          <w:szCs w:val="28"/>
-          <w:lang w:val="en-US"/>
-        </w:rPr>
-        <w:t>đang</w:t>
-      </w:r>
-      <w:proofErr w:type="spellEnd"/>
-      <w:r>
-        <w:rPr>
-          <w:rFonts w:ascii="Times New Roman" w:hAnsi="Times New Roman" w:cs="Times New Roman"/>
-          <w:sz w:val="28"/>
-          <w:szCs w:val="28"/>
-          <w:lang w:val="en-US"/>
-        </w:rPr>
-        <w:t xml:space="preserve"> </w:t>
-      </w:r>
-      <w:proofErr w:type="spellStart"/>
-      <w:r>
-        <w:rPr>
-          <w:rFonts w:ascii="Times New Roman" w:hAnsi="Times New Roman" w:cs="Times New Roman"/>
-          <w:sz w:val="28"/>
-          <w:szCs w:val="28"/>
-          <w:lang w:val="en-US"/>
-        </w:rPr>
-        <w:t>hoạt</w:t>
-      </w:r>
-      <w:proofErr w:type="spellEnd"/>
-      <w:r>
-        <w:rPr>
-          <w:rFonts w:ascii="Times New Roman" w:hAnsi="Times New Roman" w:cs="Times New Roman"/>
-          <w:sz w:val="28"/>
-          <w:szCs w:val="28"/>
-          <w:lang w:val="en-US"/>
-        </w:rPr>
-        <w:t xml:space="preserve"> </w:t>
-      </w:r>
-      <w:proofErr w:type="spellStart"/>
-      <w:r>
-        <w:rPr>
-          <w:rFonts w:ascii="Times New Roman" w:hAnsi="Times New Roman" w:cs="Times New Roman"/>
-          <w:sz w:val="28"/>
-          <w:szCs w:val="28"/>
-          <w:lang w:val="en-US"/>
-        </w:rPr>
-        <w:t>động</w:t>
-      </w:r>
-      <w:proofErr w:type="spellEnd"/>
-      <w:r>
-        <w:rPr>
-          <w:rFonts w:ascii="Times New Roman" w:hAnsi="Times New Roman" w:cs="Times New Roman"/>
-          <w:sz w:val="28"/>
-          <w:szCs w:val="28"/>
-          <w:lang w:val="en-US"/>
-        </w:rPr>
-        <w:t xml:space="preserve"> </w:t>
-      </w:r>
-      <w:proofErr w:type="spellStart"/>
-      <w:r>
-        <w:rPr>
-          <w:rFonts w:ascii="Times New Roman" w:hAnsi="Times New Roman" w:cs="Times New Roman"/>
-          <w:sz w:val="28"/>
-          <w:szCs w:val="28"/>
-          <w:lang w:val="en-US"/>
-        </w:rPr>
-        <w:t>và</w:t>
-      </w:r>
-      <w:proofErr w:type="spellEnd"/>
-      <w:r>
-        <w:rPr>
-          <w:rFonts w:ascii="Times New Roman" w:hAnsi="Times New Roman" w:cs="Times New Roman"/>
-          <w:sz w:val="28"/>
-          <w:szCs w:val="28"/>
-          <w:lang w:val="en-US"/>
-        </w:rPr>
-        <w:t xml:space="preserve"> x</w:t>
+        <w:t xml:space="preserve"> v đang hoạt động và x</w:t>
       </w:r>
       <w:r>
         <w:rPr>
@@ -3742,47 +1564,7 @@
           <w:szCs w:val="28"/>
           <w:lang w:val="en-US"/>
         </w:rPr>
-        <w:t xml:space="preserve"> = 0 </w:t>
-      </w:r>
-      <w:proofErr w:type="spellStart"/>
-      <w:r>
-        <w:rPr>
-          <w:rFonts w:ascii="Times New Roman" w:hAnsi="Times New Roman" w:cs="Times New Roman"/>
-          <w:sz w:val="28"/>
-          <w:szCs w:val="28"/>
-          <w:lang w:val="en-US"/>
-        </w:rPr>
-        <w:t>nếu</w:t>
-      </w:r>
-      <w:proofErr w:type="spellEnd"/>
-      <w:r>
-        <w:rPr>
-          <w:rFonts w:ascii="Times New Roman" w:hAnsi="Times New Roman" w:cs="Times New Roman"/>
-          <w:sz w:val="28"/>
-          <w:szCs w:val="28"/>
-          <w:lang w:val="en-US"/>
-        </w:rPr>
-        <w:t xml:space="preserve"> </w:t>
-      </w:r>
-      <w:proofErr w:type="spellStart"/>
-      <w:r>
-        <w:rPr>
-          <w:rFonts w:ascii="Times New Roman" w:hAnsi="Times New Roman" w:cs="Times New Roman"/>
-          <w:sz w:val="28"/>
-          <w:szCs w:val="28"/>
-          <w:lang w:val="en-US"/>
-        </w:rPr>
-        <w:t>không</w:t>
-      </w:r>
-      <w:proofErr w:type="spellEnd"/>
-      <w:r>
-        <w:rPr>
-          <w:rFonts w:ascii="Times New Roman" w:hAnsi="Times New Roman" w:cs="Times New Roman"/>
-          <w:sz w:val="28"/>
-          <w:szCs w:val="28"/>
-          <w:lang w:val="en-US"/>
-        </w:rPr>
-        <w:t>.</w:t>
+        <w:t xml:space="preserve"> = 0 nếu không.</w:t>
       </w:r>
     </w:p>
     <w:p>
@@ -3809,7 +1591,6 @@
           <w:lang w:val="en-US"/>
         </w:rPr>
       </w:pPr>
-      <w:proofErr w:type="spellStart"/>
       <w:r>
         <w:rPr>
           <w:rFonts w:ascii="Times New Roman" w:hAnsi="Times New Roman" w:cs="Times New Roman"/>
@@ -3818,117 +1599,7 @@
           <w:lang w:val="en-US"/>
         </w:rPr>
         <w:lastRenderedPageBreak/>
-        <w:t>Tập</w:t>
-      </w:r>
-      <w:proofErr w:type="spellEnd"/>
-      <w:r>
-        <w:rPr>
-          <w:rFonts w:ascii="Times New Roman" w:hAnsi="Times New Roman" w:cs="Times New Roman"/>
-          <w:sz w:val="28"/>
-          <w:szCs w:val="28"/>
-          <w:lang w:val="en-US"/>
-        </w:rPr>
-        <w:t xml:space="preserve"> </w:t>
-      </w:r>
-      <w:proofErr w:type="spellStart"/>
-      <w:r>
-        <w:rPr>
-          <w:rFonts w:ascii="Times New Roman" w:hAnsi="Times New Roman" w:cs="Times New Roman"/>
-          <w:sz w:val="28"/>
-          <w:szCs w:val="28"/>
-          <w:lang w:val="en-US"/>
-        </w:rPr>
-        <w:t>hợp</w:t>
-      </w:r>
-      <w:proofErr w:type="spellEnd"/>
-      <w:r>
-        <w:rPr>
-          <w:rFonts w:ascii="Times New Roman" w:hAnsi="Times New Roman" w:cs="Times New Roman"/>
-          <w:sz w:val="28"/>
-          <w:szCs w:val="28"/>
-          <w:lang w:val="en-US"/>
-        </w:rPr>
-        <w:t xml:space="preserve"> </w:t>
-      </w:r>
-      <w:proofErr w:type="spellStart"/>
-      <w:r>
-        <w:rPr>
-          <w:rFonts w:ascii="Times New Roman" w:hAnsi="Times New Roman" w:cs="Times New Roman"/>
-          <w:sz w:val="28"/>
-          <w:szCs w:val="28"/>
-          <w:lang w:val="en-US"/>
-        </w:rPr>
-        <w:t>các</w:t>
-      </w:r>
-      <w:proofErr w:type="spellEnd"/>
-      <w:r>
-        <w:rPr>
-          <w:rFonts w:ascii="Times New Roman" w:hAnsi="Times New Roman" w:cs="Times New Roman"/>
-          <w:sz w:val="28"/>
-          <w:szCs w:val="28"/>
-          <w:lang w:val="en-US"/>
-        </w:rPr>
-        <w:t xml:space="preserve"> </w:t>
-      </w:r>
-      <w:proofErr w:type="spellStart"/>
-      <w:r>
-        <w:rPr>
-          <w:rFonts w:ascii="Times New Roman" w:hAnsi="Times New Roman" w:cs="Times New Roman"/>
-          <w:sz w:val="28"/>
-          <w:szCs w:val="28"/>
-          <w:lang w:val="en-US"/>
-        </w:rPr>
-        <w:t>biến</w:t>
-      </w:r>
-      <w:proofErr w:type="spellEnd"/>
-      <w:r>
-        <w:rPr>
-          <w:rFonts w:ascii="Times New Roman" w:hAnsi="Times New Roman" w:cs="Times New Roman"/>
-          <w:sz w:val="28"/>
-          <w:szCs w:val="28"/>
-          <w:lang w:val="en-US"/>
-        </w:rPr>
-        <w:t xml:space="preserve"> </w:t>
-      </w:r>
-      <w:proofErr w:type="spellStart"/>
-      <w:r>
-        <w:rPr>
-          <w:rFonts w:ascii="Times New Roman" w:hAnsi="Times New Roman" w:cs="Times New Roman"/>
-          <w:sz w:val="28"/>
-          <w:szCs w:val="28"/>
-          <w:lang w:val="en-US"/>
-        </w:rPr>
-        <w:t>quyết</w:t>
-      </w:r>
-      <w:proofErr w:type="spellEnd"/>
-      <w:r>
-        <w:rPr>
-          <w:rFonts w:ascii="Times New Roman" w:hAnsi="Times New Roman" w:cs="Times New Roman"/>
-          <w:sz w:val="28"/>
-          <w:szCs w:val="28"/>
-          <w:lang w:val="en-US"/>
-        </w:rPr>
-        <w:t xml:space="preserve"> </w:t>
-      </w:r>
-      <w:proofErr w:type="spellStart"/>
-      <w:r>
-        <w:rPr>
-          <w:rFonts w:ascii="Times New Roman" w:hAnsi="Times New Roman" w:cs="Times New Roman"/>
-          <w:sz w:val="28"/>
-          <w:szCs w:val="28"/>
-          <w:lang w:val="en-US"/>
-        </w:rPr>
-        <w:t>định</w:t>
-      </w:r>
-      <w:proofErr w:type="spellEnd"/>
-      <w:r>
-        <w:rPr>
-          <w:rFonts w:ascii="Times New Roman" w:hAnsi="Times New Roman" w:cs="Times New Roman"/>
-          <w:sz w:val="28"/>
-          <w:szCs w:val="28"/>
-          <w:lang w:val="en-US"/>
-        </w:rPr>
-        <w:t xml:space="preserve"> </w:t>
+        <w:t xml:space="preserve">Tập hợp các biến quyết định </w:t>
       </w:r>
       <m:oMath>
         <m:sSubSup>
@@ -3989,47 +1660,7 @@
           <w:szCs w:val="28"/>
           <w:lang w:val="en-US"/>
         </w:rPr>
-        <w:t xml:space="preserve"> </w:t>
-      </w:r>
-      <w:proofErr w:type="spellStart"/>
-      <w:r>
-        <w:rPr>
-          <w:rFonts w:ascii="Times New Roman" w:hAnsi="Times New Roman" w:cs="Times New Roman"/>
-          <w:sz w:val="28"/>
-          <w:szCs w:val="28"/>
-          <w:lang w:val="en-US"/>
-        </w:rPr>
-        <w:t>Trong</w:t>
-      </w:r>
-      <w:proofErr w:type="spellEnd"/>
-      <w:r>
-        <w:rPr>
-          <w:rFonts w:ascii="Times New Roman" w:hAnsi="Times New Roman" w:cs="Times New Roman"/>
-          <w:sz w:val="28"/>
-          <w:szCs w:val="28"/>
-          <w:lang w:val="en-US"/>
-        </w:rPr>
-        <w:t xml:space="preserve"> </w:t>
-      </w:r>
-      <w:proofErr w:type="spellStart"/>
-      <w:r>
-        <w:rPr>
-          <w:rFonts w:ascii="Times New Roman" w:hAnsi="Times New Roman" w:cs="Times New Roman"/>
-          <w:sz w:val="28"/>
-          <w:szCs w:val="28"/>
-          <w:lang w:val="en-US"/>
-        </w:rPr>
-        <w:t>đó</w:t>
-      </w:r>
-      <w:proofErr w:type="spellEnd"/>
-      <w:r>
-        <w:rPr>
-          <w:rFonts w:ascii="Times New Roman" w:hAnsi="Times New Roman" w:cs="Times New Roman"/>
-          <w:sz w:val="28"/>
-          <w:szCs w:val="28"/>
-          <w:lang w:val="en-US"/>
-        </w:rPr>
-        <w:t xml:space="preserve">, </w:t>
+        <w:t xml:space="preserve"> Trong đó, </w:t>
       </w:r>
       <m:oMath>
         <m:sSubSup>
@@ -4090,37 +1721,7 @@
           <w:szCs w:val="28"/>
           <w:lang w:val="en-US"/>
         </w:rPr>
-        <w:t xml:space="preserve"> = 1 </w:t>
-      </w:r>
-      <w:proofErr w:type="spellStart"/>
-      <w:r>
-        <w:rPr>
-          <w:rFonts w:ascii="Times New Roman" w:hAnsi="Times New Roman" w:cs="Times New Roman"/>
-          <w:sz w:val="28"/>
-          <w:szCs w:val="28"/>
-          <w:lang w:val="en-US"/>
-        </w:rPr>
-        <w:t>nếu</w:t>
-      </w:r>
-      <w:proofErr w:type="spellEnd"/>
-      <w:r>
-        <w:rPr>
-          <w:rFonts w:ascii="Times New Roman" w:hAnsi="Times New Roman" w:cs="Times New Roman"/>
-          <w:sz w:val="28"/>
-          <w:szCs w:val="28"/>
-          <w:lang w:val="en-US"/>
-        </w:rPr>
-        <w:t xml:space="preserve"> VNF </w:t>
-      </w:r>
-      <w:proofErr w:type="spellStart"/>
-      <w:r>
-        <w:rPr>
-          <w:rFonts w:ascii="Times New Roman" w:hAnsi="Times New Roman" w:cs="Times New Roman"/>
-          <w:sz w:val="28"/>
-          <w:szCs w:val="28"/>
-          <w:lang w:val="en-US"/>
-        </w:rPr>
-        <w:t>f</w:t>
+        <w:t xml:space="preserve"> = 1 nếu VNF f</w:t>
       </w:r>
       <w:r>
         <w:rPr>
@@ -4132,95 +1733,14 @@
         </w:rPr>
         <w:t>k</w:t>
       </w:r>
-      <w:proofErr w:type="spellEnd"/>
-      <w:r>
-        <w:rPr>
-          <w:rFonts w:ascii="Times New Roman" w:hAnsi="Times New Roman" w:cs="Times New Roman"/>
-          <w:sz w:val="28"/>
-          <w:szCs w:val="28"/>
-          <w:lang w:val="en-US"/>
-        </w:rPr>
-        <w:t xml:space="preserve"> </w:t>
-      </w:r>
-      <w:proofErr w:type="spellStart"/>
-      <w:r>
-        <w:rPr>
-          <w:rFonts w:ascii="Times New Roman" w:hAnsi="Times New Roman" w:cs="Times New Roman"/>
-          <w:sz w:val="28"/>
-          <w:szCs w:val="28"/>
-          <w:lang w:val="en-US"/>
-        </w:rPr>
-        <w:t>được</w:t>
-      </w:r>
-      <w:proofErr w:type="spellEnd"/>
-      <w:r>
-        <w:rPr>
-          <w:rFonts w:ascii="Times New Roman" w:hAnsi="Times New Roman" w:cs="Times New Roman"/>
-          <w:sz w:val="28"/>
-          <w:szCs w:val="28"/>
-          <w:lang w:val="en-US"/>
-        </w:rPr>
-        <w:t xml:space="preserve"> </w:t>
-      </w:r>
-      <w:proofErr w:type="spellStart"/>
-      <w:r>
-        <w:rPr>
-          <w:rFonts w:ascii="Times New Roman" w:hAnsi="Times New Roman" w:cs="Times New Roman"/>
-          <w:sz w:val="28"/>
-          <w:szCs w:val="28"/>
-          <w:lang w:val="en-US"/>
-        </w:rPr>
-        <w:t>cài</w:t>
-      </w:r>
-      <w:proofErr w:type="spellEnd"/>
-      <w:r>
-        <w:rPr>
-          <w:rFonts w:ascii="Times New Roman" w:hAnsi="Times New Roman" w:cs="Times New Roman"/>
-          <w:sz w:val="28"/>
-          <w:szCs w:val="28"/>
-          <w:lang w:val="en-US"/>
-        </w:rPr>
-        <w:t xml:space="preserve"> </w:t>
-      </w:r>
-      <w:proofErr w:type="spellStart"/>
-      <w:r>
-        <w:rPr>
-          <w:rFonts w:ascii="Times New Roman" w:hAnsi="Times New Roman" w:cs="Times New Roman"/>
-          <w:sz w:val="28"/>
-          <w:szCs w:val="28"/>
-          <w:lang w:val="en-US"/>
-        </w:rPr>
-        <w:t>đặt</w:t>
-      </w:r>
-      <w:proofErr w:type="spellEnd"/>
-      <w:r>
-        <w:rPr>
-          <w:rFonts w:ascii="Times New Roman" w:hAnsi="Times New Roman" w:cs="Times New Roman"/>
-          <w:sz w:val="28"/>
-          <w:szCs w:val="28"/>
-          <w:lang w:val="en-US"/>
-        </w:rPr>
-        <w:t xml:space="preserve"> </w:t>
-      </w:r>
-      <w:proofErr w:type="spellStart"/>
-      <w:r>
-        <w:rPr>
-          <w:rFonts w:ascii="Times New Roman" w:hAnsi="Times New Roman" w:cs="Times New Roman"/>
-          <w:sz w:val="28"/>
-          <w:szCs w:val="28"/>
-          <w:lang w:val="en-US"/>
-        </w:rPr>
-        <w:t>trong</w:t>
-      </w:r>
-      <w:proofErr w:type="spellEnd"/>
-      <w:r>
-        <w:rPr>
-          <w:rFonts w:ascii="Times New Roman" w:hAnsi="Times New Roman" w:cs="Times New Roman"/>
-          <w:sz w:val="28"/>
-          <w:szCs w:val="28"/>
-          <w:lang w:val="en-US"/>
-        </w:rPr>
-        <w:t xml:space="preserve"> </w:t>
+      <w:r>
+        <w:rPr>
+          <w:rFonts w:ascii="Times New Roman" w:hAnsi="Times New Roman" w:cs="Times New Roman"/>
+          <w:sz w:val="28"/>
+          <w:szCs w:val="28"/>
+          <w:lang w:val="en-US"/>
+        </w:rPr>
+        <w:t xml:space="preserve"> được cài đặt trong </w:t>
       </w:r>
       <w:r>
         <w:rPr>
@@ -4299,47 +1819,7 @@
           <w:szCs w:val="28"/>
           <w:lang w:val="en-US"/>
         </w:rPr>
-        <w:t xml:space="preserve"> = 0 </w:t>
-      </w:r>
-      <w:proofErr w:type="spellStart"/>
-      <w:r>
-        <w:rPr>
-          <w:rFonts w:ascii="Times New Roman" w:hAnsi="Times New Roman" w:cs="Times New Roman"/>
-          <w:sz w:val="28"/>
-          <w:szCs w:val="28"/>
-          <w:lang w:val="en-US"/>
-        </w:rPr>
-        <w:t>nếu</w:t>
-      </w:r>
-      <w:proofErr w:type="spellEnd"/>
-      <w:r>
-        <w:rPr>
-          <w:rFonts w:ascii="Times New Roman" w:hAnsi="Times New Roman" w:cs="Times New Roman"/>
-          <w:sz w:val="28"/>
-          <w:szCs w:val="28"/>
-          <w:lang w:val="en-US"/>
-        </w:rPr>
-        <w:t xml:space="preserve"> </w:t>
-      </w:r>
-      <w:proofErr w:type="spellStart"/>
-      <w:r>
-        <w:rPr>
-          <w:rFonts w:ascii="Times New Roman" w:hAnsi="Times New Roman" w:cs="Times New Roman"/>
-          <w:sz w:val="28"/>
-          <w:szCs w:val="28"/>
-          <w:lang w:val="en-US"/>
-        </w:rPr>
-        <w:t>không</w:t>
-      </w:r>
-      <w:proofErr w:type="spellEnd"/>
-      <w:r>
-        <w:rPr>
-          <w:rFonts w:ascii="Times New Roman" w:hAnsi="Times New Roman" w:cs="Times New Roman"/>
-          <w:sz w:val="28"/>
-          <w:szCs w:val="28"/>
-          <w:lang w:val="en-US"/>
-        </w:rPr>
-        <w:t>.</w:t>
+        <w:t xml:space="preserve"> = 0 nếu không.</w:t>
       </w:r>
     </w:p>
     <w:p>
@@ -4368,125 +1848,14 @@
           <w:lang w:val="en-US"/>
         </w:rPr>
       </w:pPr>
-      <w:proofErr w:type="spellStart"/>
-      <w:r>
-        <w:rPr>
-          <w:rFonts w:ascii="Times New Roman" w:hAnsi="Times New Roman" w:cs="Times New Roman"/>
-          <w:sz w:val="28"/>
-          <w:szCs w:val="28"/>
-          <w:lang w:val="en-US"/>
-        </w:rPr>
-        <w:t>Tập</w:t>
-      </w:r>
-      <w:proofErr w:type="spellEnd"/>
-      <w:r>
-        <w:rPr>
-          <w:rFonts w:ascii="Times New Roman" w:hAnsi="Times New Roman" w:cs="Times New Roman"/>
-          <w:sz w:val="28"/>
-          <w:szCs w:val="28"/>
-          <w:lang w:val="en-US"/>
-        </w:rPr>
-        <w:t xml:space="preserve"> </w:t>
-      </w:r>
-      <w:proofErr w:type="spellStart"/>
-      <w:r>
-        <w:rPr>
-          <w:rFonts w:ascii="Times New Roman" w:hAnsi="Times New Roman" w:cs="Times New Roman"/>
-          <w:sz w:val="28"/>
-          <w:szCs w:val="28"/>
-          <w:lang w:val="en-US"/>
-        </w:rPr>
-        <w:t>hợp</w:t>
-      </w:r>
-      <w:proofErr w:type="spellEnd"/>
-      <w:r>
-        <w:rPr>
-          <w:rFonts w:ascii="Times New Roman" w:hAnsi="Times New Roman" w:cs="Times New Roman"/>
-          <w:sz w:val="28"/>
-          <w:szCs w:val="28"/>
-          <w:lang w:val="en-US"/>
-        </w:rPr>
-        <w:t xml:space="preserve"> </w:t>
-      </w:r>
-      <w:proofErr w:type="spellStart"/>
-      <w:r>
-        <w:rPr>
-          <w:rFonts w:ascii="Times New Roman" w:hAnsi="Times New Roman" w:cs="Times New Roman"/>
-          <w:sz w:val="28"/>
-          <w:szCs w:val="28"/>
-          <w:lang w:val="en-US"/>
-        </w:rPr>
-        <w:t>các</w:t>
-      </w:r>
-      <w:proofErr w:type="spellEnd"/>
-      <w:r>
-        <w:rPr>
-          <w:rFonts w:ascii="Times New Roman" w:hAnsi="Times New Roman" w:cs="Times New Roman"/>
-          <w:sz w:val="28"/>
-          <w:szCs w:val="28"/>
-          <w:lang w:val="en-US"/>
-        </w:rPr>
-        <w:t xml:space="preserve"> </w:t>
-      </w:r>
-      <w:proofErr w:type="spellStart"/>
-      <w:r>
-        <w:rPr>
-          <w:rFonts w:ascii="Times New Roman" w:hAnsi="Times New Roman" w:cs="Times New Roman"/>
-          <w:sz w:val="28"/>
-          <w:szCs w:val="28"/>
-          <w:lang w:val="en-US"/>
-        </w:rPr>
-        <w:t>biến</w:t>
-      </w:r>
-      <w:proofErr w:type="spellEnd"/>
-      <w:r>
-        <w:rPr>
-          <w:rFonts w:ascii="Times New Roman" w:hAnsi="Times New Roman" w:cs="Times New Roman"/>
-          <w:sz w:val="28"/>
-          <w:szCs w:val="28"/>
-          <w:lang w:val="en-US"/>
-        </w:rPr>
-        <w:t xml:space="preserve"> </w:t>
-      </w:r>
-      <w:proofErr w:type="spellStart"/>
-      <w:r>
-        <w:rPr>
-          <w:rFonts w:ascii="Times New Roman" w:hAnsi="Times New Roman" w:cs="Times New Roman"/>
-          <w:sz w:val="28"/>
-          <w:szCs w:val="28"/>
-          <w:lang w:val="en-US"/>
-        </w:rPr>
-        <w:t>quyết</w:t>
-      </w:r>
-      <w:proofErr w:type="spellEnd"/>
-      <w:r>
-        <w:rPr>
-          <w:rFonts w:ascii="Times New Roman" w:hAnsi="Times New Roman" w:cs="Times New Roman"/>
-          <w:sz w:val="28"/>
-          <w:szCs w:val="28"/>
-          <w:lang w:val="en-US"/>
-        </w:rPr>
-        <w:t xml:space="preserve"> </w:t>
-      </w:r>
-      <w:proofErr w:type="spellStart"/>
-      <w:r>
-        <w:rPr>
-          <w:rFonts w:ascii="Times New Roman" w:hAnsi="Times New Roman" w:cs="Times New Roman"/>
-          <w:sz w:val="28"/>
-          <w:szCs w:val="28"/>
-          <w:lang w:val="en-US"/>
-        </w:rPr>
-        <w:t>định</w:t>
-      </w:r>
-      <w:proofErr w:type="spellEnd"/>
-      <w:r>
-        <w:rPr>
-          <w:rFonts w:ascii="Times New Roman" w:hAnsi="Times New Roman" w:cs="Times New Roman"/>
-          <w:sz w:val="28"/>
-          <w:szCs w:val="28"/>
-          <w:lang w:val="en-US"/>
-        </w:rPr>
-        <w:t xml:space="preserve"> </w:t>
+      <w:r>
+        <w:rPr>
+          <w:rFonts w:ascii="Times New Roman" w:hAnsi="Times New Roman" w:cs="Times New Roman"/>
+          <w:sz w:val="28"/>
+          <w:szCs w:val="28"/>
+          <w:lang w:val="en-US"/>
+        </w:rPr>
+        <w:t xml:space="preserve">Tập hợp các biến quyết định </w:t>
       </w:r>
       <m:oMath>
         <m:sSubSup>
@@ -4608,37 +1977,7 @@
           <w:szCs w:val="28"/>
           <w:lang w:val="en-US"/>
         </w:rPr>
-        <w:t xml:space="preserve"> = 1 </w:t>
-      </w:r>
-      <w:proofErr w:type="spellStart"/>
-      <w:r>
-        <w:rPr>
-          <w:rFonts w:ascii="Times New Roman" w:hAnsi="Times New Roman" w:cs="Times New Roman"/>
-          <w:sz w:val="28"/>
-          <w:szCs w:val="28"/>
-          <w:lang w:val="en-US"/>
-        </w:rPr>
-        <w:t>nếu</w:t>
-      </w:r>
-      <w:proofErr w:type="spellEnd"/>
-      <w:r>
-        <w:rPr>
-          <w:rFonts w:ascii="Times New Roman" w:hAnsi="Times New Roman" w:cs="Times New Roman"/>
-          <w:sz w:val="28"/>
-          <w:szCs w:val="28"/>
-          <w:lang w:val="en-US"/>
-        </w:rPr>
-        <w:t xml:space="preserve"> SFC </w:t>
-      </w:r>
-      <w:proofErr w:type="spellStart"/>
-      <w:r>
-        <w:rPr>
-          <w:rFonts w:ascii="Times New Roman" w:hAnsi="Times New Roman" w:cs="Times New Roman"/>
-          <w:sz w:val="28"/>
-          <w:szCs w:val="28"/>
-          <w:lang w:val="en-US"/>
-        </w:rPr>
-        <w:t>r</w:t>
+        <w:t xml:space="preserve"> = 1 nếu SFC r</w:t>
       </w:r>
       <w:r>
         <w:rPr>
@@ -4650,257 +1989,14 @@
         </w:rPr>
         <w:t>j</w:t>
       </w:r>
-      <w:proofErr w:type="spellEnd"/>
-      <w:r>
-        <w:rPr>
-          <w:rFonts w:ascii="Times New Roman" w:hAnsi="Times New Roman" w:cs="Times New Roman"/>
-          <w:sz w:val="28"/>
-          <w:szCs w:val="28"/>
-          <w:lang w:val="en-US"/>
-        </w:rPr>
-        <w:t xml:space="preserve"> </w:t>
-      </w:r>
-      <w:proofErr w:type="spellStart"/>
-      <w:r>
-        <w:rPr>
-          <w:rFonts w:ascii="Times New Roman" w:hAnsi="Times New Roman" w:cs="Times New Roman"/>
-          <w:sz w:val="28"/>
-          <w:szCs w:val="28"/>
-          <w:lang w:val="en-US"/>
-        </w:rPr>
-        <w:t>đi</w:t>
-      </w:r>
-      <w:proofErr w:type="spellEnd"/>
-      <w:r>
-        <w:rPr>
-          <w:rFonts w:ascii="Times New Roman" w:hAnsi="Times New Roman" w:cs="Times New Roman"/>
-          <w:sz w:val="28"/>
-          <w:szCs w:val="28"/>
-          <w:lang w:val="en-US"/>
-        </w:rPr>
-        <w:t xml:space="preserve"> qua </w:t>
-      </w:r>
-      <w:proofErr w:type="spellStart"/>
-      <w:r>
-        <w:rPr>
-          <w:rFonts w:ascii="Times New Roman" w:hAnsi="Times New Roman" w:cs="Times New Roman"/>
-          <w:sz w:val="28"/>
-          <w:szCs w:val="28"/>
-          <w:lang w:val="en-US"/>
-        </w:rPr>
-        <w:t>liên</w:t>
-      </w:r>
-      <w:proofErr w:type="spellEnd"/>
-      <w:r>
-        <w:rPr>
-          <w:rFonts w:ascii="Times New Roman" w:hAnsi="Times New Roman" w:cs="Times New Roman"/>
-          <w:sz w:val="28"/>
-          <w:szCs w:val="28"/>
-          <w:lang w:val="en-US"/>
-        </w:rPr>
-        <w:t xml:space="preserve"> </w:t>
-      </w:r>
-      <w:proofErr w:type="spellStart"/>
-      <w:r>
-        <w:rPr>
-          <w:rFonts w:ascii="Times New Roman" w:hAnsi="Times New Roman" w:cs="Times New Roman"/>
-          <w:sz w:val="28"/>
-          <w:szCs w:val="28"/>
-          <w:lang w:val="en-US"/>
-        </w:rPr>
-        <w:t>kết</w:t>
-      </w:r>
-      <w:proofErr w:type="spellEnd"/>
-      <w:r>
-        <w:rPr>
-          <w:rFonts w:ascii="Times New Roman" w:hAnsi="Times New Roman" w:cs="Times New Roman"/>
-          <w:sz w:val="28"/>
-          <w:szCs w:val="28"/>
-          <w:lang w:val="en-US"/>
-        </w:rPr>
-        <w:t xml:space="preserve"> (</w:t>
-      </w:r>
-      <w:proofErr w:type="spellStart"/>
-      <w:proofErr w:type="gramStart"/>
-      <w:r>
-        <w:rPr>
-          <w:rFonts w:ascii="Times New Roman" w:hAnsi="Times New Roman" w:cs="Times New Roman"/>
-          <w:sz w:val="28"/>
-          <w:szCs w:val="28"/>
-          <w:lang w:val="en-US"/>
-        </w:rPr>
-        <w:t>v,u</w:t>
-      </w:r>
-      <w:proofErr w:type="spellEnd"/>
-      <w:proofErr w:type="gramEnd"/>
-      <w:r>
-        <w:rPr>
-          <w:rFonts w:ascii="Times New Roman" w:hAnsi="Times New Roman" w:cs="Times New Roman"/>
-          <w:sz w:val="28"/>
-          <w:szCs w:val="28"/>
-          <w:lang w:val="en-US"/>
-        </w:rPr>
-        <w:t xml:space="preserve">), </w:t>
-      </w:r>
-      <w:proofErr w:type="spellStart"/>
-      <w:r>
-        <w:rPr>
-          <w:rFonts w:ascii="Times New Roman" w:hAnsi="Times New Roman" w:cs="Times New Roman"/>
-          <w:sz w:val="28"/>
-          <w:szCs w:val="28"/>
-          <w:lang w:val="en-US"/>
-        </w:rPr>
-        <w:t>nếu</w:t>
-      </w:r>
-      <w:proofErr w:type="spellEnd"/>
-      <w:r>
-        <w:rPr>
-          <w:rFonts w:ascii="Times New Roman" w:hAnsi="Times New Roman" w:cs="Times New Roman"/>
-          <w:sz w:val="28"/>
-          <w:szCs w:val="28"/>
-          <w:lang w:val="en-US"/>
-        </w:rPr>
-        <w:t xml:space="preserve"> </w:t>
-      </w:r>
-      <w:proofErr w:type="spellStart"/>
-      <w:r>
-        <w:rPr>
-          <w:rFonts w:ascii="Times New Roman" w:hAnsi="Times New Roman" w:cs="Times New Roman"/>
-          <w:sz w:val="28"/>
-          <w:szCs w:val="28"/>
-          <w:lang w:val="en-US"/>
-        </w:rPr>
-        <w:t>không</w:t>
-      </w:r>
-      <w:proofErr w:type="spellEnd"/>
-      <w:r>
-        <w:rPr>
-          <w:rFonts w:ascii="Times New Roman" w:hAnsi="Times New Roman" w:cs="Times New Roman"/>
-          <w:sz w:val="28"/>
-          <w:szCs w:val="28"/>
-          <w:lang w:val="en-US"/>
-        </w:rPr>
-        <w:t xml:space="preserve"> </w:t>
-      </w:r>
-      <w:proofErr w:type="spellStart"/>
-      <w:r>
-        <w:rPr>
-          <w:rFonts w:ascii="Times New Roman" w:hAnsi="Times New Roman" w:cs="Times New Roman"/>
-          <w:sz w:val="28"/>
-          <w:szCs w:val="28"/>
-          <w:lang w:val="en-US"/>
-        </w:rPr>
-        <w:t>giá</w:t>
-      </w:r>
-      <w:proofErr w:type="spellEnd"/>
-      <w:r>
-        <w:rPr>
-          <w:rFonts w:ascii="Times New Roman" w:hAnsi="Times New Roman" w:cs="Times New Roman"/>
-          <w:sz w:val="28"/>
-          <w:szCs w:val="28"/>
-          <w:lang w:val="en-US"/>
-        </w:rPr>
-        <w:t xml:space="preserve"> </w:t>
-      </w:r>
-      <w:proofErr w:type="spellStart"/>
-      <w:r>
-        <w:rPr>
-          <w:rFonts w:ascii="Times New Roman" w:hAnsi="Times New Roman" w:cs="Times New Roman"/>
-          <w:sz w:val="28"/>
-          <w:szCs w:val="28"/>
-          <w:lang w:val="en-US"/>
-        </w:rPr>
-        <w:t>trị</w:t>
-      </w:r>
-      <w:proofErr w:type="spellEnd"/>
-      <w:r>
-        <w:rPr>
-          <w:rFonts w:ascii="Times New Roman" w:hAnsi="Times New Roman" w:cs="Times New Roman"/>
-          <w:sz w:val="28"/>
-          <w:szCs w:val="28"/>
-          <w:lang w:val="en-US"/>
-        </w:rPr>
-        <w:t xml:space="preserve"> </w:t>
-      </w:r>
-      <w:proofErr w:type="spellStart"/>
-      <w:r>
-        <w:rPr>
-          <w:rFonts w:ascii="Times New Roman" w:hAnsi="Times New Roman" w:cs="Times New Roman"/>
-          <w:sz w:val="28"/>
-          <w:szCs w:val="28"/>
-          <w:lang w:val="en-US"/>
-        </w:rPr>
-        <w:t>của</w:t>
-      </w:r>
-      <w:proofErr w:type="spellEnd"/>
-      <w:r>
-        <w:rPr>
-          <w:rFonts w:ascii="Times New Roman" w:hAnsi="Times New Roman" w:cs="Times New Roman"/>
-          <w:sz w:val="28"/>
-          <w:szCs w:val="28"/>
-          <w:lang w:val="en-US"/>
-        </w:rPr>
-        <w:t xml:space="preserve"> </w:t>
-      </w:r>
-      <w:proofErr w:type="spellStart"/>
-      <w:r>
-        <w:rPr>
-          <w:rFonts w:ascii="Times New Roman" w:hAnsi="Times New Roman" w:cs="Times New Roman"/>
-          <w:sz w:val="28"/>
-          <w:szCs w:val="28"/>
-          <w:lang w:val="en-US"/>
-        </w:rPr>
-        <w:t>nó</w:t>
-      </w:r>
-      <w:proofErr w:type="spellEnd"/>
-      <w:r>
-        <w:rPr>
-          <w:rFonts w:ascii="Times New Roman" w:hAnsi="Times New Roman" w:cs="Times New Roman"/>
-          <w:sz w:val="28"/>
-          <w:szCs w:val="28"/>
-          <w:lang w:val="en-US"/>
-        </w:rPr>
-        <w:t xml:space="preserve"> </w:t>
-      </w:r>
-      <w:proofErr w:type="spellStart"/>
-      <w:r>
-        <w:rPr>
-          <w:rFonts w:ascii="Times New Roman" w:hAnsi="Times New Roman" w:cs="Times New Roman"/>
-          <w:sz w:val="28"/>
-          <w:szCs w:val="28"/>
-          <w:lang w:val="en-US"/>
-        </w:rPr>
-        <w:t>bằng</w:t>
-      </w:r>
-      <w:proofErr w:type="spellEnd"/>
-      <w:r>
-        <w:rPr>
-          <w:rFonts w:ascii="Times New Roman" w:hAnsi="Times New Roman" w:cs="Times New Roman"/>
-          <w:sz w:val="28"/>
-          <w:szCs w:val="28"/>
-          <w:lang w:val="en-US"/>
-        </w:rPr>
-        <w:t xml:space="preserve"> </w:t>
-      </w:r>
-      <w:proofErr w:type="spellStart"/>
-      <w:r>
-        <w:rPr>
-          <w:rFonts w:ascii="Times New Roman" w:hAnsi="Times New Roman" w:cs="Times New Roman"/>
-          <w:sz w:val="28"/>
-          <w:szCs w:val="28"/>
-          <w:lang w:val="en-US"/>
-        </w:rPr>
-        <w:t>không</w:t>
-      </w:r>
-      <w:proofErr w:type="spellEnd"/>
-      <w:r>
-        <w:rPr>
-          <w:rFonts w:ascii="Times New Roman" w:hAnsi="Times New Roman" w:cs="Times New Roman"/>
-          <w:sz w:val="28"/>
-          <w:szCs w:val="28"/>
-          <w:lang w:val="en-US"/>
-        </w:rPr>
-        <w:t>.</w:t>
+      <w:r>
+        <w:rPr>
+          <w:rFonts w:ascii="Times New Roman" w:hAnsi="Times New Roman" w:cs="Times New Roman"/>
+          <w:sz w:val="28"/>
+          <w:szCs w:val="28"/>
+          <w:lang w:val="en-US"/>
+        </w:rPr>
+        <w:t xml:space="preserve"> đi qua liên kết (v,u), nếu không giá trị của nó bằng không.</w:t>
       </w:r>
       <w:r>
         <w:rPr>
@@ -4929,19 +2025,8 @@
           <w:szCs w:val="28"/>
           <w:lang w:val="en-US"/>
         </w:rPr>
-        <w:t xml:space="preserve">1.3 </w:t>
-      </w:r>
-      <w:proofErr w:type="spellStart"/>
-      <w:r>
-        <w:rPr>
-          <w:rFonts w:ascii="Times New Roman" w:hAnsi="Times New Roman" w:cs="Times New Roman"/>
-          <w:sz w:val="28"/>
-          <w:szCs w:val="28"/>
-          <w:lang w:val="en-US"/>
-        </w:rPr>
-        <w:t>Ràng</w:t>
-      </w:r>
-      <w:proofErr w:type="spellEnd"/>
+        <w:t>1.3 Ràng</w:t>
+      </w:r>
       <w:r>
         <w:rPr>
           <w:rFonts w:ascii="Times New Roman" w:hAnsi="Times New Roman" w:cs="Times New Roman"/>
